--- a/resources/模板报告/template-without-formation.docx
+++ b/resources/模板报告/template-without-formation.docx
@@ -54,8 +54,8 @@
           <w:sz w:val="52"/>
         </w:rPr>
       </w:pPr>
-      <w:bookmarkStart w:id="0" w:name="_Toc17204962"/>
-      <w:bookmarkStart w:id="1" w:name="_Toc17205734"/>
+      <w:bookmarkStart w:id="0" w:name="_Toc17205734"/>
+      <w:bookmarkStart w:id="1" w:name="_Toc17204962"/>
       <w:r>
         <w:rPr>
           <w:rFonts w:eastAsia="黑体"/>
@@ -80,8 +80,8 @@
           <w:sz w:val="44"/>
         </w:rPr>
       </w:pPr>
-      <w:bookmarkStart w:id="2" w:name="_Toc17205735"/>
-      <w:bookmarkStart w:id="3" w:name="_Toc17204963"/>
+      <w:bookmarkStart w:id="2" w:name="_Toc17204963"/>
+      <w:bookmarkStart w:id="3" w:name="_Toc17205735"/>
       <w:r>
         <w:rPr>
           <w:rFonts w:eastAsia="黑体"/>
@@ -657,7 +657,7 @@
                     </pic:cNvPicPr>
                   </pic:nvPicPr>
                   <pic:blipFill>
-                    <a:blip r:embed="rId7"/>
+                    <a:blip r:embed="rId8"/>
                     <a:stretch>
                       <a:fillRect/>
                     </a:stretch>
@@ -768,6 +768,37 @@
           <w:szCs w:val="44"/>
           <w:lang w:val="zh-CN"/>
         </w:rPr>
+        <w:sectPr>
+          <w:headerReference r:id="rId3" w:type="default"/>
+          <w:pgSz w:w="11906" w:h="16838"/>
+          <w:pgMar w:top="1418" w:right="1418" w:bottom="1418" w:left="1418" w:header="851" w:footer="992" w:gutter="0"/>
+          <w:pgBorders>
+            <w:top w:val="none" w:sz="0" w:space="0"/>
+            <w:left w:val="none" w:sz="0" w:space="0"/>
+            <w:bottom w:val="none" w:sz="0" w:space="0"/>
+            <w:right w:val="none" w:sz="0" w:space="0"/>
+          </w:pgBorders>
+          <w:pgNumType w:start="1"/>
+          <w:cols w:space="720" w:num="1"/>
+          <w:docGrid w:linePitch="312" w:charSpace="0"/>
+        </w:sectPr>
+      </w:pPr>
+      <w:bookmarkStart w:id="33" w:name="_GoBack"/>
+      <w:bookmarkEnd w:id="33"/>
+    </w:p>
+    <w:p>
+      <w:pPr>
+        <w:autoSpaceDE w:val="0"/>
+        <w:autoSpaceDN w:val="0"/>
+        <w:adjustRightInd w:val="0"/>
+        <w:spacing w:line="400" w:lineRule="exact"/>
+        <w:jc w:val="center"/>
+        <w:rPr>
+          <w:rFonts w:eastAsia="黑体"/>
+          <w:sz w:val="32"/>
+          <w:szCs w:val="44"/>
+          <w:lang w:val="zh-CN"/>
+        </w:rPr>
       </w:pPr>
     </w:p>
     <w:p>
@@ -782,22 +813,52 @@
           <w:sz w:val="32"/>
           <w:szCs w:val="32"/>
         </w:rPr>
+        <w:sectPr>
+          <w:headerReference r:id="rId4" w:type="default"/>
+          <w:footerReference r:id="rId5" w:type="default"/>
+          <w:type w:val="continuous"/>
+          <w:pgSz w:w="11906" w:h="16838"/>
+          <w:pgMar w:top="1418" w:right="1418" w:bottom="1418" w:left="1418" w:header="851" w:footer="992" w:gutter="0"/>
+          <w:pgBorders>
+            <w:top w:val="none" w:sz="0" w:space="0"/>
+            <w:left w:val="none" w:sz="0" w:space="0"/>
+            <w:bottom w:val="none" w:sz="0" w:space="0"/>
+            <w:right w:val="none" w:sz="0" w:space="0"/>
+          </w:pgBorders>
+          <w:pgNumType w:start="1"/>
+          <w:cols w:space="720" w:num="1"/>
+          <w:docGrid w:linePitch="312" w:charSpace="0"/>
+        </w:sectPr>
       </w:pPr>
-      <w:bookmarkStart w:id="4" w:name="_Toc398371629"/>
-      <w:bookmarkStart w:id="5" w:name="_Toc210125982"/>
-      <w:bookmarkStart w:id="6" w:name="_Toc398370189"/>
-      <w:bookmarkStart w:id="7" w:name="_Toc209808237"/>
-      <w:bookmarkStart w:id="8" w:name="_Toc209971939"/>
-      <w:bookmarkStart w:id="9" w:name="_Toc209966683"/>
+      <w:bookmarkStart w:id="4" w:name="_Toc247593003"/>
+      <w:bookmarkStart w:id="5" w:name="_Toc209971939"/>
+      <w:bookmarkStart w:id="6" w:name="_Toc398370619"/>
+      <w:bookmarkStart w:id="7" w:name="_Toc398370868"/>
+      <w:bookmarkStart w:id="8" w:name="_Toc17205736"/>
+      <w:bookmarkStart w:id="9" w:name="_Toc209808237"/>
       <w:bookmarkStart w:id="10" w:name="_Toc277333768"/>
-      <w:bookmarkStart w:id="11" w:name="_Toc398370619"/>
-      <w:bookmarkStart w:id="12" w:name="_Toc398371385"/>
-      <w:bookmarkStart w:id="13" w:name="_Toc398370868"/>
-      <w:bookmarkStart w:id="14" w:name="_Toc214507613"/>
-      <w:bookmarkStart w:id="15" w:name="_Toc206923605"/>
-      <w:bookmarkStart w:id="16" w:name="_Toc209860804"/>
-      <w:bookmarkStart w:id="17" w:name="_Toc247593003"/>
-      <w:bookmarkStart w:id="18" w:name="_Toc17205736"/>
+      <w:bookmarkStart w:id="11" w:name="_Toc398370189"/>
+      <w:bookmarkStart w:id="12" w:name="_Toc209860804"/>
+      <w:bookmarkStart w:id="13" w:name="_Toc398371629"/>
+      <w:bookmarkStart w:id="14" w:name="_Toc209966683"/>
+      <w:bookmarkStart w:id="15" w:name="_Toc210125982"/>
+      <w:bookmarkStart w:id="16" w:name="_Toc398371385"/>
+      <w:bookmarkStart w:id="17" w:name="_Toc206923605"/>
+      <w:bookmarkStart w:id="18" w:name="_Toc214507613"/>
+    </w:p>
+    <w:p>
+      <w:pPr>
+        <w:pStyle w:val="2"/>
+        <w:widowControl/>
+        <w:spacing w:before="240" w:after="240" w:line="500" w:lineRule="exact"/>
+        <w:jc w:val="left"/>
+        <w:rPr>
+          <w:rFonts w:eastAsia="黑体"/>
+          <w:b w:val="0"/>
+          <w:sz w:val="32"/>
+          <w:szCs w:val="32"/>
+        </w:rPr>
+      </w:pPr>
       <w:r>
         <w:rPr>
           <w:rFonts w:eastAsia="黑体"/>
@@ -893,7 +954,7 @@
         </w:tblPrEx>
         <w:trPr>
           <w:cantSplit/>
-          <w:trHeight w:val="424" w:hRule="atLeast"/>
+          <w:trHeight w:val="596" w:hRule="atLeast"/>
           <w:jc w:val="center"/>
         </w:trPr>
         <w:tc>
@@ -1178,14 +1239,6 @@
       </w:tr>
       <w:tr>
         <w:tblPrEx>
-          <w:tblBorders>
-            <w:top w:val="single" w:color="auto" w:sz="4" w:space="0"/>
-            <w:left w:val="single" w:color="auto" w:sz="4" w:space="0"/>
-            <w:bottom w:val="single" w:color="auto" w:sz="4" w:space="0"/>
-            <w:right w:val="single" w:color="auto" w:sz="4" w:space="0"/>
-            <w:insideH w:val="single" w:color="auto" w:sz="4" w:space="0"/>
-            <w:insideV w:val="single" w:color="auto" w:sz="4" w:space="0"/>
-          </w:tblBorders>
           <w:tblCellMar>
             <w:top w:w="0" w:type="dxa"/>
             <w:left w:w="108" w:type="dxa"/>
@@ -1195,6 +1248,7 @@
         </w:tblPrEx>
         <w:trPr>
           <w:cantSplit/>
+          <w:trHeight w:val="493" w:hRule="atLeast"/>
           <w:jc w:val="center"/>
         </w:trPr>
         <w:tc>
@@ -2939,7 +2993,7 @@
         </w:tblPrEx>
         <w:trPr>
           <w:cantSplit/>
-          <w:trHeight w:val="232" w:hRule="atLeast"/>
+          <w:trHeight w:val="701" w:hRule="atLeast"/>
           <w:jc w:val="center"/>
         </w:trPr>
         <w:tc>
@@ -3505,6 +3559,7 @@
         </w:tblPrEx>
         <w:trPr>
           <w:cantSplit/>
+          <w:trHeight w:val="636" w:hRule="atLeast"/>
           <w:jc w:val="center"/>
         </w:trPr>
         <w:tc>
@@ -3911,14 +3966,6 @@
       </w:tr>
       <w:tr>
         <w:tblPrEx>
-          <w:tblBorders>
-            <w:top w:val="single" w:color="auto" w:sz="4" w:space="0"/>
-            <w:left w:val="single" w:color="auto" w:sz="4" w:space="0"/>
-            <w:bottom w:val="single" w:color="auto" w:sz="4" w:space="0"/>
-            <w:right w:val="single" w:color="auto" w:sz="4" w:space="0"/>
-            <w:insideH w:val="single" w:color="auto" w:sz="4" w:space="0"/>
-            <w:insideV w:val="single" w:color="auto" w:sz="4" w:space="0"/>
-          </w:tblBorders>
           <w:tblCellMar>
             <w:top w:w="0" w:type="dxa"/>
             <w:left w:w="108" w:type="dxa"/>
@@ -4367,6 +4414,7 @@
         </w:tblPrEx>
         <w:trPr>
           <w:cantSplit/>
+          <w:trHeight w:val="621" w:hRule="atLeast"/>
           <w:jc w:val="center"/>
         </w:trPr>
         <w:tc>
@@ -4566,7 +4614,7 @@
         </w:tblPrEx>
         <w:trPr>
           <w:cantSplit/>
-          <w:trHeight w:val="459" w:hRule="atLeast"/>
+          <w:trHeight w:val="632" w:hRule="atLeast"/>
           <w:jc w:val="center"/>
         </w:trPr>
         <w:tc>
@@ -4699,8 +4747,6 @@
         <w:spacing w:line="240" w:lineRule="atLeast"/>
         <w:jc w:val="center"/>
         <w:sectPr>
-          <w:headerReference r:id="rId3" w:type="default"/>
-          <w:footerReference r:id="rId4" w:type="default"/>
           <w:pgSz w:w="11906" w:h="16838"/>
           <w:pgMar w:top="1418" w:right="1418" w:bottom="1418" w:left="1418" w:header="851" w:footer="992" w:gutter="0"/>
           <w:pgBorders>
@@ -4728,16 +4774,16 @@
           <w:szCs w:val="32"/>
         </w:rPr>
       </w:pPr>
-      <w:bookmarkStart w:id="20" w:name="_Toc398371386"/>
-      <w:bookmarkStart w:id="21" w:name="_Toc244332168"/>
+      <w:bookmarkStart w:id="20" w:name="_Toc398370869"/>
+      <w:bookmarkStart w:id="21" w:name="_Toc248746782"/>
       <w:bookmarkStart w:id="22" w:name="_Toc398370190"/>
-      <w:bookmarkStart w:id="23" w:name="_Toc248746782"/>
-      <w:bookmarkStart w:id="24" w:name="_Toc398370869"/>
-      <w:bookmarkStart w:id="25" w:name="_Toc206842801"/>
-      <w:bookmarkStart w:id="26" w:name="_Toc249174113"/>
-      <w:bookmarkStart w:id="27" w:name="_Toc398370620"/>
-      <w:bookmarkStart w:id="28" w:name="_Toc398371630"/>
-      <w:bookmarkStart w:id="29" w:name="_Toc249176370"/>
+      <w:bookmarkStart w:id="23" w:name="_Toc249174113"/>
+      <w:bookmarkStart w:id="24" w:name="_Toc206842801"/>
+      <w:bookmarkStart w:id="25" w:name="_Toc398371630"/>
+      <w:bookmarkStart w:id="26" w:name="_Toc244332168"/>
+      <w:bookmarkStart w:id="27" w:name="_Toc398371386"/>
+      <w:bookmarkStart w:id="28" w:name="_Toc249176370"/>
+      <w:bookmarkStart w:id="29" w:name="_Toc398370620"/>
       <w:bookmarkStart w:id="30" w:name="_Toc17205737"/>
       <w:bookmarkStart w:id="31" w:name="OLE_LINK8"/>
       <w:bookmarkStart w:id="32" w:name="OLE_LINK10"/>
@@ -4797,44 +4843,101 @@
         <w:spacing w:line="360" w:lineRule="auto"/>
         <w:ind w:firstLine="482" w:firstLineChars="200"/>
         <w:rPr>
-          <w:rFonts w:ascii="Times New Roman" w:hAnsi="Times New Roman" w:cs="Times New Roman"/>
+          <w:rFonts w:hint="eastAsia" w:ascii="Times New Roman" w:hAnsi="Times New Roman"/>
           <w:bCs/>
           <w:sz w:val="24"/>
         </w:rPr>
       </w:pPr>
       <w:r>
         <w:rPr>
-          <w:rFonts w:ascii="Times New Roman" w:hAnsi="Times New Roman" w:cs="Times New Roman"/>
+          <w:rFonts w:ascii="Times New Roman" w:hAnsi="Times New Roman"/>
           <w:b/>
           <w:bCs/>
           <w:sz w:val="24"/>
         </w:rPr>
-        <w:t>质量评价指标:</w:t>
-      </w:r>
-      <w:r>
-        <w:rPr>
-          <w:rFonts w:ascii="Times New Roman" w:hAnsi="Times New Roman" w:cs="Times New Roman"/>
+        <w:t>固井质量评价指标</w:t>
+      </w:r>
+      <w:r>
+        <w:rPr>
+          <w:rFonts w:hint="eastAsia" w:ascii="Times New Roman" w:hAnsi="Times New Roman"/>
+          <w:b/>
           <w:bCs/>
           <w:sz w:val="24"/>
-        </w:rPr>
-        <w:t xml:space="preserve"> 参照中华人民共和国石油天然气行业标准中的《固井质量评价方法》（标准号：SY/T 6592-2016）及川庆钻探工程有限公司工程技术处指导意见，采用相对声幅(CBL)评价指标定量评价固井质量。</w:t>
+          <w:lang w:eastAsia="zh-CN"/>
+        </w:rPr>
+        <w:t>：</w:t>
+      </w:r>
+      <w:r>
+        <w:rPr>
+          <w:rFonts w:ascii="Times New Roman" w:hAnsi="Times New Roman"/>
+          <w:bCs/>
+          <w:sz w:val="24"/>
+        </w:rPr>
+        <w:t>参照中华人民共和国石油天然气行业标准中的《固井质量评价方法》（标准号：SY/T 6592-20</w:t>
+      </w:r>
+      <w:r>
+        <w:rPr>
+          <w:rFonts w:hint="eastAsia" w:ascii="Times New Roman" w:hAnsi="Times New Roman"/>
+          <w:bCs/>
+          <w:sz w:val="24"/>
+        </w:rPr>
+        <w:t>16</w:t>
+      </w:r>
+      <w:r>
+        <w:rPr>
+          <w:rFonts w:ascii="Times New Roman" w:hAnsi="Times New Roman"/>
+          <w:bCs/>
+          <w:sz w:val="24"/>
+        </w:rPr>
+        <w:t>）及川庆钻探工程有限公司工程技术处指导意见，</w:t>
+      </w:r>
+      <w:r>
+        <w:rPr>
+          <w:rFonts w:hint="eastAsia" w:ascii="Times New Roman" w:hAnsi="Times New Roman"/>
+          <w:bCs/>
+          <w:sz w:val="24"/>
+        </w:rPr>
+        <w:t>一界面</w:t>
+      </w:r>
+      <w:r>
+        <w:rPr>
+          <w:rFonts w:ascii="Times New Roman" w:hAnsi="Times New Roman"/>
+          <w:bCs/>
+          <w:sz w:val="24"/>
+        </w:rPr>
+        <w:t>采用相对声幅(CBL)评价指标定量评价固井质量；</w:t>
+      </w:r>
+      <w:r>
+        <w:rPr>
+          <w:rFonts w:hint="eastAsia" w:ascii="Times New Roman" w:hAnsi="Times New Roman"/>
+          <w:bCs/>
+          <w:sz w:val="24"/>
+        </w:rPr>
+        <w:t>二界面根据计算的第二界面胶结指数（BR2）、结合对变密度的定性分析，进行综合解释评价。</w:t>
       </w:r>
     </w:p>
     <w:p>
       <w:pPr>
         <w:pStyle w:val="27"/>
         <w:spacing w:line="360" w:lineRule="auto"/>
-        <w:ind w:firstLine="480" w:firstLineChars="200"/>
-        <w:jc w:val="center"/>
-        <w:rPr>
-          <w:rFonts w:ascii="Times New Roman" w:hAnsi="Times New Roman" w:cs="Times New Roman"/>
+        <w:ind w:firstLine="960" w:firstLineChars="400"/>
+        <w:rPr>
+          <w:rFonts w:ascii="Times New Roman" w:hAnsi="Times New Roman"/>
           <w:bCs/>
           <w:sz w:val="24"/>
         </w:rPr>
       </w:pPr>
       <w:r>
         <w:rPr>
-          <w:rFonts w:ascii="Times New Roman" w:hAnsi="Times New Roman" w:cs="Times New Roman"/>
+          <w:rFonts w:hint="eastAsia" w:ascii="Times New Roman" w:hAnsi="Times New Roman"/>
+          <w:bCs/>
+          <w:sz w:val="24"/>
+        </w:rPr>
+        <w:t>一界面</w:t>
+      </w:r>
+      <w:r>
+        <w:rPr>
+          <w:rFonts w:ascii="Times New Roman" w:hAnsi="Times New Roman"/>
           <w:bCs/>
           <w:sz w:val="24"/>
         </w:rPr>
@@ -4844,8 +4947,8 @@
     <w:tbl>
       <w:tblPr>
         <w:tblStyle w:val="52"/>
-        <w:tblW w:w="7655" w:type="dxa"/>
-        <w:tblInd w:w="562" w:type="dxa"/>
+        <w:tblW w:w="8379" w:type="dxa"/>
+        <w:jc w:val="center"/>
         <w:tblBorders>
           <w:top w:val="single" w:color="auto" w:sz="4" w:space="0"/>
           <w:left w:val="single" w:color="auto" w:sz="4" w:space="0"/>
@@ -4863,8 +4966,408 @@
         </w:tblCellMar>
       </w:tblPr>
       <w:tblGrid>
-        <w:gridCol w:w="3657"/>
-        <w:gridCol w:w="3998"/>
+        <w:gridCol w:w="4126"/>
+        <w:gridCol w:w="4253"/>
+      </w:tblGrid>
+      <w:tr>
+        <w:tblPrEx>
+          <w:tblBorders>
+            <w:top w:val="single" w:color="auto" w:sz="4" w:space="0"/>
+            <w:left w:val="single" w:color="auto" w:sz="4" w:space="0"/>
+            <w:bottom w:val="single" w:color="auto" w:sz="4" w:space="0"/>
+            <w:right w:val="single" w:color="auto" w:sz="4" w:space="0"/>
+            <w:insideH w:val="single" w:color="auto" w:sz="4" w:space="0"/>
+            <w:insideV w:val="single" w:color="auto" w:sz="4" w:space="0"/>
+          </w:tblBorders>
+        </w:tblPrEx>
+        <w:trPr>
+          <w:trHeight w:val="285" w:hRule="atLeast"/>
+          <w:jc w:val="center"/>
+        </w:trPr>
+        <w:tc>
+          <w:tcPr>
+            <w:tcW w:w="4126" w:type="dxa"/>
+            <w:shd w:val="clear" w:color="auto" w:fill="auto"/>
+            <w:noWrap/>
+            <w:vAlign w:val="center"/>
+          </w:tcPr>
+          <w:p>
+            <w:pPr>
+              <w:widowControl/>
+              <w:jc w:val="center"/>
+              <w:rPr>
+                <w:kern w:val="0"/>
+                <w:sz w:val="18"/>
+                <w:szCs w:val="18"/>
+              </w:rPr>
+            </w:pPr>
+            <w:r>
+              <w:rPr>
+                <w:kern w:val="0"/>
+                <w:sz w:val="18"/>
+                <w:szCs w:val="18"/>
+              </w:rPr>
+              <w:t>CBL</w:t>
+            </w:r>
+          </w:p>
+        </w:tc>
+        <w:tc>
+          <w:tcPr>
+            <w:tcW w:w="4253" w:type="dxa"/>
+            <w:shd w:val="clear" w:color="auto" w:fill="auto"/>
+            <w:noWrap/>
+            <w:vAlign w:val="center"/>
+          </w:tcPr>
+          <w:p>
+            <w:pPr>
+              <w:widowControl/>
+              <w:jc w:val="center"/>
+              <w:rPr>
+                <w:kern w:val="0"/>
+                <w:sz w:val="18"/>
+                <w:szCs w:val="18"/>
+              </w:rPr>
+            </w:pPr>
+            <w:r>
+              <w:rPr>
+                <w:kern w:val="0"/>
+                <w:sz w:val="18"/>
+                <w:szCs w:val="18"/>
+              </w:rPr>
+              <w:t>评价结论</w:t>
+            </w:r>
+          </w:p>
+        </w:tc>
+      </w:tr>
+      <w:tr>
+        <w:tblPrEx>
+          <w:tblBorders>
+            <w:top w:val="single" w:color="auto" w:sz="4" w:space="0"/>
+            <w:left w:val="single" w:color="auto" w:sz="4" w:space="0"/>
+            <w:bottom w:val="single" w:color="auto" w:sz="4" w:space="0"/>
+            <w:right w:val="single" w:color="auto" w:sz="4" w:space="0"/>
+            <w:insideH w:val="single" w:color="auto" w:sz="4" w:space="0"/>
+            <w:insideV w:val="single" w:color="auto" w:sz="4" w:space="0"/>
+          </w:tblBorders>
+          <w:tblCellMar>
+            <w:top w:w="0" w:type="dxa"/>
+            <w:left w:w="108" w:type="dxa"/>
+            <w:bottom w:w="0" w:type="dxa"/>
+            <w:right w:w="108" w:type="dxa"/>
+          </w:tblCellMar>
+        </w:tblPrEx>
+        <w:trPr>
+          <w:trHeight w:val="285" w:hRule="atLeast"/>
+          <w:jc w:val="center"/>
+        </w:trPr>
+        <w:tc>
+          <w:tcPr>
+            <w:tcW w:w="4126" w:type="dxa"/>
+            <w:shd w:val="clear" w:color="auto" w:fill="auto"/>
+            <w:noWrap/>
+            <w:vAlign w:val="center"/>
+          </w:tcPr>
+          <w:p>
+            <w:pPr>
+              <w:widowControl/>
+              <w:jc w:val="center"/>
+              <w:rPr>
+                <w:kern w:val="0"/>
+                <w:sz w:val="18"/>
+                <w:szCs w:val="18"/>
+              </w:rPr>
+            </w:pPr>
+            <w:r>
+              <w:rPr>
+                <w:kern w:val="0"/>
+                <w:sz w:val="18"/>
+                <w:szCs w:val="18"/>
+              </w:rPr>
+              <w:t>CBL</w:t>
+            </w:r>
+            <w:r>
+              <w:rPr>
+                <w:rFonts w:hint="eastAsia"/>
+                <w:kern w:val="0"/>
+                <w:sz w:val="18"/>
+                <w:szCs w:val="18"/>
+              </w:rPr>
+              <w:t>≤</w:t>
+            </w:r>
+            <w:r>
+              <w:rPr>
+                <w:kern w:val="0"/>
+                <w:sz w:val="18"/>
+                <w:szCs w:val="18"/>
+              </w:rPr>
+              <w:t>20%</w:t>
+            </w:r>
+          </w:p>
+        </w:tc>
+        <w:tc>
+          <w:tcPr>
+            <w:tcW w:w="4253" w:type="dxa"/>
+            <w:shd w:val="clear" w:color="auto" w:fill="auto"/>
+            <w:noWrap/>
+            <w:vAlign w:val="center"/>
+          </w:tcPr>
+          <w:p>
+            <w:pPr>
+              <w:widowControl/>
+              <w:jc w:val="center"/>
+              <w:rPr>
+                <w:kern w:val="0"/>
+                <w:sz w:val="18"/>
+                <w:szCs w:val="18"/>
+              </w:rPr>
+            </w:pPr>
+            <w:r>
+              <w:rPr>
+                <w:rFonts w:hint="eastAsia"/>
+                <w:kern w:val="0"/>
+                <w:sz w:val="18"/>
+                <w:szCs w:val="18"/>
+              </w:rPr>
+              <w:t>好</w:t>
+            </w:r>
+          </w:p>
+        </w:tc>
+      </w:tr>
+      <w:tr>
+        <w:tblPrEx>
+          <w:tblBorders>
+            <w:top w:val="single" w:color="auto" w:sz="4" w:space="0"/>
+            <w:left w:val="single" w:color="auto" w:sz="4" w:space="0"/>
+            <w:bottom w:val="single" w:color="auto" w:sz="4" w:space="0"/>
+            <w:right w:val="single" w:color="auto" w:sz="4" w:space="0"/>
+            <w:insideH w:val="single" w:color="auto" w:sz="4" w:space="0"/>
+            <w:insideV w:val="single" w:color="auto" w:sz="4" w:space="0"/>
+          </w:tblBorders>
+          <w:tblCellMar>
+            <w:top w:w="0" w:type="dxa"/>
+            <w:left w:w="108" w:type="dxa"/>
+            <w:bottom w:w="0" w:type="dxa"/>
+            <w:right w:w="108" w:type="dxa"/>
+          </w:tblCellMar>
+        </w:tblPrEx>
+        <w:trPr>
+          <w:trHeight w:val="285" w:hRule="atLeast"/>
+          <w:jc w:val="center"/>
+        </w:trPr>
+        <w:tc>
+          <w:tcPr>
+            <w:tcW w:w="4126" w:type="dxa"/>
+            <w:shd w:val="clear" w:color="auto" w:fill="auto"/>
+            <w:noWrap/>
+            <w:vAlign w:val="center"/>
+          </w:tcPr>
+          <w:p>
+            <w:pPr>
+              <w:widowControl/>
+              <w:jc w:val="center"/>
+              <w:rPr>
+                <w:kern w:val="0"/>
+                <w:sz w:val="18"/>
+                <w:szCs w:val="18"/>
+              </w:rPr>
+            </w:pPr>
+            <w:r>
+              <w:rPr>
+                <w:kern w:val="0"/>
+                <w:sz w:val="18"/>
+                <w:szCs w:val="18"/>
+              </w:rPr>
+              <w:t>20%＜CBL≤40%</w:t>
+            </w:r>
+          </w:p>
+        </w:tc>
+        <w:tc>
+          <w:tcPr>
+            <w:tcW w:w="4253" w:type="dxa"/>
+            <w:shd w:val="clear" w:color="auto" w:fill="auto"/>
+            <w:noWrap/>
+            <w:vAlign w:val="center"/>
+          </w:tcPr>
+          <w:p>
+            <w:pPr>
+              <w:widowControl/>
+              <w:jc w:val="center"/>
+              <w:rPr>
+                <w:kern w:val="0"/>
+                <w:sz w:val="18"/>
+                <w:szCs w:val="18"/>
+              </w:rPr>
+            </w:pPr>
+            <w:r>
+              <w:rPr>
+                <w:kern w:val="0"/>
+                <w:sz w:val="18"/>
+                <w:szCs w:val="18"/>
+              </w:rPr>
+              <w:t>中等（合格）</w:t>
+            </w:r>
+          </w:p>
+        </w:tc>
+      </w:tr>
+      <w:tr>
+        <w:tblPrEx>
+          <w:tblBorders>
+            <w:top w:val="single" w:color="auto" w:sz="4" w:space="0"/>
+            <w:left w:val="single" w:color="auto" w:sz="4" w:space="0"/>
+            <w:bottom w:val="single" w:color="auto" w:sz="4" w:space="0"/>
+            <w:right w:val="single" w:color="auto" w:sz="4" w:space="0"/>
+            <w:insideH w:val="single" w:color="auto" w:sz="4" w:space="0"/>
+            <w:insideV w:val="single" w:color="auto" w:sz="4" w:space="0"/>
+          </w:tblBorders>
+          <w:tblCellMar>
+            <w:top w:w="0" w:type="dxa"/>
+            <w:left w:w="108" w:type="dxa"/>
+            <w:bottom w:w="0" w:type="dxa"/>
+            <w:right w:w="108" w:type="dxa"/>
+          </w:tblCellMar>
+        </w:tblPrEx>
+        <w:trPr>
+          <w:trHeight w:val="285" w:hRule="atLeast"/>
+          <w:jc w:val="center"/>
+        </w:trPr>
+        <w:tc>
+          <w:tcPr>
+            <w:tcW w:w="4126" w:type="dxa"/>
+            <w:shd w:val="clear" w:color="auto" w:fill="auto"/>
+            <w:noWrap/>
+            <w:vAlign w:val="center"/>
+          </w:tcPr>
+          <w:p>
+            <w:pPr>
+              <w:widowControl/>
+              <w:jc w:val="center"/>
+              <w:rPr>
+                <w:kern w:val="0"/>
+                <w:sz w:val="18"/>
+                <w:szCs w:val="18"/>
+              </w:rPr>
+            </w:pPr>
+            <w:r>
+              <w:rPr>
+                <w:kern w:val="0"/>
+                <w:sz w:val="18"/>
+                <w:szCs w:val="18"/>
+              </w:rPr>
+              <w:t>CBL＞40%</w:t>
+            </w:r>
+          </w:p>
+        </w:tc>
+        <w:tc>
+          <w:tcPr>
+            <w:tcW w:w="4253" w:type="dxa"/>
+            <w:shd w:val="clear" w:color="auto" w:fill="auto"/>
+            <w:noWrap/>
+            <w:vAlign w:val="center"/>
+          </w:tcPr>
+          <w:p>
+            <w:pPr>
+              <w:widowControl/>
+              <w:jc w:val="center"/>
+              <w:rPr>
+                <w:kern w:val="0"/>
+                <w:sz w:val="18"/>
+                <w:szCs w:val="18"/>
+              </w:rPr>
+            </w:pPr>
+            <w:r>
+              <w:rPr>
+                <w:kern w:val="0"/>
+                <w:sz w:val="18"/>
+                <w:szCs w:val="18"/>
+              </w:rPr>
+              <w:t>差（不合格）</w:t>
+            </w:r>
+          </w:p>
+        </w:tc>
+      </w:tr>
+    </w:tbl>
+    <w:p>
+      <w:pPr>
+        <w:pStyle w:val="27"/>
+        <w:spacing w:line="360" w:lineRule="auto"/>
+        <w:ind w:firstLine="480" w:firstLineChars="200"/>
+        <w:jc w:val="center"/>
+        <w:rPr>
+          <w:rFonts w:hint="eastAsia" w:ascii="Times New Roman" w:hAnsi="Times New Roman"/>
+          <w:bCs/>
+          <w:sz w:val="24"/>
+        </w:rPr>
+      </w:pPr>
+    </w:p>
+    <w:p>
+      <w:pPr>
+        <w:pStyle w:val="27"/>
+        <w:spacing w:line="360" w:lineRule="auto"/>
+        <w:ind w:firstLine="480" w:firstLineChars="200"/>
+        <w:jc w:val="center"/>
+        <w:rPr>
+          <w:rFonts w:hint="eastAsia" w:ascii="Times New Roman" w:hAnsi="Times New Roman"/>
+          <w:bCs/>
+          <w:sz w:val="24"/>
+        </w:rPr>
+      </w:pPr>
+      <w:r>
+        <w:rPr>
+          <w:rFonts w:hint="eastAsia" w:ascii="Times New Roman" w:hAnsi="Times New Roman"/>
+          <w:bCs/>
+          <w:sz w:val="24"/>
+        </w:rPr>
+        <w:t>二界面</w:t>
+      </w:r>
+      <w:r>
+        <w:rPr>
+          <w:rFonts w:ascii="Times New Roman" w:hAnsi="Times New Roman"/>
+          <w:bCs/>
+          <w:sz w:val="24"/>
+        </w:rPr>
+        <w:t>固井水泥胶结质量</w:t>
+      </w:r>
+      <w:r>
+        <w:rPr>
+          <w:rFonts w:hint="eastAsia" w:ascii="Times New Roman" w:hAnsi="Times New Roman"/>
+          <w:bCs/>
+          <w:sz w:val="24"/>
+        </w:rPr>
+        <w:t>胶结指数</w:t>
+      </w:r>
+      <w:r>
+        <w:rPr>
+          <w:rFonts w:ascii="Times New Roman" w:hAnsi="Times New Roman"/>
+          <w:bCs/>
+          <w:sz w:val="24"/>
+        </w:rPr>
+        <w:t>评价指标（川庆工程技术处）</w:t>
+      </w:r>
+    </w:p>
+    <w:tbl>
+      <w:tblPr>
+        <w:tblStyle w:val="52"/>
+        <w:tblW w:w="8379" w:type="dxa"/>
+        <w:jc w:val="center"/>
+        <w:tblBorders>
+          <w:top w:val="single" w:color="auto" w:sz="4" w:space="0"/>
+          <w:left w:val="single" w:color="auto" w:sz="4" w:space="0"/>
+          <w:bottom w:val="single" w:color="auto" w:sz="4" w:space="0"/>
+          <w:right w:val="single" w:color="auto" w:sz="4" w:space="0"/>
+          <w:insideH w:val="single" w:color="auto" w:sz="4" w:space="0"/>
+          <w:insideV w:val="single" w:color="auto" w:sz="4" w:space="0"/>
+        </w:tblBorders>
+        <w:tblLayout w:type="autofit"/>
+        <w:tblCellMar>
+          <w:top w:w="0" w:type="dxa"/>
+          <w:left w:w="108" w:type="dxa"/>
+          <w:bottom w:w="0" w:type="dxa"/>
+          <w:right w:w="108" w:type="dxa"/>
+        </w:tblCellMar>
+      </w:tblPr>
+      <w:tblGrid>
+        <w:gridCol w:w="4126"/>
+        <w:gridCol w:w="4253"/>
       </w:tblGrid>
       <w:tr>
         <w:tblPrEx>
@@ -4884,11 +5387,13 @@
           </w:tblCellMar>
         </w:tblPrEx>
         <w:trPr>
-          <w:trHeight w:val="283" w:hRule="atLeast"/>
+          <w:trHeight w:val="285" w:hRule="atLeast"/>
+          <w:jc w:val="center"/>
         </w:trPr>
         <w:tc>
           <w:tcPr>
-            <w:tcW w:w="3657" w:type="dxa"/>
+            <w:tcW w:w="4126" w:type="dxa"/>
+            <w:shd w:val="clear" w:color="auto" w:fill="auto"/>
             <w:noWrap/>
             <w:vAlign w:val="center"/>
           </w:tcPr>
@@ -4897,8 +5402,6 @@
               <w:widowControl/>
               <w:jc w:val="center"/>
               <w:rPr>
-                <w:b/>
-                <w:bCs/>
                 <w:kern w:val="0"/>
                 <w:sz w:val="18"/>
                 <w:szCs w:val="18"/>
@@ -4906,19 +5409,19 @@
             </w:pPr>
             <w:r>
               <w:rPr>
-                <w:b/>
-                <w:bCs/>
+                <w:rFonts w:hint="eastAsia"/>
                 <w:kern w:val="0"/>
                 <w:sz w:val="18"/>
                 <w:szCs w:val="18"/>
               </w:rPr>
-              <w:t>CBL</w:t>
-            </w:r>
-          </w:p>
-        </w:tc>
-        <w:tc>
-          <w:tcPr>
-            <w:tcW w:w="3998" w:type="dxa"/>
+              <w:t>BR2</w:t>
+            </w:r>
+          </w:p>
+        </w:tc>
+        <w:tc>
+          <w:tcPr>
+            <w:tcW w:w="4253" w:type="dxa"/>
+            <w:shd w:val="clear" w:color="auto" w:fill="auto"/>
             <w:noWrap/>
             <w:vAlign w:val="center"/>
           </w:tcPr>
@@ -4927,8 +5430,6 @@
               <w:widowControl/>
               <w:jc w:val="center"/>
               <w:rPr>
-                <w:b/>
-                <w:bCs/>
                 <w:kern w:val="0"/>
                 <w:sz w:val="18"/>
                 <w:szCs w:val="18"/>
@@ -4936,8 +5437,6 @@
             </w:pPr>
             <w:r>
               <w:rPr>
-                <w:b/>
-                <w:bCs/>
                 <w:kern w:val="0"/>
                 <w:sz w:val="18"/>
                 <w:szCs w:val="18"/>
@@ -4965,11 +5464,13 @@
           </w:tblCellMar>
         </w:tblPrEx>
         <w:trPr>
-          <w:trHeight w:val="283" w:hRule="atLeast"/>
+          <w:trHeight w:val="285" w:hRule="atLeast"/>
+          <w:jc w:val="center"/>
         </w:trPr>
         <w:tc>
           <w:tcPr>
-            <w:tcW w:w="3657" w:type="dxa"/>
+            <w:tcW w:w="4126" w:type="dxa"/>
+            <w:shd w:val="clear" w:color="auto" w:fill="auto"/>
             <w:noWrap/>
             <w:vAlign w:val="center"/>
           </w:tcPr>
@@ -4985,17 +5486,19 @@
             </w:pPr>
             <w:r>
               <w:rPr>
+                <w:rFonts w:hint="eastAsia"/>
                 <w:kern w:val="0"/>
                 <w:sz w:val="18"/>
                 <w:szCs w:val="18"/>
               </w:rPr>
-              <w:t>CBL≤20%</w:t>
-            </w:r>
-          </w:p>
-        </w:tc>
-        <w:tc>
-          <w:tcPr>
-            <w:tcW w:w="3998" w:type="dxa"/>
+              <w:t>BR2≥0.8</w:t>
+            </w:r>
+          </w:p>
+        </w:tc>
+        <w:tc>
+          <w:tcPr>
+            <w:tcW w:w="4253" w:type="dxa"/>
+            <w:shd w:val="clear" w:color="auto" w:fill="auto"/>
             <w:noWrap/>
             <w:vAlign w:val="center"/>
           </w:tcPr>
@@ -5011,11 +5514,12 @@
             </w:pPr>
             <w:r>
               <w:rPr>
+                <w:rFonts w:hint="eastAsia"/>
                 <w:kern w:val="0"/>
                 <w:sz w:val="18"/>
                 <w:szCs w:val="18"/>
               </w:rPr>
-              <w:t>优</w:t>
+              <w:t>好</w:t>
             </w:r>
           </w:p>
         </w:tc>
@@ -5038,11 +5542,13 @@
           </w:tblCellMar>
         </w:tblPrEx>
         <w:trPr>
-          <w:trHeight w:val="283" w:hRule="atLeast"/>
+          <w:trHeight w:val="285" w:hRule="atLeast"/>
+          <w:jc w:val="center"/>
         </w:trPr>
         <w:tc>
           <w:tcPr>
-            <w:tcW w:w="3657" w:type="dxa"/>
+            <w:tcW w:w="4126" w:type="dxa"/>
+            <w:shd w:val="clear" w:color="auto" w:fill="auto"/>
             <w:noWrap/>
             <w:vAlign w:val="center"/>
           </w:tcPr>
@@ -5058,17 +5564,36 @@
             </w:pPr>
             <w:r>
               <w:rPr>
+                <w:rFonts w:hint="eastAsia"/>
                 <w:kern w:val="0"/>
                 <w:sz w:val="18"/>
                 <w:szCs w:val="18"/>
               </w:rPr>
-              <w:t>20%＜CBL≤40%</w:t>
-            </w:r>
-          </w:p>
-        </w:tc>
-        <w:tc>
-          <w:tcPr>
-            <w:tcW w:w="3998" w:type="dxa"/>
+              <w:t>0.6≤BR2</w:t>
+            </w:r>
+            <w:r>
+              <w:rPr>
+                <w:kern w:val="0"/>
+                <w:sz w:val="18"/>
+                <w:szCs w:val="18"/>
+              </w:rPr>
+              <w:t>＜</w:t>
+            </w:r>
+            <w:r>
+              <w:rPr>
+                <w:rFonts w:hint="eastAsia"/>
+                <w:kern w:val="0"/>
+                <w:sz w:val="18"/>
+                <w:szCs w:val="18"/>
+              </w:rPr>
+              <w:t>0.8</w:t>
+            </w:r>
+          </w:p>
+        </w:tc>
+        <w:tc>
+          <w:tcPr>
+            <w:tcW w:w="4253" w:type="dxa"/>
+            <w:shd w:val="clear" w:color="auto" w:fill="auto"/>
             <w:noWrap/>
             <w:vAlign w:val="center"/>
           </w:tcPr>
@@ -5111,11 +5636,13 @@
           </w:tblCellMar>
         </w:tblPrEx>
         <w:trPr>
-          <w:trHeight w:val="283" w:hRule="atLeast"/>
+          <w:trHeight w:val="285" w:hRule="atLeast"/>
+          <w:jc w:val="center"/>
         </w:trPr>
         <w:tc>
           <w:tcPr>
-            <w:tcW w:w="3657" w:type="dxa"/>
+            <w:tcW w:w="4126" w:type="dxa"/>
+            <w:shd w:val="clear" w:color="auto" w:fill="auto"/>
             <w:noWrap/>
             <w:vAlign w:val="center"/>
           </w:tcPr>
@@ -5131,17 +5658,36 @@
             </w:pPr>
             <w:r>
               <w:rPr>
+                <w:rFonts w:hint="eastAsia"/>
                 <w:kern w:val="0"/>
                 <w:sz w:val="18"/>
                 <w:szCs w:val="18"/>
               </w:rPr>
-              <w:t>CBL＞40%</w:t>
-            </w:r>
-          </w:p>
-        </w:tc>
-        <w:tc>
-          <w:tcPr>
-            <w:tcW w:w="3998" w:type="dxa"/>
+              <w:t>BR2</w:t>
+            </w:r>
+            <w:r>
+              <w:rPr>
+                <w:kern w:val="0"/>
+                <w:sz w:val="18"/>
+                <w:szCs w:val="18"/>
+              </w:rPr>
+              <w:t>＜</w:t>
+            </w:r>
+            <w:r>
+              <w:rPr>
+                <w:rFonts w:hint="eastAsia"/>
+                <w:kern w:val="0"/>
+                <w:sz w:val="18"/>
+                <w:szCs w:val="18"/>
+              </w:rPr>
+              <w:t>0.6</w:t>
+            </w:r>
+          </w:p>
+        </w:tc>
+        <w:tc>
+          <w:tcPr>
+            <w:tcW w:w="4253" w:type="dxa"/>
+            <w:shd w:val="clear" w:color="auto" w:fill="auto"/>
             <w:noWrap/>
             <w:vAlign w:val="center"/>
           </w:tcPr>
@@ -5171,16 +5717,16 @@
       <w:pPr>
         <w:pStyle w:val="27"/>
         <w:spacing w:line="360" w:lineRule="auto"/>
-        <w:ind w:firstLine="480"/>
-        <w:rPr>
-          <w:rFonts w:ascii="Times New Roman" w:hAnsi="Times New Roman" w:cs="Times New Roman"/>
+        <w:rPr>
+          <w:rFonts w:ascii="Times New Roman" w:hAnsi="Times New Roman"/>
           <w:bCs/>
+          <w:color w:val="FF0000"/>
           <w:sz w:val="24"/>
         </w:rPr>
       </w:pPr>
       <w:r>
         <w:rPr>
-          <w:rFonts w:ascii="Times New Roman" w:hAnsi="Times New Roman" w:cs="Times New Roman"/>
+          <w:rFonts w:ascii="Times New Roman" w:hAnsi="Times New Roman"/>
           <w:b/>
           <w:bCs/>
           <w:sz w:val="24"/>
@@ -5189,11 +5735,27 @@
       </w:r>
       <w:r>
         <w:rPr>
-          <w:rFonts w:ascii="Times New Roman" w:hAnsi="Times New Roman" w:cs="Times New Roman"/>
+          <w:rFonts w:ascii="Times New Roman" w:hAnsi="Times New Roman"/>
           <w:bCs/>
           <w:sz w:val="24"/>
         </w:rPr>
-        <w:t>：参照川庆钻探工程有限公司企业标准Q/SYCQZ 001-2008钻井技术操作规程（全井段固井水泥胶结合格率≥60%为合格）。</w:t>
+        <w:t>：参照川庆钻探工程有限公司企业标准Q/SYCQZ 001-20</w:t>
+      </w:r>
+      <w:r>
+        <w:rPr>
+          <w:rFonts w:hint="eastAsia" w:ascii="Times New Roman" w:hAnsi="Times New Roman"/>
+          <w:bCs/>
+          <w:sz w:val="24"/>
+        </w:rPr>
+        <w:t>15</w:t>
+      </w:r>
+      <w:r>
+        <w:rPr>
+          <w:rFonts w:ascii="Times New Roman" w:hAnsi="Times New Roman"/>
+          <w:bCs/>
+          <w:sz w:val="24"/>
+        </w:rPr>
+        <w:t>钻井技术操作规程（全井段固井水泥胶结合格率≥60%为合格）。</w:t>
       </w:r>
     </w:p>
     <w:p>
@@ -5231,12 +5793,12 @@
         <w:pStyle w:val="27"/>
         <w:spacing w:line="360" w:lineRule="auto"/>
         <w:ind w:firstLine="480" w:firstLineChars="200"/>
-        <w:rPr>
-          <w:rFonts w:hint="eastAsia" w:ascii="Times New Roman" w:hAnsi="Times New Roman" w:eastAsia="宋体" w:cs="Times New Roman"/>
+        <w:jc w:val="left"/>
+        <w:rPr>
+          <w:rFonts w:hint="eastAsia" w:ascii="Times New Roman" w:hAnsi="Times New Roman" w:cs="Times New Roman"/>
           <w:bCs/>
           <w:color w:val="FF0000"/>
           <w:sz w:val="24"/>
-          <w:lang w:eastAsia="zh-CN"/>
         </w:rPr>
       </w:pPr>
       <w:r>
@@ -5248,15 +5810,7 @@
       </w:r>
       <w:r>
         <w:rPr>
-          <w:rFonts w:ascii="Times New Roman" w:hAnsi="Times New Roman" w:cs="Times New Roman"/>
-          <w:bCs/>
-          <w:sz w:val="24"/>
-        </w:rPr>
-        <w:t>井</w:t>
-      </w:r>
-      <w:r>
-        <w:rPr>
-          <w:rFonts w:ascii="Times New Roman" w:hAnsi="Times New Roman" w:eastAsia="新宋体"/>
+          <w:rFonts w:hint="eastAsia" w:ascii="Times New Roman" w:hAnsi="Times New Roman" w:cs="Times New Roman"/>
           <w:bCs/>
           <w:sz w:val="24"/>
         </w:rPr>
@@ -5340,7 +5894,7 @@
           <w:color w:val="auto"/>
           <w:sz w:val="24"/>
         </w:rPr>
-        <w:t>m未能取到可靠数据，不作解释。</w:t>
+        <w:t>m未能取到可靠数据，不</w:t>
       </w:r>
       <w:r>
         <w:rPr>
@@ -5350,7 +5904,16 @@
           <w:sz w:val="24"/>
           <w:lang w:val="en-US" w:eastAsia="zh-CN"/>
         </w:rPr>
-        <w:t>本次测井</w:t>
+        <w:t>做</w:t>
+      </w:r>
+      <w:r>
+        <w:rPr>
+          <w:rFonts w:ascii="Times New Roman" w:hAnsi="Times New Roman" w:cs="Times New Roman"/>
+          <w:bCs/>
+          <w:color w:val="auto"/>
+          <w:sz w:val="24"/>
+        </w:rPr>
+        <w:t>解释。</w:t>
       </w:r>
       <w:r>
         <w:rPr>
@@ -5358,17 +5921,65 @@
           <w:bCs/>
           <w:color w:val="auto"/>
           <w:sz w:val="24"/>
-        </w:rPr>
-        <w:t>处理评价井段</w:t>
+          <w:lang w:val="en-US" w:eastAsia="zh-CN"/>
+        </w:rPr>
+        <w:t>本次测井一界面</w:t>
       </w:r>
       <w:r>
         <w:rPr>
           <w:rFonts w:hint="eastAsia" w:ascii="Times New Roman" w:hAnsi="Times New Roman" w:cs="Times New Roman"/>
           <w:bCs/>
+          <w:color w:val="auto"/>
+          <w:sz w:val="24"/>
+        </w:rPr>
+        <w:t>处理评价井段</w:t>
+      </w:r>
+      <w:r>
+        <w:rPr>
+          <w:rFonts w:hint="eastAsia" w:ascii="Times New Roman" w:hAnsi="Times New Roman" w:cs="Times New Roman"/>
+          <w:bCs/>
           <w:sz w:val="24"/>
           <w:lang w:val="en-US" w:eastAsia="zh-CN"/>
         </w:rPr>
-        <w:t>process_Section</w:t>
+        <w:t>process_Section1</w:t>
+      </w:r>
+      <w:r>
+        <w:rPr>
+          <w:rFonts w:hint="eastAsia" w:ascii="Times New Roman" w:hAnsi="Times New Roman" w:cs="Times New Roman"/>
+          <w:bCs/>
+          <w:color w:val="auto"/>
+          <w:sz w:val="24"/>
+        </w:rPr>
+        <w:t>m</w:t>
+      </w:r>
+      <w:r>
+        <w:rPr>
+          <w:rFonts w:hint="eastAsia" w:ascii="Times New Roman" w:hAnsi="Times New Roman" w:cs="Times New Roman"/>
+          <w:bCs/>
+          <w:color w:val="auto"/>
+          <w:sz w:val="24"/>
+          <w:lang w:eastAsia="zh-CN"/>
+        </w:rPr>
+        <w:t>，</w:t>
+      </w:r>
+      <w:r>
+        <w:rPr>
+          <w:rFonts w:hint="eastAsia" w:ascii="Times New Roman" w:hAnsi="Times New Roman" w:cs="Times New Roman"/>
+          <w:bCs/>
+          <w:color w:val="auto"/>
+          <w:sz w:val="24"/>
+          <w:lang w:val="en-US" w:eastAsia="zh-CN"/>
+        </w:rPr>
+        <w:t>二界面处理评价井段</w:t>
+      </w:r>
+      <w:r>
+        <w:rPr>
+          <w:rFonts w:hint="eastAsia" w:ascii="Times New Roman" w:hAnsi="Times New Roman" w:cs="Times New Roman"/>
+          <w:bCs/>
+          <w:sz w:val="24"/>
+          <w:lang w:val="en-US" w:eastAsia="zh-CN"/>
+        </w:rPr>
+        <w:t>process_Section2</w:t>
       </w:r>
       <w:r>
         <w:rPr>
@@ -5428,7 +6039,6 @@
           <w:bCs/>
           <w:color w:val="FF0000"/>
           <w:sz w:val="24"/>
-          <w:lang w:val="en-US" w:eastAsia="zh-CN"/>
         </w:rPr>
       </w:pPr>
       <w:r>
@@ -5439,7 +6049,7 @@
           <w:sz w:val="24"/>
           <w:lang w:val="en-US" w:eastAsia="zh-CN"/>
         </w:rPr>
-        <w:t>水泥设计返高为design_Depthm，水泥实际返高为actual_Depthm。</w:t>
+        <w:t>水泥设计返高为design_Depthm，水泥实际返高为actual_Depthm</w:t>
       </w:r>
       <w:r>
         <w:rPr>
@@ -5447,36 +6057,26 @@
           <w:bCs/>
           <w:color w:val="FF0000"/>
           <w:sz w:val="24"/>
-        </w:rPr>
-        <w:t>[</w:t>
+          <w:lang w:eastAsia="zh-CN"/>
+        </w:rPr>
+        <w:t>以上</w:t>
       </w:r>
       <w:r>
         <w:rPr>
           <w:rFonts w:hint="eastAsia" w:ascii="Times New Roman" w:hAnsi="Times New Roman" w:cs="Times New Roman"/>
           <w:bCs/>
-          <w:color w:val="FF0000"/>
-          <w:sz w:val="24"/>
-          <w:lang w:eastAsia="zh-CN"/>
-        </w:rPr>
-        <w:t>以上</w:t>
-      </w:r>
-      <w:r>
-        <w:rPr>
-          <w:rFonts w:hint="eastAsia" w:ascii="Times New Roman" w:hAnsi="Times New Roman" w:cs="Times New Roman"/>
-          <w:bCs/>
-          <w:color w:val="FF0000"/>
-          <w:sz w:val="24"/>
-        </w:rPr>
-        <w:t>]</w:t>
-      </w:r>
-      <w:bookmarkStart w:id="33" w:name="_GoBack"/>
-      <w:bookmarkEnd w:id="33"/>
+          <w:color w:val="auto"/>
+          <w:sz w:val="24"/>
+          <w:lang w:val="en-US" w:eastAsia="zh-CN"/>
+        </w:rPr>
+        <w:t>。</w:t>
+      </w:r>
     </w:p>
     <w:p>
       <w:pPr>
         <w:pStyle w:val="27"/>
         <w:spacing w:line="360" w:lineRule="auto"/>
-        <w:ind w:firstLine="480" w:firstLineChars="200"/>
+        <w:ind w:firstLine="482" w:firstLineChars="200"/>
         <w:rPr>
           <w:rFonts w:ascii="Times New Roman" w:hAnsi="Times New Roman" w:cs="Times New Roman"/>
           <w:bCs/>
@@ -5485,20 +6085,155 @@
       </w:pPr>
       <w:r>
         <w:rPr>
+          <w:rFonts w:hint="eastAsia" w:ascii="Times New Roman" w:hAnsi="Times New Roman" w:cs="Times New Roman"/>
+          <w:b/>
+          <w:bCs w:val="0"/>
+          <w:sz w:val="24"/>
+          <w:szCs w:val="24"/>
+          <w:lang w:val="en-US" w:eastAsia="zh-CN"/>
+        </w:rPr>
+        <w:t>一界面</w:t>
+      </w:r>
+      <w:r>
+        <w:rPr>
+          <w:rFonts w:hint="eastAsia" w:ascii="Times New Roman" w:hAnsi="Times New Roman" w:cs="Times New Roman"/>
+          <w:bCs/>
+          <w:sz w:val="24"/>
+          <w:szCs w:val="24"/>
+          <w:lang w:val="en-US" w:eastAsia="zh-CN"/>
+        </w:rPr>
+        <w:t>（</w:t>
+      </w:r>
+      <w:r>
+        <w:rPr>
+          <w:rFonts w:hint="eastAsia" w:ascii="Times New Roman" w:hAnsi="Times New Roman" w:cs="Times New Roman"/>
+          <w:bCs/>
+          <w:sz w:val="24"/>
+          <w:lang w:val="en-US" w:eastAsia="zh-CN"/>
+        </w:rPr>
+        <w:t>process_Section1</w:t>
+      </w:r>
+      <w:r>
+        <w:rPr>
+          <w:rFonts w:hint="eastAsia" w:ascii="Times New Roman" w:hAnsi="Times New Roman" w:cs="Times New Roman"/>
+          <w:bCs/>
+          <w:color w:val="auto"/>
+          <w:sz w:val="24"/>
+        </w:rPr>
+        <w:t>m</w:t>
+      </w:r>
+      <w:r>
+        <w:rPr>
+          <w:rFonts w:hint="eastAsia" w:ascii="Times New Roman" w:hAnsi="Times New Roman" w:cs="Times New Roman"/>
+          <w:bCs/>
+          <w:sz w:val="24"/>
+          <w:szCs w:val="24"/>
+          <w:lang w:val="en-US" w:eastAsia="zh-CN"/>
+        </w:rPr>
+        <w:t>）</w:t>
+      </w:r>
+      <w:r>
+        <w:rPr>
           <w:rFonts w:ascii="Times New Roman" w:hAnsi="Times New Roman" w:cs="Times New Roman"/>
           <w:bCs/>
           <w:sz w:val="24"/>
           <w:szCs w:val="24"/>
         </w:rPr>
-        <w:t>全井段固井质量总的情况是：水泥胶结优良井段为good_Ratio%，水泥胶结中等</w:t>
+        <w:t>固井质量</w:t>
+      </w:r>
+      <w:r>
+        <w:rPr>
+          <w:rFonts w:hint="eastAsia" w:ascii="Times New Roman" w:hAnsi="Times New Roman" w:cs="Times New Roman"/>
+          <w:bCs/>
+          <w:sz w:val="24"/>
+          <w:szCs w:val="24"/>
+          <w:lang w:val="en-US" w:eastAsia="zh-CN"/>
+        </w:rPr>
+        <w:t>总体</w:t>
       </w:r>
       <w:r>
         <w:rPr>
           <w:rFonts w:ascii="Times New Roman" w:hAnsi="Times New Roman" w:cs="Times New Roman"/>
           <w:bCs/>
           <w:sz w:val="24"/>
-        </w:rPr>
-        <w:t>井段为</w:t>
+          <w:szCs w:val="24"/>
+        </w:rPr>
+        <w:t>情况是：水泥胶结</w:t>
+      </w:r>
+      <w:r>
+        <w:rPr>
+          <w:rFonts w:hint="eastAsia" w:ascii="Times New Roman" w:hAnsi="Times New Roman" w:cs="Times New Roman"/>
+          <w:bCs/>
+          <w:sz w:val="24"/>
+          <w:szCs w:val="24"/>
+          <w:lang w:eastAsia="zh-CN"/>
+        </w:rPr>
+        <w:t>好</w:t>
+      </w:r>
+      <w:r>
+        <w:rPr>
+          <w:rFonts w:ascii="Times New Roman" w:hAnsi="Times New Roman" w:cs="Times New Roman"/>
+          <w:bCs/>
+          <w:sz w:val="24"/>
+          <w:szCs w:val="24"/>
+        </w:rPr>
+        <w:t>井段</w:t>
+      </w:r>
+      <w:r>
+        <w:rPr>
+          <w:rFonts w:hint="eastAsia" w:ascii="Times New Roman" w:hAnsi="Times New Roman" w:cs="Times New Roman"/>
+          <w:bCs/>
+          <w:sz w:val="24"/>
+          <w:szCs w:val="24"/>
+          <w:lang w:val="en-US" w:eastAsia="zh-CN"/>
+        </w:rPr>
+        <w:t>占</w:t>
+      </w:r>
+      <w:r>
+        <w:rPr>
+          <w:rFonts w:ascii="Times New Roman" w:hAnsi="Times New Roman" w:cs="Times New Roman"/>
+          <w:bCs/>
+          <w:sz w:val="24"/>
+          <w:szCs w:val="24"/>
+        </w:rPr>
+        <w:t>good_Ratio</w:t>
+      </w:r>
+      <w:r>
+        <w:rPr>
+          <w:rFonts w:hint="eastAsia" w:ascii="Times New Roman" w:hAnsi="Times New Roman" w:cs="Times New Roman"/>
+          <w:bCs/>
+          <w:sz w:val="24"/>
+          <w:szCs w:val="24"/>
+          <w:lang w:val="en-US" w:eastAsia="zh-CN"/>
+        </w:rPr>
+        <w:t>1</w:t>
+      </w:r>
+      <w:r>
+        <w:rPr>
+          <w:rFonts w:ascii="Times New Roman" w:hAnsi="Times New Roman" w:cs="Times New Roman"/>
+          <w:bCs/>
+          <w:sz w:val="24"/>
+          <w:szCs w:val="24"/>
+        </w:rPr>
+        <w:t>%，水泥胶结中等</w:t>
+      </w:r>
+      <w:r>
+        <w:rPr>
+          <w:rFonts w:ascii="Times New Roman" w:hAnsi="Times New Roman" w:cs="Times New Roman"/>
+          <w:bCs/>
+          <w:sz w:val="24"/>
+        </w:rPr>
+        <w:t>井段</w:t>
+      </w:r>
+      <w:r>
+        <w:rPr>
+          <w:rFonts w:hint="eastAsia" w:ascii="Times New Roman" w:hAnsi="Times New Roman" w:cs="Times New Roman"/>
+          <w:bCs/>
+          <w:sz w:val="24"/>
+          <w:szCs w:val="24"/>
+          <w:lang w:val="en-US" w:eastAsia="zh-CN"/>
+        </w:rPr>
+        <w:t>占</w:t>
       </w:r>
       <w:r>
         <w:rPr>
@@ -5510,6 +6245,15 @@
       </w:r>
       <w:r>
         <w:rPr>
+          <w:rFonts w:hint="eastAsia" w:ascii="Times New Roman" w:hAnsi="Times New Roman" w:cs="Times New Roman"/>
+          <w:kern w:val="0"/>
+          <w:sz w:val="24"/>
+          <w:lang w:val="en-US" w:eastAsia="zh-CN"/>
+        </w:rPr>
+        <w:t>1</w:t>
+      </w:r>
+      <w:r>
+        <w:rPr>
           <w:rFonts w:ascii="Times New Roman" w:hAnsi="Times New Roman" w:cs="Times New Roman"/>
           <w:bCs/>
           <w:sz w:val="24"/>
@@ -5531,7 +6275,17 @@
           <w:bCs/>
           <w:sz w:val="24"/>
         </w:rPr>
-        <w:t>水泥胶结差井段为</w:t>
+        <w:t>水泥胶结差井段</w:t>
+      </w:r>
+      <w:r>
+        <w:rPr>
+          <w:rFonts w:hint="eastAsia" w:ascii="Times New Roman" w:hAnsi="Times New Roman" w:cs="Times New Roman"/>
+          <w:bCs/>
+          <w:sz w:val="24"/>
+          <w:szCs w:val="24"/>
+          <w:lang w:val="en-US" w:eastAsia="zh-CN"/>
+        </w:rPr>
+        <w:t>占</w:t>
       </w:r>
       <w:r>
         <w:rPr>
@@ -5539,7 +6293,24 @@
           <w:kern w:val="0"/>
           <w:sz w:val="24"/>
         </w:rPr>
-        <w:t>bad_Ratio%</w:t>
+        <w:t>bad_Ratio</w:t>
+      </w:r>
+      <w:r>
+        <w:rPr>
+          <w:rFonts w:hint="eastAsia" w:ascii="Times New Roman" w:hAnsi="Times New Roman" w:cs="Times New Roman"/>
+          <w:kern w:val="0"/>
+          <w:sz w:val="24"/>
+          <w:lang w:val="en-US" w:eastAsia="zh-CN"/>
+        </w:rPr>
+        <w:t>1</w:t>
+      </w:r>
+      <w:r>
+        <w:rPr>
+          <w:rFonts w:ascii="Times New Roman" w:hAnsi="Times New Roman" w:cs="Times New Roman"/>
+          <w:kern w:val="0"/>
+          <w:sz w:val="24"/>
+        </w:rPr>
+        <w:t>%</w:t>
       </w:r>
       <w:r>
         <w:rPr>
@@ -5554,7 +6325,7 @@
       <w:pPr>
         <w:pStyle w:val="27"/>
         <w:spacing w:line="360" w:lineRule="auto"/>
-        <w:ind w:firstLine="480" w:firstLineChars="200"/>
+        <w:ind w:firstLine="482" w:firstLineChars="200"/>
         <w:rPr>
           <w:rFonts w:ascii="Times New Roman" w:hAnsi="Times New Roman" w:cs="Times New Roman"/>
           <w:bCs/>
@@ -5563,11 +6334,77 @@
       </w:pPr>
       <w:r>
         <w:rPr>
+          <w:rFonts w:hint="eastAsia" w:ascii="Times New Roman" w:hAnsi="Times New Roman" w:cs="Times New Roman"/>
+          <w:b/>
+          <w:bCs w:val="0"/>
+          <w:sz w:val="24"/>
+          <w:szCs w:val="24"/>
+          <w:lang w:val="en-US" w:eastAsia="zh-CN"/>
+        </w:rPr>
+        <w:t>一界面</w:t>
+      </w:r>
+      <w:r>
+        <w:rPr>
+          <w:rFonts w:hint="eastAsia" w:ascii="Times New Roman" w:hAnsi="Times New Roman" w:cs="Times New Roman"/>
+          <w:bCs/>
+          <w:sz w:val="24"/>
+          <w:szCs w:val="24"/>
+          <w:lang w:val="en-US" w:eastAsia="zh-CN"/>
+        </w:rPr>
+        <w:t>（</w:t>
+      </w:r>
+      <w:r>
+        <w:rPr>
+          <w:rFonts w:hint="eastAsia" w:ascii="Times New Roman" w:hAnsi="Times New Roman" w:cs="Times New Roman"/>
+          <w:bCs/>
+          <w:sz w:val="24"/>
+          <w:lang w:val="en-US" w:eastAsia="zh-CN"/>
+        </w:rPr>
+        <w:t>process_Section1</w:t>
+      </w:r>
+      <w:r>
+        <w:rPr>
+          <w:rFonts w:hint="eastAsia" w:ascii="Times New Roman" w:hAnsi="Times New Roman" w:cs="Times New Roman"/>
+          <w:bCs/>
+          <w:color w:val="auto"/>
+          <w:sz w:val="24"/>
+        </w:rPr>
+        <w:t>m</w:t>
+      </w:r>
+      <w:r>
+        <w:rPr>
+          <w:rFonts w:hint="eastAsia" w:ascii="Times New Roman" w:hAnsi="Times New Roman" w:cs="Times New Roman"/>
+          <w:bCs/>
+          <w:sz w:val="24"/>
+          <w:szCs w:val="24"/>
+          <w:lang w:val="en-US" w:eastAsia="zh-CN"/>
+        </w:rPr>
+        <w:t>）</w:t>
+      </w:r>
+      <w:r>
+        <w:rPr>
           <w:rFonts w:ascii="Times New Roman" w:hAnsi="Times New Roman" w:cs="Times New Roman"/>
           <w:bCs/>
           <w:sz w:val="24"/>
         </w:rPr>
-        <w:t>全井段固井水泥胶结合格率为pass_Percent%，测井评价为固井质量</w:t>
+        <w:t>固井水泥胶结合格率为pass_Percent</w:t>
+      </w:r>
+      <w:r>
+        <w:rPr>
+          <w:rFonts w:hint="eastAsia" w:ascii="Times New Roman" w:hAnsi="Times New Roman" w:cs="Times New Roman"/>
+          <w:bCs/>
+          <w:sz w:val="24"/>
+          <w:lang w:val="en-US" w:eastAsia="zh-CN"/>
+        </w:rPr>
+        <w:t>1</w:t>
+      </w:r>
+      <w:r>
+        <w:rPr>
+          <w:rFonts w:ascii="Times New Roman" w:hAnsi="Times New Roman" w:cs="Times New Roman"/>
+          <w:bCs/>
+          <w:sz w:val="24"/>
+        </w:rPr>
+        <w:t>%，测井评价为固井质量</w:t>
       </w:r>
       <w:r>
         <w:rPr>
@@ -5577,6 +6414,339 @@
           <w:sz w:val="24"/>
         </w:rPr>
         <w:t>eval_Result</w:t>
+      </w:r>
+      <w:r>
+        <w:rPr>
+          <w:rFonts w:hint="eastAsia" w:ascii="Times New Roman" w:hAnsi="Times New Roman" w:cs="Times New Roman"/>
+          <w:b/>
+          <w:bCs/>
+          <w:sz w:val="24"/>
+          <w:lang w:val="en-US" w:eastAsia="zh-CN"/>
+        </w:rPr>
+        <w:t>1</w:t>
+      </w:r>
+      <w:r>
+        <w:rPr>
+          <w:rFonts w:ascii="Times New Roman" w:hAnsi="Times New Roman" w:cs="Times New Roman"/>
+          <w:bCs/>
+          <w:sz w:val="24"/>
+        </w:rPr>
+        <w:t>。</w:t>
+      </w:r>
+    </w:p>
+    <w:p>
+      <w:pPr>
+        <w:pStyle w:val="27"/>
+        <w:spacing w:line="360" w:lineRule="auto"/>
+        <w:ind w:firstLine="482" w:firstLineChars="200"/>
+        <w:rPr>
+          <w:rFonts w:ascii="Times New Roman" w:hAnsi="Times New Roman" w:cs="Times New Roman"/>
+          <w:bCs/>
+          <w:sz w:val="24"/>
+        </w:rPr>
+      </w:pPr>
+      <w:r>
+        <w:rPr>
+          <w:rFonts w:hint="eastAsia" w:ascii="Times New Roman" w:hAnsi="Times New Roman" w:cs="Times New Roman"/>
+          <w:b/>
+          <w:bCs w:val="0"/>
+          <w:sz w:val="24"/>
+          <w:szCs w:val="24"/>
+          <w:lang w:val="en-US" w:eastAsia="zh-CN"/>
+        </w:rPr>
+        <w:t>二界面</w:t>
+      </w:r>
+      <w:r>
+        <w:rPr>
+          <w:rFonts w:hint="eastAsia" w:ascii="Times New Roman" w:hAnsi="Times New Roman" w:cs="Times New Roman"/>
+          <w:bCs/>
+          <w:sz w:val="24"/>
+          <w:szCs w:val="24"/>
+          <w:lang w:val="en-US" w:eastAsia="zh-CN"/>
+        </w:rPr>
+        <w:t>（</w:t>
+      </w:r>
+      <w:r>
+        <w:rPr>
+          <w:rFonts w:hint="eastAsia" w:ascii="Times New Roman" w:hAnsi="Times New Roman" w:cs="Times New Roman"/>
+          <w:bCs/>
+          <w:sz w:val="24"/>
+          <w:lang w:val="en-US" w:eastAsia="zh-CN"/>
+        </w:rPr>
+        <w:t>process_Section2</w:t>
+      </w:r>
+      <w:r>
+        <w:rPr>
+          <w:rFonts w:hint="eastAsia" w:ascii="Times New Roman" w:hAnsi="Times New Roman" w:cs="Times New Roman"/>
+          <w:bCs/>
+          <w:color w:val="auto"/>
+          <w:sz w:val="24"/>
+        </w:rPr>
+        <w:t>m</w:t>
+      </w:r>
+      <w:r>
+        <w:rPr>
+          <w:rFonts w:hint="eastAsia" w:ascii="Times New Roman" w:hAnsi="Times New Roman" w:cs="Times New Roman"/>
+          <w:bCs/>
+          <w:sz w:val="24"/>
+          <w:szCs w:val="24"/>
+          <w:lang w:val="en-US" w:eastAsia="zh-CN"/>
+        </w:rPr>
+        <w:t>）</w:t>
+      </w:r>
+      <w:r>
+        <w:rPr>
+          <w:rFonts w:ascii="Times New Roman" w:hAnsi="Times New Roman" w:cs="Times New Roman"/>
+          <w:bCs/>
+          <w:sz w:val="24"/>
+          <w:szCs w:val="24"/>
+        </w:rPr>
+        <w:t>固井质量</w:t>
+      </w:r>
+      <w:r>
+        <w:rPr>
+          <w:rFonts w:hint="eastAsia" w:ascii="Times New Roman" w:hAnsi="Times New Roman" w:cs="Times New Roman"/>
+          <w:bCs/>
+          <w:sz w:val="24"/>
+          <w:szCs w:val="24"/>
+          <w:lang w:val="en-US" w:eastAsia="zh-CN"/>
+        </w:rPr>
+        <w:t>总体</w:t>
+      </w:r>
+      <w:r>
+        <w:rPr>
+          <w:rFonts w:ascii="Times New Roman" w:hAnsi="Times New Roman" w:cs="Times New Roman"/>
+          <w:bCs/>
+          <w:sz w:val="24"/>
+          <w:szCs w:val="24"/>
+        </w:rPr>
+        <w:t>情况是：水泥胶结</w:t>
+      </w:r>
+      <w:r>
+        <w:rPr>
+          <w:rFonts w:hint="eastAsia" w:ascii="Times New Roman" w:hAnsi="Times New Roman" w:cs="Times New Roman"/>
+          <w:bCs/>
+          <w:sz w:val="24"/>
+          <w:szCs w:val="24"/>
+          <w:lang w:eastAsia="zh-CN"/>
+        </w:rPr>
+        <w:t>好</w:t>
+      </w:r>
+      <w:r>
+        <w:rPr>
+          <w:rFonts w:ascii="Times New Roman" w:hAnsi="Times New Roman" w:cs="Times New Roman"/>
+          <w:bCs/>
+          <w:sz w:val="24"/>
+          <w:szCs w:val="24"/>
+        </w:rPr>
+        <w:t>井段为good_Ratio</w:t>
+      </w:r>
+      <w:r>
+        <w:rPr>
+          <w:rFonts w:hint="eastAsia" w:ascii="Times New Roman" w:hAnsi="Times New Roman" w:cs="Times New Roman"/>
+          <w:bCs/>
+          <w:sz w:val="24"/>
+          <w:szCs w:val="24"/>
+          <w:lang w:val="en-US" w:eastAsia="zh-CN"/>
+        </w:rPr>
+        <w:t>2</w:t>
+      </w:r>
+      <w:r>
+        <w:rPr>
+          <w:rFonts w:ascii="Times New Roman" w:hAnsi="Times New Roman" w:cs="Times New Roman"/>
+          <w:bCs/>
+          <w:sz w:val="24"/>
+          <w:szCs w:val="24"/>
+        </w:rPr>
+        <w:t>%，水泥胶结中等</w:t>
+      </w:r>
+      <w:r>
+        <w:rPr>
+          <w:rFonts w:ascii="Times New Roman" w:hAnsi="Times New Roman" w:cs="Times New Roman"/>
+          <w:bCs/>
+          <w:sz w:val="24"/>
+        </w:rPr>
+        <w:t>井段为</w:t>
+      </w:r>
+      <w:r>
+        <w:rPr>
+          <w:rFonts w:ascii="Times New Roman" w:hAnsi="Times New Roman" w:cs="Times New Roman"/>
+          <w:kern w:val="0"/>
+          <w:sz w:val="24"/>
+        </w:rPr>
+        <w:t>median_Ratio</w:t>
+      </w:r>
+      <w:r>
+        <w:rPr>
+          <w:rFonts w:hint="eastAsia" w:ascii="Times New Roman" w:hAnsi="Times New Roman" w:cs="Times New Roman"/>
+          <w:kern w:val="0"/>
+          <w:sz w:val="24"/>
+          <w:lang w:val="en-US" w:eastAsia="zh-CN"/>
+        </w:rPr>
+        <w:t>2</w:t>
+      </w:r>
+      <w:r>
+        <w:rPr>
+          <w:rFonts w:ascii="Times New Roman" w:hAnsi="Times New Roman" w:cs="Times New Roman"/>
+          <w:bCs/>
+          <w:sz w:val="24"/>
+        </w:rPr>
+        <w:t>%</w:t>
+      </w:r>
+      <w:r>
+        <w:rPr>
+          <w:rFonts w:hint="eastAsia" w:ascii="Times New Roman" w:hAnsi="Times New Roman" w:cs="Times New Roman"/>
+          <w:bCs/>
+          <w:sz w:val="24"/>
+          <w:lang w:eastAsia="zh-CN"/>
+        </w:rPr>
+        <w:t>，</w:t>
+      </w:r>
+      <w:r>
+        <w:rPr>
+          <w:rFonts w:ascii="Times New Roman" w:hAnsi="Times New Roman" w:cs="Times New Roman"/>
+          <w:bCs/>
+          <w:sz w:val="24"/>
+        </w:rPr>
+        <w:t>水泥胶结差井段为</w:t>
+      </w:r>
+      <w:r>
+        <w:rPr>
+          <w:rFonts w:ascii="Times New Roman" w:hAnsi="Times New Roman" w:cs="Times New Roman"/>
+          <w:kern w:val="0"/>
+          <w:sz w:val="24"/>
+        </w:rPr>
+        <w:t>bad_Ratio</w:t>
+      </w:r>
+      <w:r>
+        <w:rPr>
+          <w:rFonts w:hint="eastAsia" w:ascii="Times New Roman" w:hAnsi="Times New Roman" w:cs="Times New Roman"/>
+          <w:kern w:val="0"/>
+          <w:sz w:val="24"/>
+          <w:lang w:val="en-US" w:eastAsia="zh-CN"/>
+        </w:rPr>
+        <w:t>2</w:t>
+      </w:r>
+      <w:r>
+        <w:rPr>
+          <w:rFonts w:ascii="Times New Roman" w:hAnsi="Times New Roman" w:cs="Times New Roman"/>
+          <w:kern w:val="0"/>
+          <w:sz w:val="24"/>
+        </w:rPr>
+        <w:t>%</w:t>
+      </w:r>
+      <w:r>
+        <w:rPr>
+          <w:rFonts w:ascii="Times New Roman" w:hAnsi="Times New Roman" w:cs="Times New Roman"/>
+          <w:bCs/>
+          <w:sz w:val="24"/>
+        </w:rPr>
+        <w:t>。</w:t>
+      </w:r>
+    </w:p>
+    <w:p>
+      <w:pPr>
+        <w:pStyle w:val="27"/>
+        <w:spacing w:line="360" w:lineRule="auto"/>
+        <w:ind w:firstLine="482" w:firstLineChars="200"/>
+        <w:rPr>
+          <w:rFonts w:ascii="Times New Roman" w:hAnsi="Times New Roman" w:cs="Times New Roman"/>
+          <w:bCs/>
+          <w:sz w:val="24"/>
+        </w:rPr>
+      </w:pPr>
+      <w:r>
+        <w:rPr>
+          <w:rFonts w:hint="eastAsia" w:ascii="Times New Roman" w:hAnsi="Times New Roman" w:cs="Times New Roman"/>
+          <w:b/>
+          <w:bCs w:val="0"/>
+          <w:sz w:val="24"/>
+          <w:szCs w:val="24"/>
+          <w:lang w:val="en-US" w:eastAsia="zh-CN"/>
+        </w:rPr>
+        <w:t>二界面</w:t>
+      </w:r>
+      <w:r>
+        <w:rPr>
+          <w:rFonts w:hint="eastAsia" w:ascii="Times New Roman" w:hAnsi="Times New Roman" w:cs="Times New Roman"/>
+          <w:bCs/>
+          <w:sz w:val="24"/>
+          <w:szCs w:val="24"/>
+          <w:lang w:val="en-US" w:eastAsia="zh-CN"/>
+        </w:rPr>
+        <w:t>（</w:t>
+      </w:r>
+      <w:r>
+        <w:rPr>
+          <w:rFonts w:hint="eastAsia" w:ascii="Times New Roman" w:hAnsi="Times New Roman" w:cs="Times New Roman"/>
+          <w:bCs/>
+          <w:sz w:val="24"/>
+          <w:lang w:val="en-US" w:eastAsia="zh-CN"/>
+        </w:rPr>
+        <w:t>process_Section2</w:t>
+      </w:r>
+      <w:r>
+        <w:rPr>
+          <w:rFonts w:hint="eastAsia" w:ascii="Times New Roman" w:hAnsi="Times New Roman" w:cs="Times New Roman"/>
+          <w:bCs/>
+          <w:color w:val="auto"/>
+          <w:sz w:val="24"/>
+        </w:rPr>
+        <w:t>m</w:t>
+      </w:r>
+      <w:r>
+        <w:rPr>
+          <w:rFonts w:hint="eastAsia" w:ascii="Times New Roman" w:hAnsi="Times New Roman" w:cs="Times New Roman"/>
+          <w:bCs/>
+          <w:sz w:val="24"/>
+          <w:szCs w:val="24"/>
+          <w:lang w:val="en-US" w:eastAsia="zh-CN"/>
+        </w:rPr>
+        <w:t>）</w:t>
+      </w:r>
+      <w:r>
+        <w:rPr>
+          <w:rFonts w:ascii="Times New Roman" w:hAnsi="Times New Roman" w:cs="Times New Roman"/>
+          <w:bCs/>
+          <w:sz w:val="24"/>
+        </w:rPr>
+        <w:t>固井水泥胶结合格率为pass_Percent</w:t>
+      </w:r>
+      <w:r>
+        <w:rPr>
+          <w:rFonts w:hint="eastAsia" w:ascii="Times New Roman" w:hAnsi="Times New Roman" w:cs="Times New Roman"/>
+          <w:bCs/>
+          <w:sz w:val="24"/>
+          <w:lang w:val="en-US" w:eastAsia="zh-CN"/>
+        </w:rPr>
+        <w:t>2</w:t>
+      </w:r>
+      <w:r>
+        <w:rPr>
+          <w:rFonts w:ascii="Times New Roman" w:hAnsi="Times New Roman" w:cs="Times New Roman"/>
+          <w:bCs/>
+          <w:sz w:val="24"/>
+        </w:rPr>
+        <w:t>%，测井评价为固井质量</w:t>
+      </w:r>
+      <w:r>
+        <w:rPr>
+          <w:rFonts w:ascii="Times New Roman" w:hAnsi="Times New Roman" w:cs="Times New Roman"/>
+          <w:b/>
+          <w:bCs/>
+          <w:sz w:val="24"/>
+        </w:rPr>
+        <w:t>eval_Result</w:t>
+      </w:r>
+      <w:r>
+        <w:rPr>
+          <w:rFonts w:hint="eastAsia" w:ascii="Times New Roman" w:hAnsi="Times New Roman" w:cs="Times New Roman"/>
+          <w:b/>
+          <w:bCs/>
+          <w:sz w:val="24"/>
+          <w:lang w:val="en-US" w:eastAsia="zh-CN"/>
+        </w:rPr>
+        <w:t>2</w:t>
       </w:r>
       <w:r>
         <w:rPr>
@@ -5764,7 +6934,22 @@
                 <w:rFonts w:ascii="Times New Roman" w:hAnsi="Times New Roman" w:cs="Times New Roman"/>
                 <w:bCs/>
               </w:rPr>
-              <w:t>（连续25米以上优）</w:t>
+              <w:t>（连续25米以上</w:t>
+            </w:r>
+            <w:r>
+              <w:rPr>
+                <w:rFonts w:hint="eastAsia" w:ascii="Times New Roman" w:hAnsi="Times New Roman" w:cs="Times New Roman"/>
+                <w:bCs/>
+                <w:lang w:eastAsia="zh-CN"/>
+              </w:rPr>
+              <w:t>好</w:t>
+            </w:r>
+            <w:r>
+              <w:rPr>
+                <w:rFonts w:ascii="Times New Roman" w:hAnsi="Times New Roman" w:cs="Times New Roman"/>
+                <w:bCs/>
+              </w:rPr>
+              <w:t>）</w:t>
             </w:r>
           </w:p>
         </w:tc>
@@ -5969,7 +7154,7 @@
                 <w:color w:val="auto"/>
                 <w:lang w:val="en-US" w:eastAsia="zh-CN"/>
               </w:rPr>
-              <w:t>因未测到套管底100m，故不作评价。</w:t>
+              <w:t>因未测到套管底100m，故不做评价。</w:t>
             </w:r>
             <w:r>
               <w:rPr>
@@ -6046,6 +7231,23 @@
           <w:bCs/>
           <w:sz w:val="24"/>
         </w:rPr>
+        <w:t>、表4、表</w:t>
+      </w:r>
+      <w:r>
+        <w:rPr>
+          <w:rFonts w:hint="eastAsia" w:ascii="Times New Roman" w:hAnsi="Times New Roman" w:cs="Times New Roman"/>
+          <w:bCs/>
+          <w:sz w:val="24"/>
+          <w:lang w:val="en-US" w:eastAsia="zh-CN"/>
+        </w:rPr>
+        <w:t>5</w:t>
+      </w:r>
+      <w:r>
+        <w:rPr>
+          <w:rFonts w:ascii="Times New Roman" w:hAnsi="Times New Roman" w:cs="Times New Roman"/>
+          <w:bCs/>
+          <w:sz w:val="24"/>
+        </w:rPr>
         <w:t>）。</w:t>
       </w:r>
     </w:p>
@@ -6053,7 +7255,7 @@
       <w:pPr>
         <w:pStyle w:val="27"/>
         <w:spacing w:line="360" w:lineRule="auto"/>
-        <w:ind w:firstLine="2040" w:firstLineChars="850"/>
+        <w:jc w:val="center"/>
         <w:rPr>
           <w:rFonts w:hint="eastAsia" w:ascii="Times New Roman" w:hAnsi="Times New Roman" w:eastAsia="宋体" w:cs="Times New Roman"/>
           <w:sz w:val="24"/>
@@ -6077,10 +7279,58 @@
       </w:r>
       <w:r>
         <w:rPr>
+          <w:rFonts w:hint="eastAsia" w:ascii="Times New Roman" w:hAnsi="Times New Roman" w:cs="Times New Roman"/>
+          <w:b/>
+          <w:bCs w:val="0"/>
+          <w:sz w:val="24"/>
+          <w:lang w:val="en-US" w:eastAsia="zh-CN"/>
+        </w:rPr>
+        <w:t>一界面</w:t>
+      </w:r>
+      <w:r>
+        <w:rPr>
+          <w:rFonts w:hint="eastAsia" w:ascii="Times New Roman" w:hAnsi="Times New Roman" w:cs="Times New Roman"/>
+          <w:bCs/>
+          <w:sz w:val="24"/>
+          <w:szCs w:val="24"/>
+          <w:lang w:val="en-US" w:eastAsia="zh-CN"/>
+        </w:rPr>
+        <w:t>（</w:t>
+      </w:r>
+      <w:r>
+        <w:rPr>
+          <w:rFonts w:hint="eastAsia" w:ascii="Times New Roman" w:hAnsi="Times New Roman" w:cs="Times New Roman"/>
+          <w:bCs/>
+          <w:sz w:val="24"/>
+          <w:lang w:val="en-US" w:eastAsia="zh-CN"/>
+        </w:rPr>
+        <w:t>process_Section1</w:t>
+      </w:r>
+      <w:r>
+        <w:rPr>
+          <w:rFonts w:hint="eastAsia" w:ascii="Times New Roman" w:hAnsi="Times New Roman" w:cs="Times New Roman"/>
+          <w:bCs/>
+          <w:color w:val="auto"/>
+          <w:sz w:val="24"/>
+        </w:rPr>
+        <w:t>m</w:t>
+      </w:r>
+      <w:r>
+        <w:rPr>
+          <w:rFonts w:hint="eastAsia" w:ascii="Times New Roman" w:hAnsi="Times New Roman" w:cs="Times New Roman"/>
+          <w:bCs/>
+          <w:sz w:val="24"/>
+          <w:szCs w:val="24"/>
+          <w:lang w:val="en-US" w:eastAsia="zh-CN"/>
+        </w:rPr>
+        <w:t>）</w:t>
+      </w:r>
+      <w:r>
+        <w:rPr>
           <w:rFonts w:ascii="Times New Roman" w:hAnsi="Times New Roman" w:cs="Times New Roman"/>
           <w:sz w:val="24"/>
         </w:rPr>
-        <w:t>全井段固井质量统计表     表</w:t>
+        <w:t>固井质量统计表     表</w:t>
       </w:r>
       <w:r>
         <w:rPr>
@@ -6407,8 +7657,10 @@
             <w:pPr>
               <w:jc w:val="center"/>
               <w:rPr>
-                <w:sz w:val="18"/>
-                <w:szCs w:val="18"/>
+                <w:rFonts w:hint="eastAsia" w:eastAsia="宋体"/>
+                <w:sz w:val="18"/>
+                <w:szCs w:val="18"/>
+                <w:lang w:val="en-US" w:eastAsia="zh-CN"/>
               </w:rPr>
             </w:pPr>
             <w:r>
@@ -6417,6 +7669,15 @@
                 <w:szCs w:val="18"/>
               </w:rPr>
               <w:t>good_Length</w:t>
+            </w:r>
+            <w:r>
+              <w:rPr>
+                <w:rFonts w:hint="eastAsia"/>
+                <w:sz w:val="18"/>
+                <w:szCs w:val="18"/>
+                <w:lang w:val="en-US" w:eastAsia="zh-CN"/>
+              </w:rPr>
+              <w:t>1</w:t>
             </w:r>
           </w:p>
         </w:tc>
@@ -6430,8 +7691,10 @@
             <w:pPr>
               <w:jc w:val="center"/>
               <w:rPr>
-                <w:sz w:val="18"/>
-                <w:szCs w:val="18"/>
+                <w:rFonts w:hint="eastAsia" w:eastAsia="宋体"/>
+                <w:sz w:val="18"/>
+                <w:szCs w:val="18"/>
+                <w:lang w:val="en-US" w:eastAsia="zh-CN"/>
               </w:rPr>
             </w:pPr>
             <w:r>
@@ -6440,6 +7703,15 @@
                 <w:szCs w:val="18"/>
               </w:rPr>
               <w:t>good_Ratio</w:t>
+            </w:r>
+            <w:r>
+              <w:rPr>
+                <w:rFonts w:hint="eastAsia"/>
+                <w:sz w:val="18"/>
+                <w:szCs w:val="18"/>
+                <w:lang w:val="en-US" w:eastAsia="zh-CN"/>
+              </w:rPr>
+              <w:t>1</w:t>
             </w:r>
           </w:p>
         </w:tc>
@@ -6454,17 +7726,21 @@
               <w:widowControl/>
               <w:jc w:val="center"/>
               <w:rPr>
+                <w:rFonts w:hint="eastAsia" w:eastAsia="宋体"/>
                 <w:kern w:val="0"/>
                 <w:sz w:val="18"/>
                 <w:szCs w:val="18"/>
-              </w:rPr>
-            </w:pPr>
-            <w:r>
-              <w:rPr>
-                <w:sz w:val="18"/>
-                <w:szCs w:val="18"/>
-              </w:rPr>
-              <w:t>优</w:t>
+                <w:lang w:eastAsia="zh-CN"/>
+              </w:rPr>
+            </w:pPr>
+            <w:r>
+              <w:rPr>
+                <w:rFonts w:hint="eastAsia"/>
+                <w:sz w:val="18"/>
+                <w:szCs w:val="18"/>
+                <w:lang w:eastAsia="zh-CN"/>
+              </w:rPr>
+              <w:t>好</w:t>
             </w:r>
           </w:p>
         </w:tc>
@@ -6550,8 +7826,10 @@
             <w:pPr>
               <w:jc w:val="center"/>
               <w:rPr>
-                <w:sz w:val="18"/>
-                <w:szCs w:val="18"/>
+                <w:rFonts w:hint="eastAsia" w:eastAsia="宋体"/>
+                <w:sz w:val="18"/>
+                <w:szCs w:val="18"/>
+                <w:lang w:val="en-US" w:eastAsia="zh-CN"/>
               </w:rPr>
             </w:pPr>
             <w:r>
@@ -6560,6 +7838,15 @@
                 <w:szCs w:val="18"/>
               </w:rPr>
               <w:t>median_Length</w:t>
+            </w:r>
+            <w:r>
+              <w:rPr>
+                <w:rFonts w:hint="eastAsia"/>
+                <w:sz w:val="18"/>
+                <w:szCs w:val="18"/>
+                <w:lang w:val="en-US" w:eastAsia="zh-CN"/>
+              </w:rPr>
+              <w:t>1</w:t>
             </w:r>
           </w:p>
         </w:tc>
@@ -6573,8 +7860,10 @@
             <w:pPr>
               <w:jc w:val="center"/>
               <w:rPr>
-                <w:sz w:val="18"/>
-                <w:szCs w:val="18"/>
+                <w:rFonts w:hint="eastAsia" w:eastAsia="宋体"/>
+                <w:sz w:val="18"/>
+                <w:szCs w:val="18"/>
+                <w:lang w:val="en-US" w:eastAsia="zh-CN"/>
               </w:rPr>
             </w:pPr>
             <w:r>
@@ -6583,6 +7872,15 @@
                 <w:szCs w:val="18"/>
               </w:rPr>
               <w:t>median_Ratio</w:t>
+            </w:r>
+            <w:r>
+              <w:rPr>
+                <w:rFonts w:hint="eastAsia"/>
+                <w:sz w:val="18"/>
+                <w:szCs w:val="18"/>
+                <w:lang w:val="en-US" w:eastAsia="zh-CN"/>
+              </w:rPr>
+              <w:t>1</w:t>
             </w:r>
           </w:p>
         </w:tc>
@@ -6693,8 +7991,10 @@
             <w:pPr>
               <w:jc w:val="center"/>
               <w:rPr>
-                <w:sz w:val="18"/>
-                <w:szCs w:val="18"/>
+                <w:rFonts w:hint="eastAsia" w:eastAsia="宋体"/>
+                <w:sz w:val="18"/>
+                <w:szCs w:val="18"/>
+                <w:lang w:val="en-US" w:eastAsia="zh-CN"/>
               </w:rPr>
             </w:pPr>
             <w:r>
@@ -6703,6 +8003,15 @@
                 <w:szCs w:val="18"/>
               </w:rPr>
               <w:t>bad_Length</w:t>
+            </w:r>
+            <w:r>
+              <w:rPr>
+                <w:rFonts w:hint="eastAsia"/>
+                <w:sz w:val="18"/>
+                <w:szCs w:val="18"/>
+                <w:lang w:val="en-US" w:eastAsia="zh-CN"/>
+              </w:rPr>
+              <w:t>1</w:t>
             </w:r>
           </w:p>
         </w:tc>
@@ -6716,8 +8025,10 @@
             <w:pPr>
               <w:jc w:val="center"/>
               <w:rPr>
-                <w:sz w:val="18"/>
-                <w:szCs w:val="18"/>
+                <w:rFonts w:hint="eastAsia" w:eastAsia="宋体"/>
+                <w:sz w:val="18"/>
+                <w:szCs w:val="18"/>
+                <w:lang w:val="en-US" w:eastAsia="zh-CN"/>
               </w:rPr>
             </w:pPr>
             <w:r>
@@ -6726,6 +8037,834 @@
                 <w:szCs w:val="18"/>
               </w:rPr>
               <w:t>bad_Ratio</w:t>
+            </w:r>
+            <w:r>
+              <w:rPr>
+                <w:rFonts w:hint="eastAsia"/>
+                <w:sz w:val="18"/>
+                <w:szCs w:val="18"/>
+                <w:lang w:val="en-US" w:eastAsia="zh-CN"/>
+              </w:rPr>
+              <w:t>1</w:t>
+            </w:r>
+          </w:p>
+        </w:tc>
+        <w:tc>
+          <w:tcPr>
+            <w:tcW w:w="635" w:type="pct"/>
+            <w:noWrap/>
+            <w:vAlign w:val="center"/>
+          </w:tcPr>
+          <w:p>
+            <w:pPr>
+              <w:jc w:val="center"/>
+              <w:rPr>
+                <w:sz w:val="18"/>
+                <w:szCs w:val="18"/>
+              </w:rPr>
+            </w:pPr>
+            <w:r>
+              <w:rPr>
+                <w:sz w:val="18"/>
+                <w:szCs w:val="18"/>
+              </w:rPr>
+              <w:t>差</w:t>
+            </w:r>
+          </w:p>
+        </w:tc>
+      </w:tr>
+    </w:tbl>
+    <w:p>
+      <w:pPr>
+        <w:pStyle w:val="27"/>
+        <w:ind w:right="31" w:rightChars="15" w:firstLine="1920" w:firstLineChars="800"/>
+        <w:rPr>
+          <w:rFonts w:ascii="Times New Roman" w:hAnsi="Times New Roman" w:cs="Times New Roman"/>
+          <w:sz w:val="24"/>
+        </w:rPr>
+      </w:pPr>
+    </w:p>
+    <w:p>
+      <w:pPr>
+        <w:pStyle w:val="27"/>
+        <w:spacing w:line="360" w:lineRule="auto"/>
+        <w:jc w:val="center"/>
+        <w:rPr>
+          <w:rFonts w:hint="eastAsia" w:ascii="Times New Roman" w:hAnsi="Times New Roman" w:eastAsia="宋体" w:cs="Times New Roman"/>
+          <w:sz w:val="24"/>
+          <w:lang w:eastAsia="zh-CN"/>
+        </w:rPr>
+      </w:pPr>
+      <w:r>
+        <w:rPr>
+          <w:rFonts w:ascii="Times New Roman" w:hAnsi="Times New Roman" w:cs="Times New Roman"/>
+          <w:sz w:val="24"/>
+        </w:rPr>
+        <w:t>well_Name</w:t>
+      </w:r>
+      <w:r>
+        <w:rPr>
+          <w:rFonts w:ascii="Times New Roman" w:hAnsi="Times New Roman" w:cs="Times New Roman"/>
+          <w:bCs/>
+          <w:sz w:val="24"/>
+        </w:rPr>
+        <w:t>井</w:t>
+      </w:r>
+      <w:r>
+        <w:rPr>
+          <w:rFonts w:hint="eastAsia" w:ascii="Times New Roman" w:hAnsi="Times New Roman" w:cs="Times New Roman"/>
+          <w:b/>
+          <w:bCs w:val="0"/>
+          <w:sz w:val="24"/>
+          <w:lang w:val="en-US" w:eastAsia="zh-CN"/>
+        </w:rPr>
+        <w:t>二界面</w:t>
+      </w:r>
+      <w:r>
+        <w:rPr>
+          <w:rFonts w:hint="eastAsia" w:ascii="Times New Roman" w:hAnsi="Times New Roman" w:cs="Times New Roman"/>
+          <w:bCs/>
+          <w:sz w:val="24"/>
+          <w:szCs w:val="24"/>
+          <w:lang w:val="en-US" w:eastAsia="zh-CN"/>
+        </w:rPr>
+        <w:t>（</w:t>
+      </w:r>
+      <w:r>
+        <w:rPr>
+          <w:rFonts w:hint="eastAsia" w:ascii="Times New Roman" w:hAnsi="Times New Roman" w:cs="Times New Roman"/>
+          <w:bCs/>
+          <w:sz w:val="24"/>
+          <w:lang w:val="en-US" w:eastAsia="zh-CN"/>
+        </w:rPr>
+        <w:t>process_Section2</w:t>
+      </w:r>
+      <w:r>
+        <w:rPr>
+          <w:rFonts w:hint="eastAsia" w:ascii="Times New Roman" w:hAnsi="Times New Roman" w:cs="Times New Roman"/>
+          <w:bCs/>
+          <w:color w:val="auto"/>
+          <w:sz w:val="24"/>
+        </w:rPr>
+        <w:t>m</w:t>
+      </w:r>
+      <w:r>
+        <w:rPr>
+          <w:rFonts w:hint="eastAsia" w:ascii="Times New Roman" w:hAnsi="Times New Roman" w:cs="Times New Roman"/>
+          <w:bCs/>
+          <w:sz w:val="24"/>
+          <w:szCs w:val="24"/>
+          <w:lang w:val="en-US" w:eastAsia="zh-CN"/>
+        </w:rPr>
+        <w:t>）</w:t>
+      </w:r>
+      <w:r>
+        <w:rPr>
+          <w:rFonts w:ascii="Times New Roman" w:hAnsi="Times New Roman" w:cs="Times New Roman"/>
+          <w:sz w:val="24"/>
+        </w:rPr>
+        <w:t>固井质量统计表     表</w:t>
+      </w:r>
+      <w:r>
+        <w:rPr>
+          <w:rFonts w:hint="eastAsia" w:ascii="Times New Roman" w:hAnsi="Times New Roman" w:cs="Times New Roman"/>
+          <w:sz w:val="24"/>
+          <w:lang w:val="en-US" w:eastAsia="zh-CN"/>
+        </w:rPr>
+        <w:t>3</w:t>
+      </w:r>
+    </w:p>
+    <w:tbl>
+      <w:tblPr>
+        <w:tblStyle w:val="52"/>
+        <w:tblW w:w="3674" w:type="pct"/>
+        <w:jc w:val="center"/>
+        <w:tblBorders>
+          <w:top w:val="single" w:color="auto" w:sz="4" w:space="0"/>
+          <w:left w:val="single" w:color="auto" w:sz="4" w:space="0"/>
+          <w:bottom w:val="single" w:color="auto" w:sz="4" w:space="0"/>
+          <w:right w:val="single" w:color="auto" w:sz="4" w:space="0"/>
+          <w:insideH w:val="single" w:color="auto" w:sz="4" w:space="0"/>
+          <w:insideV w:val="single" w:color="auto" w:sz="4" w:space="0"/>
+        </w:tblBorders>
+        <w:tblLayout w:type="autofit"/>
+        <w:tblCellMar>
+          <w:top w:w="0" w:type="dxa"/>
+          <w:left w:w="108" w:type="dxa"/>
+          <w:bottom w:w="0" w:type="dxa"/>
+          <w:right w:w="108" w:type="dxa"/>
+        </w:tblCellMar>
+      </w:tblPr>
+      <w:tblGrid>
+        <w:gridCol w:w="940"/>
+        <w:gridCol w:w="1747"/>
+        <w:gridCol w:w="1707"/>
+        <w:gridCol w:w="1563"/>
+        <w:gridCol w:w="867"/>
+      </w:tblGrid>
+      <w:tr>
+        <w:tblPrEx>
+          <w:tblBorders>
+            <w:top w:val="single" w:color="auto" w:sz="4" w:space="0"/>
+            <w:left w:val="single" w:color="auto" w:sz="4" w:space="0"/>
+            <w:bottom w:val="single" w:color="auto" w:sz="4" w:space="0"/>
+            <w:right w:val="single" w:color="auto" w:sz="4" w:space="0"/>
+            <w:insideH w:val="single" w:color="auto" w:sz="4" w:space="0"/>
+            <w:insideV w:val="single" w:color="auto" w:sz="4" w:space="0"/>
+          </w:tblBorders>
+          <w:tblCellMar>
+            <w:top w:w="0" w:type="dxa"/>
+            <w:left w:w="108" w:type="dxa"/>
+            <w:bottom w:w="0" w:type="dxa"/>
+            <w:right w:w="108" w:type="dxa"/>
+          </w:tblCellMar>
+        </w:tblPrEx>
+        <w:trPr>
+          <w:trHeight w:val="556" w:hRule="atLeast"/>
+          <w:tblHeader/>
+          <w:jc w:val="center"/>
+        </w:trPr>
+        <w:tc>
+          <w:tcPr>
+            <w:tcW w:w="689" w:type="pct"/>
+            <w:noWrap/>
+            <w:vAlign w:val="center"/>
+          </w:tcPr>
+          <w:p>
+            <w:pPr>
+              <w:widowControl/>
+              <w:jc w:val="center"/>
+              <w:rPr>
+                <w:kern w:val="0"/>
+                <w:sz w:val="18"/>
+                <w:szCs w:val="18"/>
+              </w:rPr>
+            </w:pPr>
+            <w:r>
+              <w:rPr>
+                <w:kern w:val="0"/>
+                <w:sz w:val="18"/>
+                <w:szCs w:val="18"/>
+              </w:rPr>
+              <w:t>序   号</w:t>
+            </w:r>
+          </w:p>
+        </w:tc>
+        <w:tc>
+          <w:tcPr>
+            <w:tcW w:w="1280" w:type="pct"/>
+            <w:noWrap/>
+            <w:vAlign w:val="center"/>
+          </w:tcPr>
+          <w:p>
+            <w:pPr>
+              <w:widowControl/>
+              <w:jc w:val="center"/>
+              <w:rPr>
+                <w:kern w:val="0"/>
+                <w:sz w:val="18"/>
+                <w:szCs w:val="18"/>
+              </w:rPr>
+            </w:pPr>
+            <w:r>
+              <w:rPr>
+                <w:rFonts w:hint="eastAsia"/>
+                <w:kern w:val="0"/>
+                <w:sz w:val="18"/>
+                <w:szCs w:val="18"/>
+              </w:rPr>
+              <w:t>BR标准</w:t>
+            </w:r>
+          </w:p>
+        </w:tc>
+        <w:tc>
+          <w:tcPr>
+            <w:tcW w:w="1251" w:type="pct"/>
+            <w:noWrap/>
+            <w:vAlign w:val="center"/>
+          </w:tcPr>
+          <w:p>
+            <w:pPr>
+              <w:widowControl/>
+              <w:jc w:val="center"/>
+              <w:rPr>
+                <w:kern w:val="0"/>
+                <w:sz w:val="18"/>
+                <w:szCs w:val="18"/>
+              </w:rPr>
+            </w:pPr>
+            <w:r>
+              <w:rPr>
+                <w:kern w:val="0"/>
+                <w:sz w:val="18"/>
+                <w:szCs w:val="18"/>
+              </w:rPr>
+              <w:t>厚   度</w:t>
+            </w:r>
+          </w:p>
+          <w:p>
+            <w:pPr>
+              <w:jc w:val="center"/>
+              <w:rPr>
+                <w:kern w:val="0"/>
+                <w:sz w:val="18"/>
+                <w:szCs w:val="18"/>
+              </w:rPr>
+            </w:pPr>
+            <w:r>
+              <w:rPr>
+                <w:kern w:val="0"/>
+                <w:sz w:val="18"/>
+                <w:szCs w:val="18"/>
+              </w:rPr>
+              <w:t>(m)</w:t>
+            </w:r>
+          </w:p>
+        </w:tc>
+        <w:tc>
+          <w:tcPr>
+            <w:tcW w:w="1145" w:type="pct"/>
+            <w:noWrap/>
+            <w:vAlign w:val="center"/>
+          </w:tcPr>
+          <w:p>
+            <w:pPr>
+              <w:widowControl/>
+              <w:jc w:val="center"/>
+              <w:rPr>
+                <w:kern w:val="0"/>
+                <w:sz w:val="18"/>
+                <w:szCs w:val="18"/>
+              </w:rPr>
+            </w:pPr>
+            <w:r>
+              <w:rPr>
+                <w:kern w:val="0"/>
+                <w:sz w:val="18"/>
+                <w:szCs w:val="18"/>
+              </w:rPr>
+              <w:t>比   例</w:t>
+            </w:r>
+          </w:p>
+          <w:p>
+            <w:pPr>
+              <w:jc w:val="center"/>
+              <w:rPr>
+                <w:kern w:val="0"/>
+                <w:sz w:val="18"/>
+                <w:szCs w:val="18"/>
+              </w:rPr>
+            </w:pPr>
+            <w:r>
+              <w:rPr>
+                <w:kern w:val="0"/>
+                <w:sz w:val="18"/>
+                <w:szCs w:val="18"/>
+              </w:rPr>
+              <w:t>(%)</w:t>
+            </w:r>
+          </w:p>
+        </w:tc>
+        <w:tc>
+          <w:tcPr>
+            <w:tcW w:w="635" w:type="pct"/>
+            <w:noWrap/>
+            <w:vAlign w:val="center"/>
+          </w:tcPr>
+          <w:p>
+            <w:pPr>
+              <w:widowControl/>
+              <w:jc w:val="center"/>
+              <w:rPr>
+                <w:kern w:val="0"/>
+                <w:sz w:val="18"/>
+                <w:szCs w:val="18"/>
+              </w:rPr>
+            </w:pPr>
+            <w:r>
+              <w:rPr>
+                <w:kern w:val="0"/>
+                <w:sz w:val="18"/>
+                <w:szCs w:val="18"/>
+              </w:rPr>
+              <w:t>结   论</w:t>
+            </w:r>
+          </w:p>
+        </w:tc>
+      </w:tr>
+      <w:tr>
+        <w:tblPrEx>
+          <w:tblBorders>
+            <w:top w:val="single" w:color="auto" w:sz="4" w:space="0"/>
+            <w:left w:val="single" w:color="auto" w:sz="4" w:space="0"/>
+            <w:bottom w:val="single" w:color="auto" w:sz="4" w:space="0"/>
+            <w:right w:val="single" w:color="auto" w:sz="4" w:space="0"/>
+            <w:insideH w:val="single" w:color="auto" w:sz="4" w:space="0"/>
+            <w:insideV w:val="single" w:color="auto" w:sz="4" w:space="0"/>
+          </w:tblBorders>
+          <w:tblCellMar>
+            <w:top w:w="0" w:type="dxa"/>
+            <w:left w:w="108" w:type="dxa"/>
+            <w:bottom w:w="0" w:type="dxa"/>
+            <w:right w:w="108" w:type="dxa"/>
+          </w:tblCellMar>
+        </w:tblPrEx>
+        <w:trPr>
+          <w:trHeight w:val="319" w:hRule="exact"/>
+          <w:jc w:val="center"/>
+        </w:trPr>
+        <w:tc>
+          <w:tcPr>
+            <w:tcW w:w="689" w:type="pct"/>
+            <w:noWrap/>
+            <w:vAlign w:val="center"/>
+          </w:tcPr>
+          <w:p>
+            <w:pPr>
+              <w:widowControl/>
+              <w:jc w:val="center"/>
+              <w:rPr>
+                <w:kern w:val="0"/>
+                <w:sz w:val="18"/>
+                <w:szCs w:val="18"/>
+              </w:rPr>
+            </w:pPr>
+            <w:r>
+              <w:rPr>
+                <w:sz w:val="18"/>
+                <w:szCs w:val="18"/>
+              </w:rPr>
+              <w:t>1</w:t>
+            </w:r>
+          </w:p>
+        </w:tc>
+        <w:tc>
+          <w:tcPr>
+            <w:tcW w:w="1747" w:type="dxa"/>
+            <w:noWrap/>
+            <w:vAlign w:val="center"/>
+          </w:tcPr>
+          <w:p>
+            <w:pPr>
+              <w:widowControl/>
+              <w:jc w:val="center"/>
+              <w:rPr>
+                <w:kern w:val="0"/>
+                <w:sz w:val="18"/>
+                <w:szCs w:val="18"/>
+              </w:rPr>
+            </w:pPr>
+            <w:r>
+              <w:rPr>
+                <w:rFonts w:hint="eastAsia"/>
+                <w:sz w:val="18"/>
+                <w:szCs w:val="18"/>
+              </w:rPr>
+              <w:t>0.80-1.00</w:t>
+            </w:r>
+          </w:p>
+        </w:tc>
+        <w:tc>
+          <w:tcPr>
+            <w:tcW w:w="1251" w:type="pct"/>
+            <w:noWrap/>
+            <w:vAlign w:val="center"/>
+          </w:tcPr>
+          <w:p>
+            <w:pPr>
+              <w:jc w:val="center"/>
+              <w:rPr>
+                <w:rFonts w:hint="eastAsia" w:eastAsia="宋体"/>
+                <w:sz w:val="18"/>
+                <w:szCs w:val="18"/>
+                <w:lang w:val="en-US" w:eastAsia="zh-CN"/>
+              </w:rPr>
+            </w:pPr>
+            <w:r>
+              <w:rPr>
+                <w:sz w:val="18"/>
+                <w:szCs w:val="18"/>
+              </w:rPr>
+              <w:t>good_Length</w:t>
+            </w:r>
+            <w:r>
+              <w:rPr>
+                <w:rFonts w:hint="eastAsia"/>
+                <w:sz w:val="18"/>
+                <w:szCs w:val="18"/>
+                <w:lang w:val="en-US" w:eastAsia="zh-CN"/>
+              </w:rPr>
+              <w:t>2</w:t>
+            </w:r>
+          </w:p>
+        </w:tc>
+        <w:tc>
+          <w:tcPr>
+            <w:tcW w:w="1145" w:type="pct"/>
+            <w:noWrap/>
+            <w:vAlign w:val="center"/>
+          </w:tcPr>
+          <w:p>
+            <w:pPr>
+              <w:jc w:val="center"/>
+              <w:rPr>
+                <w:rFonts w:hint="eastAsia" w:eastAsia="宋体"/>
+                <w:sz w:val="18"/>
+                <w:szCs w:val="18"/>
+                <w:lang w:val="en-US" w:eastAsia="zh-CN"/>
+              </w:rPr>
+            </w:pPr>
+            <w:r>
+              <w:rPr>
+                <w:sz w:val="18"/>
+                <w:szCs w:val="18"/>
+              </w:rPr>
+              <w:t>good_Ratio</w:t>
+            </w:r>
+            <w:r>
+              <w:rPr>
+                <w:rFonts w:hint="eastAsia"/>
+                <w:sz w:val="18"/>
+                <w:szCs w:val="18"/>
+                <w:lang w:val="en-US" w:eastAsia="zh-CN"/>
+              </w:rPr>
+              <w:t>2</w:t>
+            </w:r>
+          </w:p>
+        </w:tc>
+        <w:tc>
+          <w:tcPr>
+            <w:tcW w:w="635" w:type="pct"/>
+            <w:noWrap/>
+            <w:vAlign w:val="center"/>
+          </w:tcPr>
+          <w:p>
+            <w:pPr>
+              <w:widowControl/>
+              <w:jc w:val="center"/>
+              <w:rPr>
+                <w:rFonts w:hint="eastAsia" w:eastAsia="宋体"/>
+                <w:kern w:val="0"/>
+                <w:sz w:val="18"/>
+                <w:szCs w:val="18"/>
+                <w:lang w:eastAsia="zh-CN"/>
+              </w:rPr>
+            </w:pPr>
+            <w:r>
+              <w:rPr>
+                <w:rFonts w:hint="eastAsia"/>
+                <w:sz w:val="18"/>
+                <w:szCs w:val="18"/>
+                <w:lang w:eastAsia="zh-CN"/>
+              </w:rPr>
+              <w:t>好</w:t>
+            </w:r>
+          </w:p>
+        </w:tc>
+      </w:tr>
+      <w:tr>
+        <w:tblPrEx>
+          <w:tblBorders>
+            <w:top w:val="single" w:color="auto" w:sz="4" w:space="0"/>
+            <w:left w:val="single" w:color="auto" w:sz="4" w:space="0"/>
+            <w:bottom w:val="single" w:color="auto" w:sz="4" w:space="0"/>
+            <w:right w:val="single" w:color="auto" w:sz="4" w:space="0"/>
+            <w:insideH w:val="single" w:color="auto" w:sz="4" w:space="0"/>
+            <w:insideV w:val="single" w:color="auto" w:sz="4" w:space="0"/>
+          </w:tblBorders>
+          <w:tblCellMar>
+            <w:top w:w="0" w:type="dxa"/>
+            <w:left w:w="108" w:type="dxa"/>
+            <w:bottom w:w="0" w:type="dxa"/>
+            <w:right w:w="108" w:type="dxa"/>
+          </w:tblCellMar>
+        </w:tblPrEx>
+        <w:trPr>
+          <w:trHeight w:val="309" w:hRule="exact"/>
+          <w:jc w:val="center"/>
+        </w:trPr>
+        <w:tc>
+          <w:tcPr>
+            <w:tcW w:w="689" w:type="pct"/>
+            <w:noWrap/>
+            <w:vAlign w:val="center"/>
+          </w:tcPr>
+          <w:p>
+            <w:pPr>
+              <w:widowControl/>
+              <w:jc w:val="center"/>
+              <w:rPr>
+                <w:kern w:val="0"/>
+                <w:sz w:val="18"/>
+                <w:szCs w:val="18"/>
+              </w:rPr>
+            </w:pPr>
+            <w:r>
+              <w:rPr>
+                <w:sz w:val="18"/>
+                <w:szCs w:val="18"/>
+              </w:rPr>
+              <w:t>2</w:t>
+            </w:r>
+          </w:p>
+        </w:tc>
+        <w:tc>
+          <w:tcPr>
+            <w:tcW w:w="1747" w:type="dxa"/>
+            <w:noWrap/>
+            <w:vAlign w:val="center"/>
+          </w:tcPr>
+          <w:p>
+            <w:pPr>
+              <w:widowControl/>
+              <w:jc w:val="center"/>
+              <w:rPr>
+                <w:kern w:val="0"/>
+                <w:sz w:val="18"/>
+                <w:szCs w:val="18"/>
+              </w:rPr>
+            </w:pPr>
+            <w:r>
+              <w:rPr>
+                <w:rFonts w:hint="eastAsia"/>
+                <w:sz w:val="18"/>
+                <w:szCs w:val="18"/>
+              </w:rPr>
+              <w:t>0.60-0.80</w:t>
+            </w:r>
+          </w:p>
+        </w:tc>
+        <w:tc>
+          <w:tcPr>
+            <w:tcW w:w="1251" w:type="pct"/>
+            <w:noWrap/>
+            <w:vAlign w:val="center"/>
+          </w:tcPr>
+          <w:p>
+            <w:pPr>
+              <w:jc w:val="center"/>
+              <w:rPr>
+                <w:rFonts w:hint="eastAsia" w:eastAsia="宋体"/>
+                <w:sz w:val="18"/>
+                <w:szCs w:val="18"/>
+                <w:lang w:val="en-US" w:eastAsia="zh-CN"/>
+              </w:rPr>
+            </w:pPr>
+            <w:r>
+              <w:rPr>
+                <w:sz w:val="18"/>
+                <w:szCs w:val="18"/>
+              </w:rPr>
+              <w:t>median_Length</w:t>
+            </w:r>
+            <w:r>
+              <w:rPr>
+                <w:rFonts w:hint="eastAsia"/>
+                <w:sz w:val="18"/>
+                <w:szCs w:val="18"/>
+                <w:lang w:val="en-US" w:eastAsia="zh-CN"/>
+              </w:rPr>
+              <w:t>2</w:t>
+            </w:r>
+          </w:p>
+        </w:tc>
+        <w:tc>
+          <w:tcPr>
+            <w:tcW w:w="1145" w:type="pct"/>
+            <w:noWrap/>
+            <w:vAlign w:val="center"/>
+          </w:tcPr>
+          <w:p>
+            <w:pPr>
+              <w:jc w:val="center"/>
+              <w:rPr>
+                <w:rFonts w:hint="eastAsia" w:eastAsia="宋体"/>
+                <w:sz w:val="18"/>
+                <w:szCs w:val="18"/>
+                <w:lang w:val="en-US" w:eastAsia="zh-CN"/>
+              </w:rPr>
+            </w:pPr>
+            <w:r>
+              <w:rPr>
+                <w:sz w:val="18"/>
+                <w:szCs w:val="18"/>
+              </w:rPr>
+              <w:t>median_Ratio</w:t>
+            </w:r>
+            <w:r>
+              <w:rPr>
+                <w:rFonts w:hint="eastAsia"/>
+                <w:sz w:val="18"/>
+                <w:szCs w:val="18"/>
+                <w:lang w:val="en-US" w:eastAsia="zh-CN"/>
+              </w:rPr>
+              <w:t>2</w:t>
+            </w:r>
+          </w:p>
+        </w:tc>
+        <w:tc>
+          <w:tcPr>
+            <w:tcW w:w="635" w:type="pct"/>
+            <w:noWrap/>
+            <w:vAlign w:val="center"/>
+          </w:tcPr>
+          <w:p>
+            <w:pPr>
+              <w:widowControl/>
+              <w:jc w:val="center"/>
+              <w:rPr>
+                <w:kern w:val="0"/>
+                <w:sz w:val="18"/>
+                <w:szCs w:val="18"/>
+              </w:rPr>
+            </w:pPr>
+            <w:r>
+              <w:rPr>
+                <w:sz w:val="18"/>
+                <w:szCs w:val="18"/>
+              </w:rPr>
+              <w:t>中</w:t>
+            </w:r>
+          </w:p>
+        </w:tc>
+      </w:tr>
+      <w:tr>
+        <w:tblPrEx>
+          <w:tblBorders>
+            <w:top w:val="single" w:color="auto" w:sz="4" w:space="0"/>
+            <w:left w:val="single" w:color="auto" w:sz="4" w:space="0"/>
+            <w:bottom w:val="single" w:color="auto" w:sz="4" w:space="0"/>
+            <w:right w:val="single" w:color="auto" w:sz="4" w:space="0"/>
+            <w:insideH w:val="single" w:color="auto" w:sz="4" w:space="0"/>
+            <w:insideV w:val="single" w:color="auto" w:sz="4" w:space="0"/>
+          </w:tblBorders>
+          <w:tblCellMar>
+            <w:top w:w="0" w:type="dxa"/>
+            <w:left w:w="108" w:type="dxa"/>
+            <w:bottom w:w="0" w:type="dxa"/>
+            <w:right w:w="108" w:type="dxa"/>
+          </w:tblCellMar>
+        </w:tblPrEx>
+        <w:trPr>
+          <w:trHeight w:val="313" w:hRule="exact"/>
+          <w:jc w:val="center"/>
+        </w:trPr>
+        <w:tc>
+          <w:tcPr>
+            <w:tcW w:w="689" w:type="pct"/>
+            <w:noWrap/>
+            <w:vAlign w:val="center"/>
+          </w:tcPr>
+          <w:p>
+            <w:pPr>
+              <w:widowControl/>
+              <w:jc w:val="center"/>
+              <w:rPr>
+                <w:kern w:val="0"/>
+                <w:sz w:val="18"/>
+                <w:szCs w:val="18"/>
+              </w:rPr>
+            </w:pPr>
+            <w:r>
+              <w:rPr>
+                <w:sz w:val="18"/>
+                <w:szCs w:val="18"/>
+              </w:rPr>
+              <w:t>3</w:t>
+            </w:r>
+          </w:p>
+        </w:tc>
+        <w:tc>
+          <w:tcPr>
+            <w:tcW w:w="1747" w:type="dxa"/>
+            <w:noWrap/>
+            <w:vAlign w:val="center"/>
+          </w:tcPr>
+          <w:p>
+            <w:pPr>
+              <w:widowControl/>
+              <w:jc w:val="center"/>
+              <w:rPr>
+                <w:kern w:val="0"/>
+                <w:sz w:val="18"/>
+                <w:szCs w:val="18"/>
+              </w:rPr>
+            </w:pPr>
+            <w:r>
+              <w:rPr>
+                <w:rFonts w:hint="eastAsia"/>
+                <w:sz w:val="18"/>
+                <w:szCs w:val="18"/>
+              </w:rPr>
+              <w:t>0.00-0.60</w:t>
+            </w:r>
+          </w:p>
+        </w:tc>
+        <w:tc>
+          <w:tcPr>
+            <w:tcW w:w="1251" w:type="pct"/>
+            <w:noWrap/>
+            <w:vAlign w:val="center"/>
+          </w:tcPr>
+          <w:p>
+            <w:pPr>
+              <w:jc w:val="center"/>
+              <w:rPr>
+                <w:rFonts w:hint="eastAsia" w:eastAsia="宋体"/>
+                <w:sz w:val="18"/>
+                <w:szCs w:val="18"/>
+                <w:lang w:val="en-US" w:eastAsia="zh-CN"/>
+              </w:rPr>
+            </w:pPr>
+            <w:r>
+              <w:rPr>
+                <w:sz w:val="18"/>
+                <w:szCs w:val="18"/>
+              </w:rPr>
+              <w:t>bad_Length</w:t>
+            </w:r>
+            <w:r>
+              <w:rPr>
+                <w:rFonts w:hint="eastAsia"/>
+                <w:sz w:val="18"/>
+                <w:szCs w:val="18"/>
+                <w:lang w:val="en-US" w:eastAsia="zh-CN"/>
+              </w:rPr>
+              <w:t>2</w:t>
+            </w:r>
+          </w:p>
+        </w:tc>
+        <w:tc>
+          <w:tcPr>
+            <w:tcW w:w="1145" w:type="pct"/>
+            <w:noWrap/>
+            <w:vAlign w:val="center"/>
+          </w:tcPr>
+          <w:p>
+            <w:pPr>
+              <w:jc w:val="center"/>
+              <w:rPr>
+                <w:rFonts w:hint="eastAsia" w:eastAsia="宋体"/>
+                <w:sz w:val="18"/>
+                <w:szCs w:val="18"/>
+                <w:lang w:val="en-US" w:eastAsia="zh-CN"/>
+              </w:rPr>
+            </w:pPr>
+            <w:r>
+              <w:rPr>
+                <w:sz w:val="18"/>
+                <w:szCs w:val="18"/>
+              </w:rPr>
+              <w:t>bad_Ratio</w:t>
+            </w:r>
+            <w:r>
+              <w:rPr>
+                <w:rFonts w:hint="eastAsia"/>
+                <w:sz w:val="18"/>
+                <w:szCs w:val="18"/>
+                <w:lang w:val="en-US" w:eastAsia="zh-CN"/>
+              </w:rPr>
+              <w:t>2</w:t>
             </w:r>
           </w:p>
         </w:tc>
@@ -6792,6 +8931,16 @@
       </w:r>
       <w:r>
         <w:rPr>
+          <w:rFonts w:hint="eastAsia" w:ascii="Times New Roman" w:hAnsi="Times New Roman" w:cs="Times New Roman"/>
+          <w:b/>
+          <w:bCs w:val="0"/>
+          <w:sz w:val="24"/>
+          <w:lang w:val="en-US" w:eastAsia="zh-CN"/>
+        </w:rPr>
+        <w:t>一界面</w:t>
+      </w:r>
+      <w:r>
+        <w:rPr>
           <w:rFonts w:ascii="Times New Roman" w:hAnsi="Times New Roman" w:cs="Times New Roman"/>
           <w:sz w:val="24"/>
         </w:rPr>
@@ -6803,7 +8952,7 @@
           <w:sz w:val="24"/>
           <w:lang w:val="en-US" w:eastAsia="zh-CN"/>
         </w:rPr>
-        <w:t>3</w:t>
+        <w:t>4</w:t>
       </w:r>
     </w:p>
     <w:tbl>
@@ -7187,8 +9336,447 @@
         </w:rPr>
       </w:pPr>
     </w:p>
+    <w:p>
+      <w:pPr>
+        <w:pStyle w:val="27"/>
+        <w:spacing w:line="160" w:lineRule="atLeast"/>
+        <w:ind w:firstLine="2160" w:firstLineChars="900"/>
+        <w:rPr>
+          <w:rFonts w:hint="eastAsia" w:ascii="Times New Roman" w:hAnsi="Times New Roman" w:eastAsia="宋体" w:cs="Times New Roman"/>
+          <w:sz w:val="24"/>
+          <w:lang w:eastAsia="zh-CN"/>
+        </w:rPr>
+      </w:pPr>
+      <w:r>
+        <w:rPr>
+          <w:rFonts w:ascii="Times New Roman" w:hAnsi="Times New Roman" w:cs="Times New Roman"/>
+          <w:sz w:val="24"/>
+        </w:rPr>
+        <w:t>well_Name</w:t>
+      </w:r>
+      <w:r>
+        <w:rPr>
+          <w:rFonts w:ascii="Times New Roman" w:hAnsi="Times New Roman" w:cs="Times New Roman"/>
+          <w:bCs/>
+          <w:sz w:val="24"/>
+        </w:rPr>
+        <w:t>井</w:t>
+      </w:r>
+      <w:r>
+        <w:rPr>
+          <w:rFonts w:hint="eastAsia" w:ascii="Times New Roman" w:hAnsi="Times New Roman" w:cs="Times New Roman"/>
+          <w:b/>
+          <w:bCs w:val="0"/>
+          <w:sz w:val="24"/>
+          <w:lang w:val="en-US" w:eastAsia="zh-CN"/>
+        </w:rPr>
+        <w:t>二界面</w:t>
+      </w:r>
+      <w:r>
+        <w:rPr>
+          <w:rFonts w:ascii="Times New Roman" w:hAnsi="Times New Roman" w:cs="Times New Roman"/>
+          <w:sz w:val="24"/>
+        </w:rPr>
+        <w:t>单层固井质量评价表     表</w:t>
+      </w:r>
+      <w:r>
+        <w:rPr>
+          <w:rFonts w:hint="eastAsia" w:ascii="Times New Roman" w:hAnsi="Times New Roman" w:cs="Times New Roman"/>
+          <w:sz w:val="24"/>
+          <w:lang w:val="en-US" w:eastAsia="zh-CN"/>
+        </w:rPr>
+        <w:t>5</w:t>
+      </w:r>
+    </w:p>
+    <w:tbl>
+      <w:tblPr>
+        <w:tblStyle w:val="53"/>
+        <w:tblW w:w="0" w:type="auto"/>
+        <w:jc w:val="center"/>
+        <w:tblBorders>
+          <w:top w:val="single" w:color="auto" w:sz="4" w:space="0"/>
+          <w:left w:val="single" w:color="auto" w:sz="4" w:space="0"/>
+          <w:bottom w:val="single" w:color="auto" w:sz="4" w:space="0"/>
+          <w:right w:val="single" w:color="auto" w:sz="4" w:space="0"/>
+          <w:insideH w:val="single" w:color="auto" w:sz="4" w:space="0"/>
+          <w:insideV w:val="single" w:color="auto" w:sz="4" w:space="0"/>
+        </w:tblBorders>
+        <w:tblLayout w:type="autofit"/>
+        <w:tblCellMar>
+          <w:top w:w="0" w:type="dxa"/>
+          <w:left w:w="108" w:type="dxa"/>
+          <w:bottom w:w="0" w:type="dxa"/>
+          <w:right w:w="108" w:type="dxa"/>
+        </w:tblCellMar>
+      </w:tblPr>
+      <w:tblGrid>
+        <w:gridCol w:w="1227"/>
+        <w:gridCol w:w="1694"/>
+        <w:gridCol w:w="1290"/>
+        <w:gridCol w:w="1374"/>
+        <w:gridCol w:w="1461"/>
+        <w:gridCol w:w="1485"/>
+        <w:gridCol w:w="756"/>
+      </w:tblGrid>
+      <w:tr>
+        <w:tblPrEx>
+          <w:tblBorders>
+            <w:top w:val="single" w:color="auto" w:sz="4" w:space="0"/>
+            <w:left w:val="single" w:color="auto" w:sz="4" w:space="0"/>
+            <w:bottom w:val="single" w:color="auto" w:sz="4" w:space="0"/>
+            <w:right w:val="single" w:color="auto" w:sz="4" w:space="0"/>
+            <w:insideH w:val="single" w:color="auto" w:sz="4" w:space="0"/>
+            <w:insideV w:val="single" w:color="auto" w:sz="4" w:space="0"/>
+          </w:tblBorders>
+          <w:tblCellMar>
+            <w:top w:w="0" w:type="dxa"/>
+            <w:left w:w="108" w:type="dxa"/>
+            <w:bottom w:w="0" w:type="dxa"/>
+            <w:right w:w="108" w:type="dxa"/>
+          </w:tblCellMar>
+        </w:tblPrEx>
+        <w:trPr>
+          <w:trHeight w:val="403" w:hRule="atLeast"/>
+          <w:tblHeader/>
+          <w:jc w:val="center"/>
+        </w:trPr>
+        <w:tc>
+          <w:tcPr>
+            <w:tcW w:w="1227" w:type="dxa"/>
+            <w:vAlign w:val="center"/>
+          </w:tcPr>
+          <w:p>
+            <w:pPr>
+              <w:jc w:val="center"/>
+              <w:rPr>
+                <w:rFonts w:ascii="Times New Roman" w:hAnsi="Times New Roman" w:eastAsia="宋体" w:cs="Times New Roman"/>
+                <w:color w:val="000000"/>
+                <w:kern w:val="2"/>
+                <w:sz w:val="21"/>
+                <w:lang w:val="en-US" w:eastAsia="zh-CN" w:bidi="ar-SA"/>
+              </w:rPr>
+            </w:pPr>
+            <w:r>
+              <w:rPr>
+                <w:color w:val="000000"/>
+              </w:rPr>
+              <w:t>序号</w:t>
+            </w:r>
+          </w:p>
+        </w:tc>
+        <w:tc>
+          <w:tcPr>
+            <w:tcW w:w="1694" w:type="dxa"/>
+            <w:vAlign w:val="center"/>
+          </w:tcPr>
+          <w:p>
+            <w:pPr>
+              <w:jc w:val="center"/>
+              <w:rPr>
+                <w:rFonts w:ascii="Times New Roman" w:hAnsi="Times New Roman" w:eastAsia="宋体" w:cs="Times New Roman"/>
+                <w:color w:val="000000"/>
+                <w:kern w:val="2"/>
+                <w:sz w:val="21"/>
+                <w:lang w:val="en-US" w:eastAsia="zh-CN" w:bidi="ar-SA"/>
+              </w:rPr>
+            </w:pPr>
+            <w:r>
+              <w:rPr>
+                <w:color w:val="000000"/>
+              </w:rPr>
+              <w:t>井段(m)</w:t>
+            </w:r>
+          </w:p>
+        </w:tc>
+        <w:tc>
+          <w:tcPr>
+            <w:tcW w:w="1290" w:type="dxa"/>
+            <w:vAlign w:val="center"/>
+          </w:tcPr>
+          <w:p>
+            <w:pPr>
+              <w:jc w:val="center"/>
+              <w:rPr>
+                <w:rFonts w:ascii="Times New Roman" w:hAnsi="Times New Roman" w:eastAsia="宋体" w:cs="Times New Roman"/>
+                <w:color w:val="000000"/>
+                <w:kern w:val="2"/>
+                <w:sz w:val="21"/>
+                <w:lang w:val="en-US" w:eastAsia="zh-CN" w:bidi="ar-SA"/>
+              </w:rPr>
+            </w:pPr>
+            <w:r>
+              <w:rPr>
+                <w:color w:val="000000"/>
+              </w:rPr>
+              <w:t>厚度(m)</w:t>
+            </w:r>
+          </w:p>
+        </w:tc>
+        <w:tc>
+          <w:tcPr>
+            <w:tcW w:w="1374" w:type="dxa"/>
+            <w:vAlign w:val="center"/>
+          </w:tcPr>
+          <w:p>
+            <w:pPr>
+              <w:jc w:val="center"/>
+              <w:rPr>
+                <w:rFonts w:ascii="Times New Roman" w:hAnsi="Times New Roman" w:eastAsia="宋体" w:cs="Times New Roman"/>
+                <w:color w:val="000000"/>
+                <w:kern w:val="2"/>
+                <w:sz w:val="21"/>
+                <w:lang w:val="en-US" w:eastAsia="zh-CN" w:bidi="ar-SA"/>
+              </w:rPr>
+            </w:pPr>
+            <w:r>
+              <w:rPr>
+                <w:rFonts w:hint="eastAsia" w:hAnsi="宋体"/>
+                <w:kern w:val="0"/>
+                <w:szCs w:val="21"/>
+              </w:rPr>
+              <w:t>最大指数</w:t>
+            </w:r>
+          </w:p>
+        </w:tc>
+        <w:tc>
+          <w:tcPr>
+            <w:tcW w:w="1461" w:type="dxa"/>
+            <w:vAlign w:val="center"/>
+          </w:tcPr>
+          <w:p>
+            <w:pPr>
+              <w:jc w:val="center"/>
+              <w:rPr>
+                <w:rFonts w:ascii="Times New Roman" w:hAnsi="Times New Roman" w:eastAsia="宋体" w:cs="Times New Roman"/>
+                <w:color w:val="000000"/>
+                <w:kern w:val="2"/>
+                <w:sz w:val="21"/>
+                <w:lang w:val="en-US" w:eastAsia="zh-CN" w:bidi="ar-SA"/>
+              </w:rPr>
+            </w:pPr>
+            <w:r>
+              <w:rPr>
+                <w:rFonts w:hint="eastAsia" w:hAnsi="宋体"/>
+                <w:kern w:val="0"/>
+                <w:szCs w:val="21"/>
+              </w:rPr>
+              <w:t>最小指数</w:t>
+            </w:r>
+          </w:p>
+        </w:tc>
+        <w:tc>
+          <w:tcPr>
+            <w:tcW w:w="1485" w:type="dxa"/>
+            <w:vAlign w:val="center"/>
+          </w:tcPr>
+          <w:p>
+            <w:pPr>
+              <w:jc w:val="center"/>
+              <w:rPr>
+                <w:rFonts w:ascii="Times New Roman" w:hAnsi="Times New Roman" w:eastAsia="宋体" w:cs="Times New Roman"/>
+                <w:color w:val="000000"/>
+                <w:kern w:val="2"/>
+                <w:sz w:val="21"/>
+                <w:lang w:val="en-US" w:eastAsia="zh-CN" w:bidi="ar-SA"/>
+              </w:rPr>
+            </w:pPr>
+            <w:r>
+              <w:rPr>
+                <w:rFonts w:hint="eastAsia" w:hAnsi="宋体"/>
+                <w:kern w:val="0"/>
+                <w:szCs w:val="21"/>
+              </w:rPr>
+              <w:t>平均指数</w:t>
+            </w:r>
+          </w:p>
+        </w:tc>
+        <w:tc>
+          <w:tcPr>
+            <w:tcW w:w="756" w:type="dxa"/>
+            <w:vAlign w:val="center"/>
+          </w:tcPr>
+          <w:p>
+            <w:pPr>
+              <w:jc w:val="center"/>
+              <w:rPr>
+                <w:rFonts w:ascii="Times New Roman" w:hAnsi="Times New Roman" w:eastAsia="宋体" w:cs="Times New Roman"/>
+                <w:color w:val="000000"/>
+                <w:kern w:val="2"/>
+                <w:sz w:val="21"/>
+                <w:lang w:val="en-US" w:eastAsia="zh-CN" w:bidi="ar-SA"/>
+              </w:rPr>
+            </w:pPr>
+            <w:r>
+              <w:rPr>
+                <w:color w:val="000000"/>
+              </w:rPr>
+              <w:t>结论</w:t>
+            </w:r>
+          </w:p>
+        </w:tc>
+      </w:tr>
+      <w:tr>
+        <w:tblPrEx>
+          <w:tblBorders>
+            <w:top w:val="single" w:color="auto" w:sz="4" w:space="0"/>
+            <w:left w:val="single" w:color="auto" w:sz="4" w:space="0"/>
+            <w:bottom w:val="single" w:color="auto" w:sz="4" w:space="0"/>
+            <w:right w:val="single" w:color="auto" w:sz="4" w:space="0"/>
+            <w:insideH w:val="single" w:color="auto" w:sz="4" w:space="0"/>
+            <w:insideV w:val="single" w:color="auto" w:sz="4" w:space="0"/>
+          </w:tblBorders>
+          <w:tblCellMar>
+            <w:top w:w="0" w:type="dxa"/>
+            <w:left w:w="108" w:type="dxa"/>
+            <w:bottom w:w="0" w:type="dxa"/>
+            <w:right w:w="108" w:type="dxa"/>
+          </w:tblCellMar>
+        </w:tblPrEx>
+        <w:trPr>
+          <w:trHeight w:val="400" w:hRule="atLeast"/>
+          <w:jc w:val="center"/>
+        </w:trPr>
+        <w:tc>
+          <w:tcPr>
+            <w:tcW w:w="1227" w:type="dxa"/>
+            <w:vAlign w:val="center"/>
+          </w:tcPr>
+          <w:p>
+            <w:pPr>
+              <w:jc w:val="center"/>
+              <w:rPr>
+                <w:rFonts w:ascii="Times New Roman" w:hAnsi="Times New Roman" w:eastAsia="宋体" w:cs="Times New Roman"/>
+                <w:color w:val="000000"/>
+                <w:kern w:val="2"/>
+                <w:sz w:val="21"/>
+                <w:lang w:val="en-US" w:eastAsia="zh-CN" w:bidi="ar-SA"/>
+              </w:rPr>
+            </w:pPr>
+          </w:p>
+        </w:tc>
+        <w:tc>
+          <w:tcPr>
+            <w:tcW w:w="1694" w:type="dxa"/>
+            <w:vAlign w:val="center"/>
+          </w:tcPr>
+          <w:p>
+            <w:pPr>
+              <w:jc w:val="center"/>
+              <w:rPr>
+                <w:rFonts w:ascii="Times New Roman" w:hAnsi="Times New Roman" w:eastAsia="宋体" w:cs="Times New Roman"/>
+                <w:color w:val="000000"/>
+                <w:kern w:val="2"/>
+                <w:sz w:val="21"/>
+                <w:lang w:val="en-US" w:eastAsia="zh-CN" w:bidi="ar-SA"/>
+              </w:rPr>
+            </w:pPr>
+          </w:p>
+        </w:tc>
+        <w:tc>
+          <w:tcPr>
+            <w:tcW w:w="1290" w:type="dxa"/>
+            <w:vAlign w:val="center"/>
+          </w:tcPr>
+          <w:p>
+            <w:pPr>
+              <w:jc w:val="center"/>
+              <w:rPr>
+                <w:rFonts w:ascii="Times New Roman" w:hAnsi="Times New Roman" w:eastAsia="宋体" w:cs="Times New Roman"/>
+                <w:color w:val="000000"/>
+                <w:kern w:val="2"/>
+                <w:sz w:val="21"/>
+                <w:lang w:val="en-US" w:eastAsia="zh-CN" w:bidi="ar-SA"/>
+              </w:rPr>
+            </w:pPr>
+          </w:p>
+        </w:tc>
+        <w:tc>
+          <w:tcPr>
+            <w:tcW w:w="1374" w:type="dxa"/>
+            <w:vAlign w:val="center"/>
+          </w:tcPr>
+          <w:p>
+            <w:pPr>
+              <w:jc w:val="center"/>
+              <w:rPr>
+                <w:rFonts w:ascii="Times New Roman" w:hAnsi="Times New Roman" w:eastAsia="宋体" w:cs="Times New Roman"/>
+                <w:color w:val="000000"/>
+                <w:kern w:val="2"/>
+                <w:sz w:val="21"/>
+                <w:lang w:val="en-US" w:eastAsia="zh-CN" w:bidi="ar-SA"/>
+              </w:rPr>
+            </w:pPr>
+          </w:p>
+        </w:tc>
+        <w:tc>
+          <w:tcPr>
+            <w:tcW w:w="1461" w:type="dxa"/>
+            <w:vAlign w:val="center"/>
+          </w:tcPr>
+          <w:p>
+            <w:pPr>
+              <w:jc w:val="center"/>
+              <w:rPr>
+                <w:rFonts w:ascii="Times New Roman" w:hAnsi="Times New Roman" w:eastAsia="宋体" w:cs="Times New Roman"/>
+                <w:color w:val="000000"/>
+                <w:kern w:val="2"/>
+                <w:sz w:val="21"/>
+                <w:lang w:val="en-US" w:eastAsia="zh-CN" w:bidi="ar-SA"/>
+              </w:rPr>
+            </w:pPr>
+          </w:p>
+        </w:tc>
+        <w:tc>
+          <w:tcPr>
+            <w:tcW w:w="1485" w:type="dxa"/>
+            <w:vAlign w:val="center"/>
+          </w:tcPr>
+          <w:p>
+            <w:pPr>
+              <w:jc w:val="center"/>
+              <w:rPr>
+                <w:rFonts w:ascii="Times New Roman" w:hAnsi="Times New Roman" w:eastAsia="宋体" w:cs="Times New Roman"/>
+                <w:color w:val="000000"/>
+                <w:kern w:val="2"/>
+                <w:sz w:val="21"/>
+                <w:lang w:val="en-US" w:eastAsia="zh-CN" w:bidi="ar-SA"/>
+              </w:rPr>
+            </w:pPr>
+          </w:p>
+        </w:tc>
+        <w:tc>
+          <w:tcPr>
+            <w:tcW w:w="756" w:type="dxa"/>
+            <w:vAlign w:val="center"/>
+          </w:tcPr>
+          <w:p>
+            <w:pPr>
+              <w:jc w:val="center"/>
+              <w:rPr>
+                <w:rFonts w:ascii="Times New Roman" w:hAnsi="Times New Roman" w:eastAsia="宋体" w:cs="Times New Roman"/>
+                <w:color w:val="000000"/>
+                <w:kern w:val="2"/>
+                <w:sz w:val="21"/>
+                <w:lang w:val="en-US" w:eastAsia="zh-CN" w:bidi="ar-SA"/>
+              </w:rPr>
+            </w:pPr>
+          </w:p>
+        </w:tc>
+      </w:tr>
+    </w:tbl>
+    <w:p>
+      <w:pPr>
+        <w:pStyle w:val="27"/>
+        <w:spacing w:line="160" w:lineRule="atLeast"/>
+        <w:ind w:firstLine="2160" w:firstLineChars="900"/>
+        <w:rPr>
+          <w:rFonts w:ascii="Times New Roman" w:hAnsi="Times New Roman" w:cs="Times New Roman"/>
+          <w:sz w:val="24"/>
+        </w:rPr>
+      </w:pPr>
+    </w:p>
     <w:sectPr>
-      <w:footerReference r:id="rId5" w:type="default"/>
+      <w:footerReference r:id="rId6" w:type="default"/>
       <w:pgSz w:w="11907" w:h="16840"/>
       <w:pgMar w:top="1418" w:right="1418" w:bottom="1418" w:left="1418" w:header="737" w:footer="992" w:gutter="0"/>
       <w:pgBorders>
@@ -7301,6 +9889,37 @@
 </file>
 
 <file path=word/header1.xml><?xml version="1.0" encoding="utf-8"?>
+<w:hdr xmlns:wpc="http://schemas.microsoft.com/office/word/2010/wordprocessingCanvas" xmlns:mc="http://schemas.openxmlformats.org/markup-compatibility/2006" xmlns:o="urn:schemas-microsoft-com:office:office" xmlns:r="http://schemas.openxmlformats.org/officeDocument/2006/relationships" xmlns:m="http://schemas.openxmlformats.org/officeDocument/2006/math" xmlns:v="urn:schemas-microsoft-com:vml" xmlns:wp14="http://schemas.microsoft.com/office/word/2010/wordprocessingDrawing" xmlns:wp="http://schemas.openxmlformats.org/drawingml/2006/wordprocessingDrawing" xmlns:w10="urn:schemas-microsoft-com:office:word" xmlns:w="http://schemas.openxmlformats.org/wordprocessingml/2006/main" xmlns:w14="http://schemas.microsoft.com/office/word/2010/wordml" xmlns:w15="http://schemas.microsoft.com/office/word/2012/wordml" xmlns:wpg="http://schemas.microsoft.com/office/word/2010/wordprocessingGroup" xmlns:wpi="http://schemas.microsoft.com/office/word/2010/wordprocessingInk" xmlns:wne="http://schemas.microsoft.com/office/word/2006/wordml" xmlns:wps="http://schemas.microsoft.com/office/word/2010/wordprocessingShape" xmlns:wpsCustomData="http://www.wps.cn/officeDocument/2013/wpsCustomData" mc:Ignorable="w14 w15 wp14">
+  <w:p>
+    <w:pPr>
+      <w:pStyle w:val="34"/>
+      <w:pBdr>
+        <w:bottom w:val="none" w:color="auto" w:sz="0" w:space="1"/>
+      </w:pBdr>
+      <w:rPr>
+        <w:rFonts w:ascii="黑体" w:hAnsi="黑体" w:eastAsia="黑体"/>
+      </w:rPr>
+    </w:pPr>
+  </w:p>
+  <w:p>
+    <w:pPr>
+      <w:pStyle w:val="34"/>
+      <w:pBdr>
+        <w:bottom w:val="none" w:color="auto" w:sz="0" w:space="1"/>
+      </w:pBdr>
+      <w:tabs>
+        <w:tab w:val="center" w:pos="4535"/>
+        <w:tab w:val="left" w:pos="6540"/>
+      </w:tabs>
+      <w:rPr>
+        <w:rFonts w:ascii="黑体" w:hAnsi="黑体" w:eastAsia="黑体"/>
+      </w:rPr>
+    </w:pPr>
+  </w:p>
+</w:hdr>
+</file>
+
+<file path=word/header2.xml><?xml version="1.0" encoding="utf-8"?>
 <w:hdr xmlns:wpc="http://schemas.microsoft.com/office/word/2010/wordprocessingCanvas" xmlns:mc="http://schemas.openxmlformats.org/markup-compatibility/2006" xmlns:o="urn:schemas-microsoft-com:office:office" xmlns:r="http://schemas.openxmlformats.org/officeDocument/2006/relationships" xmlns:m="http://schemas.openxmlformats.org/officeDocument/2006/math" xmlns:v="urn:schemas-microsoft-com:vml" xmlns:wp14="http://schemas.microsoft.com/office/word/2010/wordprocessingDrawing" xmlns:wp="http://schemas.openxmlformats.org/drawingml/2006/wordprocessingDrawing" xmlns:w10="urn:schemas-microsoft-com:office:word" xmlns:w="http://schemas.openxmlformats.org/wordprocessingml/2006/main" xmlns:w14="http://schemas.microsoft.com/office/word/2010/wordml" xmlns:w15="http://schemas.microsoft.com/office/word/2012/wordml" xmlns:wpg="http://schemas.microsoft.com/office/word/2010/wordprocessingGroup" xmlns:wpi="http://schemas.microsoft.com/office/word/2010/wordprocessingInk" xmlns:wne="http://schemas.microsoft.com/office/word/2006/wordml" xmlns:wps="http://schemas.microsoft.com/office/word/2010/wordprocessingShape" xmlns:wpsCustomData="http://www.wps.cn/officeDocument/2013/wpsCustomData" mc:Ignorable="w14 w15 wp14">
   <w:p>
     <w:pPr>
@@ -12798,6 +15417,8 @@
   <customSectProps>
     <customSectPr/>
     <customSectPr/>
+    <customSectPr/>
+    <customSectPr/>
   </customSectProps>
 </s:customData>
 </file>

--- a/resources/模板报告/template-without-formation.docx
+++ b/resources/模板报告/template-without-formation.docx
@@ -80,8 +80,8 @@
           <w:sz w:val="44"/>
         </w:rPr>
       </w:pPr>
-      <w:bookmarkStart w:id="2" w:name="_Toc17204963"/>
-      <w:bookmarkStart w:id="3" w:name="_Toc17205735"/>
+      <w:bookmarkStart w:id="2" w:name="_Toc17205735"/>
+      <w:bookmarkStart w:id="3" w:name="_Toc17204963"/>
       <w:r>
         <w:rPr>
           <w:rFonts w:eastAsia="黑体"/>
@@ -144,7 +144,7 @@
           <w:szCs w:val="28"/>
           <w:lang w:eastAsia="zh-CN"/>
         </w:rPr>
-        <w:t>process_Section</w:t>
+        <w:t>first_Pro_Interval</w:t>
       </w:r>
       <w:r>
         <w:rPr>
@@ -370,12 +370,6 @@
             <w:insideH w:val="single" w:color="auto" w:sz="4" w:space="0"/>
             <w:insideV w:val="single" w:color="auto" w:sz="4" w:space="0"/>
           </w:tblBorders>
-          <w:tblCellMar>
-            <w:top w:w="0" w:type="dxa"/>
-            <w:left w:w="108" w:type="dxa"/>
-            <w:bottom w:w="0" w:type="dxa"/>
-            <w:right w:w="108" w:type="dxa"/>
-          </w:tblCellMar>
         </w:tblPrEx>
         <w:trPr>
           <w:trHeight w:val="733" w:hRule="atLeast"/>
@@ -783,8 +777,6 @@
           <w:docGrid w:linePitch="312" w:charSpace="0"/>
         </w:sectPr>
       </w:pPr>
-      <w:bookmarkStart w:id="33" w:name="_GoBack"/>
-      <w:bookmarkEnd w:id="33"/>
     </w:p>
     <w:p>
       <w:pPr>
@@ -830,21 +822,21 @@
           <w:docGrid w:linePitch="312" w:charSpace="0"/>
         </w:sectPr>
       </w:pPr>
-      <w:bookmarkStart w:id="4" w:name="_Toc247593003"/>
-      <w:bookmarkStart w:id="5" w:name="_Toc209971939"/>
-      <w:bookmarkStart w:id="6" w:name="_Toc398370619"/>
+      <w:bookmarkStart w:id="4" w:name="_Toc277333768"/>
+      <w:bookmarkStart w:id="5" w:name="_Toc209808237"/>
+      <w:bookmarkStart w:id="6" w:name="_Toc398371385"/>
       <w:bookmarkStart w:id="7" w:name="_Toc398370868"/>
       <w:bookmarkStart w:id="8" w:name="_Toc17205736"/>
-      <w:bookmarkStart w:id="9" w:name="_Toc209808237"/>
-      <w:bookmarkStart w:id="10" w:name="_Toc277333768"/>
-      <w:bookmarkStart w:id="11" w:name="_Toc398370189"/>
-      <w:bookmarkStart w:id="12" w:name="_Toc209860804"/>
-      <w:bookmarkStart w:id="13" w:name="_Toc398371629"/>
-      <w:bookmarkStart w:id="14" w:name="_Toc209966683"/>
-      <w:bookmarkStart w:id="15" w:name="_Toc210125982"/>
-      <w:bookmarkStart w:id="16" w:name="_Toc398371385"/>
+      <w:bookmarkStart w:id="9" w:name="_Toc209971939"/>
+      <w:bookmarkStart w:id="10" w:name="_Toc210125982"/>
+      <w:bookmarkStart w:id="11" w:name="_Toc398371629"/>
+      <w:bookmarkStart w:id="12" w:name="_Toc209966683"/>
+      <w:bookmarkStart w:id="13" w:name="_Toc398370619"/>
+      <w:bookmarkStart w:id="14" w:name="_Toc214507613"/>
+      <w:bookmarkStart w:id="15" w:name="_Toc209860804"/>
+      <w:bookmarkStart w:id="16" w:name="_Toc398370189"/>
       <w:bookmarkStart w:id="17" w:name="_Toc206923605"/>
-      <w:bookmarkStart w:id="18" w:name="_Toc214507613"/>
+      <w:bookmarkStart w:id="18" w:name="_Toc247593003"/>
     </w:p>
     <w:p>
       <w:pPr>
@@ -1239,6 +1231,14 @@
       </w:tr>
       <w:tr>
         <w:tblPrEx>
+          <w:tblBorders>
+            <w:top w:val="single" w:color="auto" w:sz="4" w:space="0"/>
+            <w:left w:val="single" w:color="auto" w:sz="4" w:space="0"/>
+            <w:bottom w:val="single" w:color="auto" w:sz="4" w:space="0"/>
+            <w:right w:val="single" w:color="auto" w:sz="4" w:space="0"/>
+            <w:insideH w:val="single" w:color="auto" w:sz="4" w:space="0"/>
+            <w:insideV w:val="single" w:color="auto" w:sz="4" w:space="0"/>
+          </w:tblBorders>
           <w:tblCellMar>
             <w:top w:w="0" w:type="dxa"/>
             <w:left w:w="108" w:type="dxa"/>
@@ -3550,12 +3550,6 @@
             <w:insideH w:val="single" w:color="auto" w:sz="4" w:space="0"/>
             <w:insideV w:val="single" w:color="auto" w:sz="4" w:space="0"/>
           </w:tblBorders>
-          <w:tblCellMar>
-            <w:top w:w="0" w:type="dxa"/>
-            <w:left w:w="108" w:type="dxa"/>
-            <w:bottom w:w="0" w:type="dxa"/>
-            <w:right w:w="108" w:type="dxa"/>
-          </w:tblCellMar>
         </w:tblPrEx>
         <w:trPr>
           <w:cantSplit/>
@@ -3966,6 +3960,14 @@
       </w:tr>
       <w:tr>
         <w:tblPrEx>
+          <w:tblBorders>
+            <w:top w:val="single" w:color="auto" w:sz="4" w:space="0"/>
+            <w:left w:val="single" w:color="auto" w:sz="4" w:space="0"/>
+            <w:bottom w:val="single" w:color="auto" w:sz="4" w:space="0"/>
+            <w:right w:val="single" w:color="auto" w:sz="4" w:space="0"/>
+            <w:insideH w:val="single" w:color="auto" w:sz="4" w:space="0"/>
+            <w:insideV w:val="single" w:color="auto" w:sz="4" w:space="0"/>
+          </w:tblBorders>
           <w:tblCellMar>
             <w:top w:w="0" w:type="dxa"/>
             <w:left w:w="108" w:type="dxa"/>
@@ -4774,17 +4776,17 @@
           <w:szCs w:val="32"/>
         </w:rPr>
       </w:pPr>
-      <w:bookmarkStart w:id="20" w:name="_Toc398370869"/>
-      <w:bookmarkStart w:id="21" w:name="_Toc248746782"/>
-      <w:bookmarkStart w:id="22" w:name="_Toc398370190"/>
-      <w:bookmarkStart w:id="23" w:name="_Toc249174113"/>
-      <w:bookmarkStart w:id="24" w:name="_Toc206842801"/>
-      <w:bookmarkStart w:id="25" w:name="_Toc398371630"/>
-      <w:bookmarkStart w:id="26" w:name="_Toc244332168"/>
-      <w:bookmarkStart w:id="27" w:name="_Toc398371386"/>
-      <w:bookmarkStart w:id="28" w:name="_Toc249176370"/>
-      <w:bookmarkStart w:id="29" w:name="_Toc398370620"/>
-      <w:bookmarkStart w:id="30" w:name="_Toc17205737"/>
+      <w:bookmarkStart w:id="20" w:name="_Toc249176370"/>
+      <w:bookmarkStart w:id="21" w:name="_Toc398371386"/>
+      <w:bookmarkStart w:id="22" w:name="_Toc398370620"/>
+      <w:bookmarkStart w:id="23" w:name="_Toc398371630"/>
+      <w:bookmarkStart w:id="24" w:name="_Toc244332168"/>
+      <w:bookmarkStart w:id="25" w:name="_Toc249174113"/>
+      <w:bookmarkStart w:id="26" w:name="_Toc17205737"/>
+      <w:bookmarkStart w:id="27" w:name="_Toc398370869"/>
+      <w:bookmarkStart w:id="28" w:name="_Toc398370190"/>
+      <w:bookmarkStart w:id="29" w:name="_Toc206842801"/>
+      <w:bookmarkStart w:id="30" w:name="_Toc248746782"/>
       <w:bookmarkStart w:id="31" w:name="OLE_LINK8"/>
       <w:bookmarkStart w:id="32" w:name="OLE_LINK10"/>
       <w:r>
@@ -4942,406 +4944,6 @@
           <w:sz w:val="24"/>
         </w:rPr>
         <w:t>固井水泥胶结质量相对声幅评价指标（川庆工程技术处）</w:t>
-      </w:r>
-    </w:p>
-    <w:tbl>
-      <w:tblPr>
-        <w:tblStyle w:val="52"/>
-        <w:tblW w:w="8379" w:type="dxa"/>
-        <w:jc w:val="center"/>
-        <w:tblBorders>
-          <w:top w:val="single" w:color="auto" w:sz="4" w:space="0"/>
-          <w:left w:val="single" w:color="auto" w:sz="4" w:space="0"/>
-          <w:bottom w:val="single" w:color="auto" w:sz="4" w:space="0"/>
-          <w:right w:val="single" w:color="auto" w:sz="4" w:space="0"/>
-          <w:insideH w:val="single" w:color="auto" w:sz="4" w:space="0"/>
-          <w:insideV w:val="single" w:color="auto" w:sz="4" w:space="0"/>
-        </w:tblBorders>
-        <w:tblLayout w:type="autofit"/>
-        <w:tblCellMar>
-          <w:top w:w="0" w:type="dxa"/>
-          <w:left w:w="108" w:type="dxa"/>
-          <w:bottom w:w="0" w:type="dxa"/>
-          <w:right w:w="108" w:type="dxa"/>
-        </w:tblCellMar>
-      </w:tblPr>
-      <w:tblGrid>
-        <w:gridCol w:w="4126"/>
-        <w:gridCol w:w="4253"/>
-      </w:tblGrid>
-      <w:tr>
-        <w:tblPrEx>
-          <w:tblBorders>
-            <w:top w:val="single" w:color="auto" w:sz="4" w:space="0"/>
-            <w:left w:val="single" w:color="auto" w:sz="4" w:space="0"/>
-            <w:bottom w:val="single" w:color="auto" w:sz="4" w:space="0"/>
-            <w:right w:val="single" w:color="auto" w:sz="4" w:space="0"/>
-            <w:insideH w:val="single" w:color="auto" w:sz="4" w:space="0"/>
-            <w:insideV w:val="single" w:color="auto" w:sz="4" w:space="0"/>
-          </w:tblBorders>
-        </w:tblPrEx>
-        <w:trPr>
-          <w:trHeight w:val="285" w:hRule="atLeast"/>
-          <w:jc w:val="center"/>
-        </w:trPr>
-        <w:tc>
-          <w:tcPr>
-            <w:tcW w:w="4126" w:type="dxa"/>
-            <w:shd w:val="clear" w:color="auto" w:fill="auto"/>
-            <w:noWrap/>
-            <w:vAlign w:val="center"/>
-          </w:tcPr>
-          <w:p>
-            <w:pPr>
-              <w:widowControl/>
-              <w:jc w:val="center"/>
-              <w:rPr>
-                <w:kern w:val="0"/>
-                <w:sz w:val="18"/>
-                <w:szCs w:val="18"/>
-              </w:rPr>
-            </w:pPr>
-            <w:r>
-              <w:rPr>
-                <w:kern w:val="0"/>
-                <w:sz w:val="18"/>
-                <w:szCs w:val="18"/>
-              </w:rPr>
-              <w:t>CBL</w:t>
-            </w:r>
-          </w:p>
-        </w:tc>
-        <w:tc>
-          <w:tcPr>
-            <w:tcW w:w="4253" w:type="dxa"/>
-            <w:shd w:val="clear" w:color="auto" w:fill="auto"/>
-            <w:noWrap/>
-            <w:vAlign w:val="center"/>
-          </w:tcPr>
-          <w:p>
-            <w:pPr>
-              <w:widowControl/>
-              <w:jc w:val="center"/>
-              <w:rPr>
-                <w:kern w:val="0"/>
-                <w:sz w:val="18"/>
-                <w:szCs w:val="18"/>
-              </w:rPr>
-            </w:pPr>
-            <w:r>
-              <w:rPr>
-                <w:kern w:val="0"/>
-                <w:sz w:val="18"/>
-                <w:szCs w:val="18"/>
-              </w:rPr>
-              <w:t>评价结论</w:t>
-            </w:r>
-          </w:p>
-        </w:tc>
-      </w:tr>
-      <w:tr>
-        <w:tblPrEx>
-          <w:tblBorders>
-            <w:top w:val="single" w:color="auto" w:sz="4" w:space="0"/>
-            <w:left w:val="single" w:color="auto" w:sz="4" w:space="0"/>
-            <w:bottom w:val="single" w:color="auto" w:sz="4" w:space="0"/>
-            <w:right w:val="single" w:color="auto" w:sz="4" w:space="0"/>
-            <w:insideH w:val="single" w:color="auto" w:sz="4" w:space="0"/>
-            <w:insideV w:val="single" w:color="auto" w:sz="4" w:space="0"/>
-          </w:tblBorders>
-          <w:tblCellMar>
-            <w:top w:w="0" w:type="dxa"/>
-            <w:left w:w="108" w:type="dxa"/>
-            <w:bottom w:w="0" w:type="dxa"/>
-            <w:right w:w="108" w:type="dxa"/>
-          </w:tblCellMar>
-        </w:tblPrEx>
-        <w:trPr>
-          <w:trHeight w:val="285" w:hRule="atLeast"/>
-          <w:jc w:val="center"/>
-        </w:trPr>
-        <w:tc>
-          <w:tcPr>
-            <w:tcW w:w="4126" w:type="dxa"/>
-            <w:shd w:val="clear" w:color="auto" w:fill="auto"/>
-            <w:noWrap/>
-            <w:vAlign w:val="center"/>
-          </w:tcPr>
-          <w:p>
-            <w:pPr>
-              <w:widowControl/>
-              <w:jc w:val="center"/>
-              <w:rPr>
-                <w:kern w:val="0"/>
-                <w:sz w:val="18"/>
-                <w:szCs w:val="18"/>
-              </w:rPr>
-            </w:pPr>
-            <w:r>
-              <w:rPr>
-                <w:kern w:val="0"/>
-                <w:sz w:val="18"/>
-                <w:szCs w:val="18"/>
-              </w:rPr>
-              <w:t>CBL</w:t>
-            </w:r>
-            <w:r>
-              <w:rPr>
-                <w:rFonts w:hint="eastAsia"/>
-                <w:kern w:val="0"/>
-                <w:sz w:val="18"/>
-                <w:szCs w:val="18"/>
-              </w:rPr>
-              <w:t>≤</w:t>
-            </w:r>
-            <w:r>
-              <w:rPr>
-                <w:kern w:val="0"/>
-                <w:sz w:val="18"/>
-                <w:szCs w:val="18"/>
-              </w:rPr>
-              <w:t>20%</w:t>
-            </w:r>
-          </w:p>
-        </w:tc>
-        <w:tc>
-          <w:tcPr>
-            <w:tcW w:w="4253" w:type="dxa"/>
-            <w:shd w:val="clear" w:color="auto" w:fill="auto"/>
-            <w:noWrap/>
-            <w:vAlign w:val="center"/>
-          </w:tcPr>
-          <w:p>
-            <w:pPr>
-              <w:widowControl/>
-              <w:jc w:val="center"/>
-              <w:rPr>
-                <w:kern w:val="0"/>
-                <w:sz w:val="18"/>
-                <w:szCs w:val="18"/>
-              </w:rPr>
-            </w:pPr>
-            <w:r>
-              <w:rPr>
-                <w:rFonts w:hint="eastAsia"/>
-                <w:kern w:val="0"/>
-                <w:sz w:val="18"/>
-                <w:szCs w:val="18"/>
-              </w:rPr>
-              <w:t>好</w:t>
-            </w:r>
-          </w:p>
-        </w:tc>
-      </w:tr>
-      <w:tr>
-        <w:tblPrEx>
-          <w:tblBorders>
-            <w:top w:val="single" w:color="auto" w:sz="4" w:space="0"/>
-            <w:left w:val="single" w:color="auto" w:sz="4" w:space="0"/>
-            <w:bottom w:val="single" w:color="auto" w:sz="4" w:space="0"/>
-            <w:right w:val="single" w:color="auto" w:sz="4" w:space="0"/>
-            <w:insideH w:val="single" w:color="auto" w:sz="4" w:space="0"/>
-            <w:insideV w:val="single" w:color="auto" w:sz="4" w:space="0"/>
-          </w:tblBorders>
-          <w:tblCellMar>
-            <w:top w:w="0" w:type="dxa"/>
-            <w:left w:w="108" w:type="dxa"/>
-            <w:bottom w:w="0" w:type="dxa"/>
-            <w:right w:w="108" w:type="dxa"/>
-          </w:tblCellMar>
-        </w:tblPrEx>
-        <w:trPr>
-          <w:trHeight w:val="285" w:hRule="atLeast"/>
-          <w:jc w:val="center"/>
-        </w:trPr>
-        <w:tc>
-          <w:tcPr>
-            <w:tcW w:w="4126" w:type="dxa"/>
-            <w:shd w:val="clear" w:color="auto" w:fill="auto"/>
-            <w:noWrap/>
-            <w:vAlign w:val="center"/>
-          </w:tcPr>
-          <w:p>
-            <w:pPr>
-              <w:widowControl/>
-              <w:jc w:val="center"/>
-              <w:rPr>
-                <w:kern w:val="0"/>
-                <w:sz w:val="18"/>
-                <w:szCs w:val="18"/>
-              </w:rPr>
-            </w:pPr>
-            <w:r>
-              <w:rPr>
-                <w:kern w:val="0"/>
-                <w:sz w:val="18"/>
-                <w:szCs w:val="18"/>
-              </w:rPr>
-              <w:t>20%＜CBL≤40%</w:t>
-            </w:r>
-          </w:p>
-        </w:tc>
-        <w:tc>
-          <w:tcPr>
-            <w:tcW w:w="4253" w:type="dxa"/>
-            <w:shd w:val="clear" w:color="auto" w:fill="auto"/>
-            <w:noWrap/>
-            <w:vAlign w:val="center"/>
-          </w:tcPr>
-          <w:p>
-            <w:pPr>
-              <w:widowControl/>
-              <w:jc w:val="center"/>
-              <w:rPr>
-                <w:kern w:val="0"/>
-                <w:sz w:val="18"/>
-                <w:szCs w:val="18"/>
-              </w:rPr>
-            </w:pPr>
-            <w:r>
-              <w:rPr>
-                <w:kern w:val="0"/>
-                <w:sz w:val="18"/>
-                <w:szCs w:val="18"/>
-              </w:rPr>
-              <w:t>中等（合格）</w:t>
-            </w:r>
-          </w:p>
-        </w:tc>
-      </w:tr>
-      <w:tr>
-        <w:tblPrEx>
-          <w:tblBorders>
-            <w:top w:val="single" w:color="auto" w:sz="4" w:space="0"/>
-            <w:left w:val="single" w:color="auto" w:sz="4" w:space="0"/>
-            <w:bottom w:val="single" w:color="auto" w:sz="4" w:space="0"/>
-            <w:right w:val="single" w:color="auto" w:sz="4" w:space="0"/>
-            <w:insideH w:val="single" w:color="auto" w:sz="4" w:space="0"/>
-            <w:insideV w:val="single" w:color="auto" w:sz="4" w:space="0"/>
-          </w:tblBorders>
-          <w:tblCellMar>
-            <w:top w:w="0" w:type="dxa"/>
-            <w:left w:w="108" w:type="dxa"/>
-            <w:bottom w:w="0" w:type="dxa"/>
-            <w:right w:w="108" w:type="dxa"/>
-          </w:tblCellMar>
-        </w:tblPrEx>
-        <w:trPr>
-          <w:trHeight w:val="285" w:hRule="atLeast"/>
-          <w:jc w:val="center"/>
-        </w:trPr>
-        <w:tc>
-          <w:tcPr>
-            <w:tcW w:w="4126" w:type="dxa"/>
-            <w:shd w:val="clear" w:color="auto" w:fill="auto"/>
-            <w:noWrap/>
-            <w:vAlign w:val="center"/>
-          </w:tcPr>
-          <w:p>
-            <w:pPr>
-              <w:widowControl/>
-              <w:jc w:val="center"/>
-              <w:rPr>
-                <w:kern w:val="0"/>
-                <w:sz w:val="18"/>
-                <w:szCs w:val="18"/>
-              </w:rPr>
-            </w:pPr>
-            <w:r>
-              <w:rPr>
-                <w:kern w:val="0"/>
-                <w:sz w:val="18"/>
-                <w:szCs w:val="18"/>
-              </w:rPr>
-              <w:t>CBL＞40%</w:t>
-            </w:r>
-          </w:p>
-        </w:tc>
-        <w:tc>
-          <w:tcPr>
-            <w:tcW w:w="4253" w:type="dxa"/>
-            <w:shd w:val="clear" w:color="auto" w:fill="auto"/>
-            <w:noWrap/>
-            <w:vAlign w:val="center"/>
-          </w:tcPr>
-          <w:p>
-            <w:pPr>
-              <w:widowControl/>
-              <w:jc w:val="center"/>
-              <w:rPr>
-                <w:kern w:val="0"/>
-                <w:sz w:val="18"/>
-                <w:szCs w:val="18"/>
-              </w:rPr>
-            </w:pPr>
-            <w:r>
-              <w:rPr>
-                <w:kern w:val="0"/>
-                <w:sz w:val="18"/>
-                <w:szCs w:val="18"/>
-              </w:rPr>
-              <w:t>差（不合格）</w:t>
-            </w:r>
-          </w:p>
-        </w:tc>
-      </w:tr>
-    </w:tbl>
-    <w:p>
-      <w:pPr>
-        <w:pStyle w:val="27"/>
-        <w:spacing w:line="360" w:lineRule="auto"/>
-        <w:ind w:firstLine="480" w:firstLineChars="200"/>
-        <w:jc w:val="center"/>
-        <w:rPr>
-          <w:rFonts w:hint="eastAsia" w:ascii="Times New Roman" w:hAnsi="Times New Roman"/>
-          <w:bCs/>
-          <w:sz w:val="24"/>
-        </w:rPr>
-      </w:pPr>
-    </w:p>
-    <w:p>
-      <w:pPr>
-        <w:pStyle w:val="27"/>
-        <w:spacing w:line="360" w:lineRule="auto"/>
-        <w:ind w:firstLine="480" w:firstLineChars="200"/>
-        <w:jc w:val="center"/>
-        <w:rPr>
-          <w:rFonts w:hint="eastAsia" w:ascii="Times New Roman" w:hAnsi="Times New Roman"/>
-          <w:bCs/>
-          <w:sz w:val="24"/>
-        </w:rPr>
-      </w:pPr>
-      <w:r>
-        <w:rPr>
-          <w:rFonts w:hint="eastAsia" w:ascii="Times New Roman" w:hAnsi="Times New Roman"/>
-          <w:bCs/>
-          <w:sz w:val="24"/>
-        </w:rPr>
-        <w:t>二界面</w:t>
-      </w:r>
-      <w:r>
-        <w:rPr>
-          <w:rFonts w:ascii="Times New Roman" w:hAnsi="Times New Roman"/>
-          <w:bCs/>
-          <w:sz w:val="24"/>
-        </w:rPr>
-        <w:t>固井水泥胶结质量</w:t>
-      </w:r>
-      <w:r>
-        <w:rPr>
-          <w:rFonts w:hint="eastAsia" w:ascii="Times New Roman" w:hAnsi="Times New Roman"/>
-          <w:bCs/>
-          <w:sz w:val="24"/>
-        </w:rPr>
-        <w:t>胶结指数</w:t>
-      </w:r>
-      <w:r>
-        <w:rPr>
-          <w:rFonts w:ascii="Times New Roman" w:hAnsi="Times New Roman"/>
-          <w:bCs/>
-          <w:sz w:val="24"/>
-        </w:rPr>
-        <w:t>评价指标（川庆工程技术处）</w:t>
       </w:r>
     </w:p>
     <w:tbl>
@@ -5409,12 +5011,11 @@
             </w:pPr>
             <w:r>
               <w:rPr>
-                <w:rFonts w:hint="eastAsia"/>
                 <w:kern w:val="0"/>
                 <w:sz w:val="18"/>
                 <w:szCs w:val="18"/>
               </w:rPr>
-              <w:t>BR2</w:t>
+              <w:t>CBL</w:t>
             </w:r>
           </w:p>
         </w:tc>
@@ -5486,12 +5087,28 @@
             </w:pPr>
             <w:r>
               <w:rPr>
+                <w:kern w:val="0"/>
+                <w:sz w:val="18"/>
+                <w:szCs w:val="18"/>
+              </w:rPr>
+              <w:t>CBL</w:t>
+            </w:r>
+            <w:r>
+              <w:rPr>
                 <w:rFonts w:hint="eastAsia"/>
                 <w:kern w:val="0"/>
                 <w:sz w:val="18"/>
                 <w:szCs w:val="18"/>
               </w:rPr>
-              <w:t>BR2≥0.8</w:t>
+              <w:t>≤</w:t>
+            </w:r>
+            <w:r>
+              <w:rPr>
+                <w:kern w:val="0"/>
+                <w:sz w:val="18"/>
+                <w:szCs w:val="18"/>
+              </w:rPr>
+              <w:t>20%</w:t>
             </w:r>
           </w:p>
         </w:tc>
@@ -5564,29 +5181,11 @@
             </w:pPr>
             <w:r>
               <w:rPr>
-                <w:rFonts w:hint="eastAsia"/>
                 <w:kern w:val="0"/>
                 <w:sz w:val="18"/>
                 <w:szCs w:val="18"/>
               </w:rPr>
-              <w:t>0.6≤BR2</w:t>
-            </w:r>
-            <w:r>
-              <w:rPr>
-                <w:kern w:val="0"/>
-                <w:sz w:val="18"/>
-                <w:szCs w:val="18"/>
-              </w:rPr>
-              <w:t>＜</w:t>
-            </w:r>
-            <w:r>
-              <w:rPr>
-                <w:rFonts w:hint="eastAsia"/>
-                <w:kern w:val="0"/>
-                <w:sz w:val="18"/>
-                <w:szCs w:val="18"/>
-              </w:rPr>
-              <w:t>0.8</w:t>
+              <w:t>20%＜CBL≤40%</w:t>
             </w:r>
           </w:p>
         </w:tc>
@@ -5658,6 +5257,415 @@
             </w:pPr>
             <w:r>
               <w:rPr>
+                <w:kern w:val="0"/>
+                <w:sz w:val="18"/>
+                <w:szCs w:val="18"/>
+              </w:rPr>
+              <w:t>CBL＞40%</w:t>
+            </w:r>
+          </w:p>
+        </w:tc>
+        <w:tc>
+          <w:tcPr>
+            <w:tcW w:w="4253" w:type="dxa"/>
+            <w:shd w:val="clear" w:color="auto" w:fill="auto"/>
+            <w:noWrap/>
+            <w:vAlign w:val="center"/>
+          </w:tcPr>
+          <w:p>
+            <w:pPr>
+              <w:widowControl/>
+              <w:jc w:val="center"/>
+              <w:rPr>
+                <w:kern w:val="0"/>
+                <w:sz w:val="18"/>
+                <w:szCs w:val="18"/>
+              </w:rPr>
+            </w:pPr>
+            <w:r>
+              <w:rPr>
+                <w:kern w:val="0"/>
+                <w:sz w:val="18"/>
+                <w:szCs w:val="18"/>
+              </w:rPr>
+              <w:t>差（不合格）</w:t>
+            </w:r>
+          </w:p>
+        </w:tc>
+      </w:tr>
+    </w:tbl>
+    <w:p>
+      <w:pPr>
+        <w:pStyle w:val="27"/>
+        <w:spacing w:line="360" w:lineRule="auto"/>
+        <w:ind w:firstLine="480" w:firstLineChars="200"/>
+        <w:jc w:val="center"/>
+        <w:rPr>
+          <w:rFonts w:hint="eastAsia" w:ascii="Times New Roman" w:hAnsi="Times New Roman"/>
+          <w:bCs/>
+          <w:sz w:val="24"/>
+        </w:rPr>
+      </w:pPr>
+    </w:p>
+    <w:p>
+      <w:pPr>
+        <w:pStyle w:val="27"/>
+        <w:spacing w:line="360" w:lineRule="auto"/>
+        <w:ind w:firstLine="480" w:firstLineChars="200"/>
+        <w:jc w:val="center"/>
+        <w:rPr>
+          <w:rFonts w:hint="eastAsia" w:ascii="Times New Roman" w:hAnsi="Times New Roman"/>
+          <w:bCs/>
+          <w:sz w:val="24"/>
+        </w:rPr>
+      </w:pPr>
+      <w:r>
+        <w:rPr>
+          <w:rFonts w:hint="eastAsia" w:ascii="Times New Roman" w:hAnsi="Times New Roman"/>
+          <w:bCs/>
+          <w:sz w:val="24"/>
+        </w:rPr>
+        <w:t>二界面</w:t>
+      </w:r>
+      <w:r>
+        <w:rPr>
+          <w:rFonts w:ascii="Times New Roman" w:hAnsi="Times New Roman"/>
+          <w:bCs/>
+          <w:sz w:val="24"/>
+        </w:rPr>
+        <w:t>固井水泥胶结质量</w:t>
+      </w:r>
+      <w:r>
+        <w:rPr>
+          <w:rFonts w:hint="eastAsia" w:ascii="Times New Roman" w:hAnsi="Times New Roman"/>
+          <w:bCs/>
+          <w:sz w:val="24"/>
+        </w:rPr>
+        <w:t>胶结指数</w:t>
+      </w:r>
+      <w:r>
+        <w:rPr>
+          <w:rFonts w:ascii="Times New Roman" w:hAnsi="Times New Roman"/>
+          <w:bCs/>
+          <w:sz w:val="24"/>
+        </w:rPr>
+        <w:t>评价指标（川庆工程技术处）</w:t>
+      </w:r>
+    </w:p>
+    <w:tbl>
+      <w:tblPr>
+        <w:tblStyle w:val="52"/>
+        <w:tblW w:w="8379" w:type="dxa"/>
+        <w:jc w:val="center"/>
+        <w:tblBorders>
+          <w:top w:val="single" w:color="auto" w:sz="4" w:space="0"/>
+          <w:left w:val="single" w:color="auto" w:sz="4" w:space="0"/>
+          <w:bottom w:val="single" w:color="auto" w:sz="4" w:space="0"/>
+          <w:right w:val="single" w:color="auto" w:sz="4" w:space="0"/>
+          <w:insideH w:val="single" w:color="auto" w:sz="4" w:space="0"/>
+          <w:insideV w:val="single" w:color="auto" w:sz="4" w:space="0"/>
+        </w:tblBorders>
+        <w:tblLayout w:type="autofit"/>
+        <w:tblCellMar>
+          <w:top w:w="0" w:type="dxa"/>
+          <w:left w:w="108" w:type="dxa"/>
+          <w:bottom w:w="0" w:type="dxa"/>
+          <w:right w:w="108" w:type="dxa"/>
+        </w:tblCellMar>
+      </w:tblPr>
+      <w:tblGrid>
+        <w:gridCol w:w="4126"/>
+        <w:gridCol w:w="4253"/>
+      </w:tblGrid>
+      <w:tr>
+        <w:tblPrEx>
+          <w:tblBorders>
+            <w:top w:val="single" w:color="auto" w:sz="4" w:space="0"/>
+            <w:left w:val="single" w:color="auto" w:sz="4" w:space="0"/>
+            <w:bottom w:val="single" w:color="auto" w:sz="4" w:space="0"/>
+            <w:right w:val="single" w:color="auto" w:sz="4" w:space="0"/>
+            <w:insideH w:val="single" w:color="auto" w:sz="4" w:space="0"/>
+            <w:insideV w:val="single" w:color="auto" w:sz="4" w:space="0"/>
+          </w:tblBorders>
+          <w:tblCellMar>
+            <w:top w:w="0" w:type="dxa"/>
+            <w:left w:w="108" w:type="dxa"/>
+            <w:bottom w:w="0" w:type="dxa"/>
+            <w:right w:w="108" w:type="dxa"/>
+          </w:tblCellMar>
+        </w:tblPrEx>
+        <w:trPr>
+          <w:trHeight w:val="285" w:hRule="atLeast"/>
+          <w:jc w:val="center"/>
+        </w:trPr>
+        <w:tc>
+          <w:tcPr>
+            <w:tcW w:w="4126" w:type="dxa"/>
+            <w:shd w:val="clear" w:color="auto" w:fill="auto"/>
+            <w:noWrap/>
+            <w:vAlign w:val="center"/>
+          </w:tcPr>
+          <w:p>
+            <w:pPr>
+              <w:widowControl/>
+              <w:jc w:val="center"/>
+              <w:rPr>
+                <w:kern w:val="0"/>
+                <w:sz w:val="18"/>
+                <w:szCs w:val="18"/>
+              </w:rPr>
+            </w:pPr>
+            <w:r>
+              <w:rPr>
+                <w:rFonts w:hint="eastAsia"/>
+                <w:kern w:val="0"/>
+                <w:sz w:val="18"/>
+                <w:szCs w:val="18"/>
+              </w:rPr>
+              <w:t>BR2</w:t>
+            </w:r>
+          </w:p>
+        </w:tc>
+        <w:tc>
+          <w:tcPr>
+            <w:tcW w:w="4253" w:type="dxa"/>
+            <w:shd w:val="clear" w:color="auto" w:fill="auto"/>
+            <w:noWrap/>
+            <w:vAlign w:val="center"/>
+          </w:tcPr>
+          <w:p>
+            <w:pPr>
+              <w:widowControl/>
+              <w:jc w:val="center"/>
+              <w:rPr>
+                <w:kern w:val="0"/>
+                <w:sz w:val="18"/>
+                <w:szCs w:val="18"/>
+              </w:rPr>
+            </w:pPr>
+            <w:r>
+              <w:rPr>
+                <w:kern w:val="0"/>
+                <w:sz w:val="18"/>
+                <w:szCs w:val="18"/>
+              </w:rPr>
+              <w:t>评价结论</w:t>
+            </w:r>
+          </w:p>
+        </w:tc>
+      </w:tr>
+      <w:tr>
+        <w:tblPrEx>
+          <w:tblBorders>
+            <w:top w:val="single" w:color="auto" w:sz="4" w:space="0"/>
+            <w:left w:val="single" w:color="auto" w:sz="4" w:space="0"/>
+            <w:bottom w:val="single" w:color="auto" w:sz="4" w:space="0"/>
+            <w:right w:val="single" w:color="auto" w:sz="4" w:space="0"/>
+            <w:insideH w:val="single" w:color="auto" w:sz="4" w:space="0"/>
+            <w:insideV w:val="single" w:color="auto" w:sz="4" w:space="0"/>
+          </w:tblBorders>
+          <w:tblCellMar>
+            <w:top w:w="0" w:type="dxa"/>
+            <w:left w:w="108" w:type="dxa"/>
+            <w:bottom w:w="0" w:type="dxa"/>
+            <w:right w:w="108" w:type="dxa"/>
+          </w:tblCellMar>
+        </w:tblPrEx>
+        <w:trPr>
+          <w:trHeight w:val="285" w:hRule="atLeast"/>
+          <w:jc w:val="center"/>
+        </w:trPr>
+        <w:tc>
+          <w:tcPr>
+            <w:tcW w:w="4126" w:type="dxa"/>
+            <w:shd w:val="clear" w:color="auto" w:fill="auto"/>
+            <w:noWrap/>
+            <w:vAlign w:val="center"/>
+          </w:tcPr>
+          <w:p>
+            <w:pPr>
+              <w:widowControl/>
+              <w:jc w:val="center"/>
+              <w:rPr>
+                <w:kern w:val="0"/>
+                <w:sz w:val="18"/>
+                <w:szCs w:val="18"/>
+              </w:rPr>
+            </w:pPr>
+            <w:r>
+              <w:rPr>
+                <w:rFonts w:hint="eastAsia"/>
+                <w:kern w:val="0"/>
+                <w:sz w:val="18"/>
+                <w:szCs w:val="18"/>
+              </w:rPr>
+              <w:t>BR2≥0.8</w:t>
+            </w:r>
+          </w:p>
+        </w:tc>
+        <w:tc>
+          <w:tcPr>
+            <w:tcW w:w="4253" w:type="dxa"/>
+            <w:shd w:val="clear" w:color="auto" w:fill="auto"/>
+            <w:noWrap/>
+            <w:vAlign w:val="center"/>
+          </w:tcPr>
+          <w:p>
+            <w:pPr>
+              <w:widowControl/>
+              <w:jc w:val="center"/>
+              <w:rPr>
+                <w:kern w:val="0"/>
+                <w:sz w:val="18"/>
+                <w:szCs w:val="18"/>
+              </w:rPr>
+            </w:pPr>
+            <w:r>
+              <w:rPr>
+                <w:rFonts w:hint="eastAsia"/>
+                <w:kern w:val="0"/>
+                <w:sz w:val="18"/>
+                <w:szCs w:val="18"/>
+              </w:rPr>
+              <w:t>好</w:t>
+            </w:r>
+          </w:p>
+        </w:tc>
+      </w:tr>
+      <w:tr>
+        <w:tblPrEx>
+          <w:tblBorders>
+            <w:top w:val="single" w:color="auto" w:sz="4" w:space="0"/>
+            <w:left w:val="single" w:color="auto" w:sz="4" w:space="0"/>
+            <w:bottom w:val="single" w:color="auto" w:sz="4" w:space="0"/>
+            <w:right w:val="single" w:color="auto" w:sz="4" w:space="0"/>
+            <w:insideH w:val="single" w:color="auto" w:sz="4" w:space="0"/>
+            <w:insideV w:val="single" w:color="auto" w:sz="4" w:space="0"/>
+          </w:tblBorders>
+          <w:tblCellMar>
+            <w:top w:w="0" w:type="dxa"/>
+            <w:left w:w="108" w:type="dxa"/>
+            <w:bottom w:w="0" w:type="dxa"/>
+            <w:right w:w="108" w:type="dxa"/>
+          </w:tblCellMar>
+        </w:tblPrEx>
+        <w:trPr>
+          <w:trHeight w:val="285" w:hRule="atLeast"/>
+          <w:jc w:val="center"/>
+        </w:trPr>
+        <w:tc>
+          <w:tcPr>
+            <w:tcW w:w="4126" w:type="dxa"/>
+            <w:shd w:val="clear" w:color="auto" w:fill="auto"/>
+            <w:noWrap/>
+            <w:vAlign w:val="center"/>
+          </w:tcPr>
+          <w:p>
+            <w:pPr>
+              <w:widowControl/>
+              <w:jc w:val="center"/>
+              <w:rPr>
+                <w:kern w:val="0"/>
+                <w:sz w:val="18"/>
+                <w:szCs w:val="18"/>
+              </w:rPr>
+            </w:pPr>
+            <w:r>
+              <w:rPr>
+                <w:rFonts w:hint="eastAsia"/>
+                <w:kern w:val="0"/>
+                <w:sz w:val="18"/>
+                <w:szCs w:val="18"/>
+              </w:rPr>
+              <w:t>0.6≤BR2</w:t>
+            </w:r>
+            <w:r>
+              <w:rPr>
+                <w:kern w:val="0"/>
+                <w:sz w:val="18"/>
+                <w:szCs w:val="18"/>
+              </w:rPr>
+              <w:t>＜</w:t>
+            </w:r>
+            <w:r>
+              <w:rPr>
+                <w:rFonts w:hint="eastAsia"/>
+                <w:kern w:val="0"/>
+                <w:sz w:val="18"/>
+                <w:szCs w:val="18"/>
+              </w:rPr>
+              <w:t>0.8</w:t>
+            </w:r>
+          </w:p>
+        </w:tc>
+        <w:tc>
+          <w:tcPr>
+            <w:tcW w:w="4253" w:type="dxa"/>
+            <w:shd w:val="clear" w:color="auto" w:fill="auto"/>
+            <w:noWrap/>
+            <w:vAlign w:val="center"/>
+          </w:tcPr>
+          <w:p>
+            <w:pPr>
+              <w:widowControl/>
+              <w:jc w:val="center"/>
+              <w:rPr>
+                <w:kern w:val="0"/>
+                <w:sz w:val="18"/>
+                <w:szCs w:val="18"/>
+              </w:rPr>
+            </w:pPr>
+            <w:r>
+              <w:rPr>
+                <w:kern w:val="0"/>
+                <w:sz w:val="18"/>
+                <w:szCs w:val="18"/>
+              </w:rPr>
+              <w:t>中等（合格）</w:t>
+            </w:r>
+          </w:p>
+        </w:tc>
+      </w:tr>
+      <w:tr>
+        <w:tblPrEx>
+          <w:tblBorders>
+            <w:top w:val="single" w:color="auto" w:sz="4" w:space="0"/>
+            <w:left w:val="single" w:color="auto" w:sz="4" w:space="0"/>
+            <w:bottom w:val="single" w:color="auto" w:sz="4" w:space="0"/>
+            <w:right w:val="single" w:color="auto" w:sz="4" w:space="0"/>
+            <w:insideH w:val="single" w:color="auto" w:sz="4" w:space="0"/>
+            <w:insideV w:val="single" w:color="auto" w:sz="4" w:space="0"/>
+          </w:tblBorders>
+          <w:tblCellMar>
+            <w:top w:w="0" w:type="dxa"/>
+            <w:left w:w="108" w:type="dxa"/>
+            <w:bottom w:w="0" w:type="dxa"/>
+            <w:right w:w="108" w:type="dxa"/>
+          </w:tblCellMar>
+        </w:tblPrEx>
+        <w:trPr>
+          <w:trHeight w:val="285" w:hRule="atLeast"/>
+          <w:jc w:val="center"/>
+        </w:trPr>
+        <w:tc>
+          <w:tcPr>
+            <w:tcW w:w="4126" w:type="dxa"/>
+            <w:shd w:val="clear" w:color="auto" w:fill="auto"/>
+            <w:noWrap/>
+            <w:vAlign w:val="center"/>
+          </w:tcPr>
+          <w:p>
+            <w:pPr>
+              <w:widowControl/>
+              <w:jc w:val="center"/>
+              <w:rPr>
+                <w:kern w:val="0"/>
+                <w:sz w:val="18"/>
+                <w:szCs w:val="18"/>
+              </w:rPr>
+            </w:pPr>
+            <w:r>
+              <w:rPr>
                 <w:rFonts w:hint="eastAsia"/>
                 <w:kern w:val="0"/>
                 <w:sz w:val="18"/>
@@ -5894,7 +5902,18 @@
           <w:color w:val="auto"/>
           <w:sz w:val="24"/>
         </w:rPr>
-        <w:t>m未能取到可靠数据，不</w:t>
+        <w:t>m未能取到可靠数据</w:t>
+      </w:r>
+      <w:bookmarkStart w:id="33" w:name="_GoBack"/>
+      <w:bookmarkEnd w:id="33"/>
+      <w:r>
+        <w:rPr>
+          <w:rFonts w:ascii="Times New Roman" w:hAnsi="Times New Roman" w:cs="Times New Roman"/>
+          <w:bCs/>
+          <w:color w:val="auto"/>
+          <w:sz w:val="24"/>
+        </w:rPr>
+        <w:t>，不</w:t>
       </w:r>
       <w:r>
         <w:rPr>
@@ -5941,7 +5960,7 @@
           <w:sz w:val="24"/>
           <w:lang w:val="en-US" w:eastAsia="zh-CN"/>
         </w:rPr>
-        <w:t>process_Section1</w:t>
+        <w:t>first_Pro_Interval</w:t>
       </w:r>
       <w:r>
         <w:rPr>
@@ -5979,7 +5998,7 @@
           <w:sz w:val="24"/>
           <w:lang w:val="en-US" w:eastAsia="zh-CN"/>
         </w:rPr>
-        <w:t>process_Section2</w:t>
+        <w:t>second_Pro_Interval</w:t>
       </w:r>
       <w:r>
         <w:rPr>
@@ -6111,7 +6130,7 @@
           <w:sz w:val="24"/>
           <w:lang w:val="en-US" w:eastAsia="zh-CN"/>
         </w:rPr>
-        <w:t>process_Section1</w:t>
+        <w:t>first_Pro_Interval</w:t>
       </w:r>
       <w:r>
         <w:rPr>
@@ -6191,12 +6210,30 @@
       </w:r>
       <w:r>
         <w:rPr>
+          <w:rFonts w:hint="eastAsia" w:ascii="Times New Roman" w:hAnsi="Times New Roman" w:cs="Times New Roman"/>
+          <w:bCs/>
+          <w:sz w:val="24"/>
+          <w:szCs w:val="24"/>
+          <w:lang w:eastAsia="zh-CN"/>
+        </w:rPr>
+        <w:t>first_GRatio</w:t>
+      </w:r>
+      <w:r>
+        <w:rPr>
           <w:rFonts w:ascii="Times New Roman" w:hAnsi="Times New Roman" w:cs="Times New Roman"/>
           <w:bCs/>
           <w:sz w:val="24"/>
           <w:szCs w:val="24"/>
         </w:rPr>
-        <w:t>good_Ratio</w:t>
+        <w:t>%，水泥胶结中等</w:t>
+      </w:r>
+      <w:r>
+        <w:rPr>
+          <w:rFonts w:ascii="Times New Roman" w:hAnsi="Times New Roman" w:cs="Times New Roman"/>
+          <w:bCs/>
+          <w:sz w:val="24"/>
+        </w:rPr>
+        <w:t>井段</w:t>
       </w:r>
       <w:r>
         <w:rPr>
@@ -6206,16 +6243,33 @@
           <w:szCs w:val="24"/>
           <w:lang w:val="en-US" w:eastAsia="zh-CN"/>
         </w:rPr>
-        <w:t>1</w:t>
+        <w:t>占</w:t>
+      </w:r>
+      <w:r>
+        <w:rPr>
+          <w:rFonts w:hint="eastAsia" w:ascii="Times New Roman" w:hAnsi="Times New Roman" w:cs="Times New Roman"/>
+          <w:kern w:val="0"/>
+          <w:sz w:val="24"/>
+          <w:lang w:eastAsia="zh-CN"/>
+        </w:rPr>
+        <w:t>first_MRatio</w:t>
       </w:r>
       <w:r>
         <w:rPr>
           <w:rFonts w:ascii="Times New Roman" w:hAnsi="Times New Roman" w:cs="Times New Roman"/>
           <w:bCs/>
           <w:sz w:val="24"/>
-          <w:szCs w:val="24"/>
-        </w:rPr>
-        <w:t>%，水泥胶结中等</w:t>
+        </w:rPr>
+        <w:t>%</w:t>
+      </w:r>
+      <w:r>
+        <w:rPr>
+          <w:rFonts w:hint="eastAsia" w:ascii="Times New Roman" w:hAnsi="Times New Roman" w:cs="Times New Roman"/>
+          <w:bCs/>
+          <w:sz w:val="24"/>
+          <w:lang w:eastAsia="zh-CN"/>
+        </w:rPr>
+        <w:t>，</w:t>
       </w:r>
       <w:r>
         <w:rPr>
@@ -6223,7 +6277,7 @@
           <w:bCs/>
           <w:sz w:val="24"/>
         </w:rPr>
-        <w:t>井段</w:t>
+        <w:t>水泥胶结差井段</w:t>
       </w:r>
       <w:r>
         <w:rPr>
@@ -6237,72 +6291,12 @@
       </w:r>
       <w:r>
         <w:rPr>
-          <w:rFonts w:ascii="Times New Roman" w:hAnsi="Times New Roman" w:cs="Times New Roman"/>
-          <w:kern w:val="0"/>
-          <w:sz w:val="24"/>
-        </w:rPr>
-        <w:t>median_Ratio</w:t>
-      </w:r>
-      <w:r>
-        <w:rPr>
           <w:rFonts w:hint="eastAsia" w:ascii="Times New Roman" w:hAnsi="Times New Roman" w:cs="Times New Roman"/>
           <w:kern w:val="0"/>
           <w:sz w:val="24"/>
-          <w:lang w:val="en-US" w:eastAsia="zh-CN"/>
-        </w:rPr>
-        <w:t>1</w:t>
-      </w:r>
-      <w:r>
-        <w:rPr>
-          <w:rFonts w:ascii="Times New Roman" w:hAnsi="Times New Roman" w:cs="Times New Roman"/>
-          <w:bCs/>
-          <w:sz w:val="24"/>
-        </w:rPr>
-        <w:t>%</w:t>
-      </w:r>
-      <w:r>
-        <w:rPr>
-          <w:rFonts w:hint="eastAsia" w:ascii="Times New Roman" w:hAnsi="Times New Roman" w:cs="Times New Roman"/>
-          <w:bCs/>
-          <w:sz w:val="24"/>
           <w:lang w:eastAsia="zh-CN"/>
         </w:rPr>
-        <w:t>，</w:t>
-      </w:r>
-      <w:r>
-        <w:rPr>
-          <w:rFonts w:ascii="Times New Roman" w:hAnsi="Times New Roman" w:cs="Times New Roman"/>
-          <w:bCs/>
-          <w:sz w:val="24"/>
-        </w:rPr>
-        <w:t>水泥胶结差井段</w:t>
-      </w:r>
-      <w:r>
-        <w:rPr>
-          <w:rFonts w:hint="eastAsia" w:ascii="Times New Roman" w:hAnsi="Times New Roman" w:cs="Times New Roman"/>
-          <w:bCs/>
-          <w:sz w:val="24"/>
-          <w:szCs w:val="24"/>
-          <w:lang w:val="en-US" w:eastAsia="zh-CN"/>
-        </w:rPr>
-        <w:t>占</w:t>
-      </w:r>
-      <w:r>
-        <w:rPr>
-          <w:rFonts w:ascii="Times New Roman" w:hAnsi="Times New Roman" w:cs="Times New Roman"/>
-          <w:kern w:val="0"/>
-          <w:sz w:val="24"/>
-        </w:rPr>
-        <w:t>bad_Ratio</w:t>
-      </w:r>
-      <w:r>
-        <w:rPr>
-          <w:rFonts w:hint="eastAsia" w:ascii="Times New Roman" w:hAnsi="Times New Roman" w:cs="Times New Roman"/>
-          <w:kern w:val="0"/>
-          <w:sz w:val="24"/>
-          <w:lang w:val="en-US" w:eastAsia="zh-CN"/>
-        </w:rPr>
-        <w:t>1</w:t>
+        <w:t>first_BRatio</w:t>
       </w:r>
       <w:r>
         <w:rPr>
@@ -6360,7 +6354,7 @@
           <w:sz w:val="24"/>
           <w:lang w:val="en-US" w:eastAsia="zh-CN"/>
         </w:rPr>
-        <w:t>process_Section1</w:t>
+        <w:t>first_Pro_Interval</w:t>
       </w:r>
       <w:r>
         <w:rPr>
@@ -6387,16 +6381,16 @@
           <w:bCs/>
           <w:sz w:val="24"/>
         </w:rPr>
-        <w:t>固井水泥胶结合格率为pass_Percent</w:t>
+        <w:t>固井水泥胶结合格率为</w:t>
       </w:r>
       <w:r>
         <w:rPr>
           <w:rFonts w:hint="eastAsia" w:ascii="Times New Roman" w:hAnsi="Times New Roman" w:cs="Times New Roman"/>
           <w:bCs/>
           <w:sz w:val="24"/>
-          <w:lang w:val="en-US" w:eastAsia="zh-CN"/>
-        </w:rPr>
-        <w:t>1</w:t>
+          <w:lang w:eastAsia="zh-CN"/>
+        </w:rPr>
+        <w:t>first_Pass_Percent</w:t>
       </w:r>
       <w:r>
         <w:rPr>
@@ -6405,15 +6399,6 @@
           <w:sz w:val="24"/>
         </w:rPr>
         <w:t>%，测井评价为固井质量</w:t>
-      </w:r>
-      <w:r>
-        <w:rPr>
-          <w:rFonts w:ascii="Times New Roman" w:hAnsi="Times New Roman" w:cs="Times New Roman"/>
-          <w:b/>
-          <w:bCs/>
-          <w:sz w:val="24"/>
-        </w:rPr>
-        <w:t>eval_Result</w:t>
       </w:r>
       <w:r>
         <w:rPr>
@@ -6421,9 +6406,9 @@
           <w:b/>
           <w:bCs/>
           <w:sz w:val="24"/>
-          <w:lang w:val="en-US" w:eastAsia="zh-CN"/>
-        </w:rPr>
-        <w:t>1</w:t>
+          <w:lang w:eastAsia="zh-CN"/>
+        </w:rPr>
+        <w:t>first_Eval_Result</w:t>
       </w:r>
       <w:r>
         <w:rPr>
@@ -6473,7 +6458,7 @@
           <w:sz w:val="24"/>
           <w:lang w:val="en-US" w:eastAsia="zh-CN"/>
         </w:rPr>
-        <w:t>process_Section2</w:t>
+        <w:t>second_Pro_Interval</w:t>
       </w:r>
       <w:r>
         <w:rPr>
@@ -6539,7 +6524,7 @@
           <w:sz w:val="24"/>
           <w:szCs w:val="24"/>
         </w:rPr>
-        <w:t>井段为good_Ratio</w:t>
+        <w:t>井段为</w:t>
       </w:r>
       <w:r>
         <w:rPr>
@@ -6547,9 +6532,9 @@
           <w:bCs/>
           <w:sz w:val="24"/>
           <w:szCs w:val="24"/>
-          <w:lang w:val="en-US" w:eastAsia="zh-CN"/>
-        </w:rPr>
-        <w:t>2</w:t>
+          <w:lang w:eastAsia="zh-CN"/>
+        </w:rPr>
+        <w:t>second_GRatio</w:t>
       </w:r>
       <w:r>
         <w:rPr>
@@ -6570,20 +6555,12 @@
       </w:r>
       <w:r>
         <w:rPr>
-          <w:rFonts w:ascii="Times New Roman" w:hAnsi="Times New Roman" w:cs="Times New Roman"/>
-          <w:kern w:val="0"/>
-          <w:sz w:val="24"/>
-        </w:rPr>
-        <w:t>median_Ratio</w:t>
-      </w:r>
-      <w:r>
-        <w:rPr>
           <w:rFonts w:hint="eastAsia" w:ascii="Times New Roman" w:hAnsi="Times New Roman" w:cs="Times New Roman"/>
           <w:kern w:val="0"/>
           <w:sz w:val="24"/>
-          <w:lang w:val="en-US" w:eastAsia="zh-CN"/>
-        </w:rPr>
-        <w:t>2</w:t>
+          <w:lang w:eastAsia="zh-CN"/>
+        </w:rPr>
+        <w:t>second_MRatio</w:t>
       </w:r>
       <w:r>
         <w:rPr>
@@ -6612,20 +6589,12 @@
       </w:r>
       <w:r>
         <w:rPr>
-          <w:rFonts w:ascii="Times New Roman" w:hAnsi="Times New Roman" w:cs="Times New Roman"/>
-          <w:kern w:val="0"/>
-          <w:sz w:val="24"/>
-        </w:rPr>
-        <w:t>bad_Ratio</w:t>
-      </w:r>
-      <w:r>
-        <w:rPr>
           <w:rFonts w:hint="eastAsia" w:ascii="Times New Roman" w:hAnsi="Times New Roman" w:cs="Times New Roman"/>
           <w:kern w:val="0"/>
           <w:sz w:val="24"/>
-          <w:lang w:val="en-US" w:eastAsia="zh-CN"/>
-        </w:rPr>
-        <w:t>2</w:t>
+          <w:lang w:eastAsia="zh-CN"/>
+        </w:rPr>
+        <w:t>second_BRatio</w:t>
       </w:r>
       <w:r>
         <w:rPr>
@@ -6683,7 +6652,7 @@
           <w:sz w:val="24"/>
           <w:lang w:val="en-US" w:eastAsia="zh-CN"/>
         </w:rPr>
-        <w:t>process_Section2</w:t>
+        <w:t>second_Pro_Interval</w:t>
       </w:r>
       <w:r>
         <w:rPr>
@@ -6710,16 +6679,16 @@
           <w:bCs/>
           <w:sz w:val="24"/>
         </w:rPr>
-        <w:t>固井水泥胶结合格率为pass_Percent</w:t>
+        <w:t>固井水泥胶结合格率为</w:t>
       </w:r>
       <w:r>
         <w:rPr>
           <w:rFonts w:hint="eastAsia" w:ascii="Times New Roman" w:hAnsi="Times New Roman" w:cs="Times New Roman"/>
           <w:bCs/>
           <w:sz w:val="24"/>
-          <w:lang w:val="en-US" w:eastAsia="zh-CN"/>
-        </w:rPr>
-        <w:t>2</w:t>
+          <w:lang w:eastAsia="zh-CN"/>
+        </w:rPr>
+        <w:t>second_Pass_Percent</w:t>
       </w:r>
       <w:r>
         <w:rPr>
@@ -6728,15 +6697,6 @@
           <w:sz w:val="24"/>
         </w:rPr>
         <w:t>%，测井评价为固井质量</w:t>
-      </w:r>
-      <w:r>
-        <w:rPr>
-          <w:rFonts w:ascii="Times New Roman" w:hAnsi="Times New Roman" w:cs="Times New Roman"/>
-          <w:b/>
-          <w:bCs/>
-          <w:sz w:val="24"/>
-        </w:rPr>
-        <w:t>eval_Result</w:t>
       </w:r>
       <w:r>
         <w:rPr>
@@ -6744,9 +6704,9 @@
           <w:b/>
           <w:bCs/>
           <w:sz w:val="24"/>
-          <w:lang w:val="en-US" w:eastAsia="zh-CN"/>
-        </w:rPr>
-        <w:t>2</w:t>
+          <w:lang w:eastAsia="zh-CN"/>
+        </w:rPr>
+        <w:t>second_Eval_Result</w:t>
       </w:r>
       <w:r>
         <w:rPr>
@@ -7304,7 +7264,7 @@
           <w:sz w:val="24"/>
           <w:lang w:val="en-US" w:eastAsia="zh-CN"/>
         </w:rPr>
-        <w:t>process_Section1</w:t>
+        <w:t>first_Pro_Interval</w:t>
       </w:r>
       <w:r>
         <w:rPr>
@@ -7665,19 +7625,12 @@
             </w:pPr>
             <w:r>
               <w:rPr>
-                <w:sz w:val="18"/>
-                <w:szCs w:val="18"/>
-              </w:rPr>
-              <w:t>good_Length</w:t>
-            </w:r>
-            <w:r>
-              <w:rPr>
                 <w:rFonts w:hint="eastAsia"/>
                 <w:sz w:val="18"/>
                 <w:szCs w:val="18"/>
-                <w:lang w:val="en-US" w:eastAsia="zh-CN"/>
-              </w:rPr>
-              <w:t>1</w:t>
+                <w:lang w:eastAsia="zh-CN"/>
+              </w:rPr>
+              <w:t>first_GLength</w:t>
             </w:r>
           </w:p>
         </w:tc>
@@ -7699,19 +7652,12 @@
             </w:pPr>
             <w:r>
               <w:rPr>
-                <w:sz w:val="18"/>
-                <w:szCs w:val="18"/>
-              </w:rPr>
-              <w:t>good_Ratio</w:t>
-            </w:r>
-            <w:r>
-              <w:rPr>
                 <w:rFonts w:hint="eastAsia"/>
                 <w:sz w:val="18"/>
                 <w:szCs w:val="18"/>
-                <w:lang w:val="en-US" w:eastAsia="zh-CN"/>
-              </w:rPr>
-              <w:t>1</w:t>
+                <w:lang w:eastAsia="zh-CN"/>
+              </w:rPr>
+              <w:t>first_GRatio</w:t>
             </w:r>
           </w:p>
         </w:tc>
@@ -7834,19 +7780,12 @@
             </w:pPr>
             <w:r>
               <w:rPr>
-                <w:sz w:val="18"/>
-                <w:szCs w:val="18"/>
-              </w:rPr>
-              <w:t>median_Length</w:t>
-            </w:r>
-            <w:r>
-              <w:rPr>
                 <w:rFonts w:hint="eastAsia"/>
                 <w:sz w:val="18"/>
                 <w:szCs w:val="18"/>
-                <w:lang w:val="en-US" w:eastAsia="zh-CN"/>
-              </w:rPr>
-              <w:t>1</w:t>
+                <w:lang w:eastAsia="zh-CN"/>
+              </w:rPr>
+              <w:t>first_MLength</w:t>
             </w:r>
           </w:p>
         </w:tc>
@@ -7868,19 +7807,12 @@
             </w:pPr>
             <w:r>
               <w:rPr>
-                <w:sz w:val="18"/>
-                <w:szCs w:val="18"/>
-              </w:rPr>
-              <w:t>median_Ratio</w:t>
-            </w:r>
-            <w:r>
-              <w:rPr>
                 <w:rFonts w:hint="eastAsia"/>
                 <w:sz w:val="18"/>
                 <w:szCs w:val="18"/>
-                <w:lang w:val="en-US" w:eastAsia="zh-CN"/>
-              </w:rPr>
-              <w:t>1</w:t>
+                <w:lang w:eastAsia="zh-CN"/>
+              </w:rPr>
+              <w:t>first_MRatio</w:t>
             </w:r>
           </w:p>
         </w:tc>
@@ -7999,19 +7931,12 @@
             </w:pPr>
             <w:r>
               <w:rPr>
-                <w:sz w:val="18"/>
-                <w:szCs w:val="18"/>
-              </w:rPr>
-              <w:t>bad_Length</w:t>
-            </w:r>
-            <w:r>
-              <w:rPr>
                 <w:rFonts w:hint="eastAsia"/>
                 <w:sz w:val="18"/>
                 <w:szCs w:val="18"/>
-                <w:lang w:val="en-US" w:eastAsia="zh-CN"/>
-              </w:rPr>
-              <w:t>1</w:t>
+                <w:lang w:eastAsia="zh-CN"/>
+              </w:rPr>
+              <w:t>first_BLength</w:t>
             </w:r>
           </w:p>
         </w:tc>
@@ -8033,19 +7958,12 @@
             </w:pPr>
             <w:r>
               <w:rPr>
-                <w:sz w:val="18"/>
-                <w:szCs w:val="18"/>
-              </w:rPr>
-              <w:t>bad_Ratio</w:t>
-            </w:r>
-            <w:r>
-              <w:rPr>
                 <w:rFonts w:hint="eastAsia"/>
                 <w:sz w:val="18"/>
                 <w:szCs w:val="18"/>
-                <w:lang w:val="en-US" w:eastAsia="zh-CN"/>
-              </w:rPr>
-              <w:t>1</w:t>
+                <w:lang w:eastAsia="zh-CN"/>
+              </w:rPr>
+              <w:t>first_BRatio</w:t>
             </w:r>
           </w:p>
         </w:tc>
@@ -8137,7 +8055,7 @@
           <w:sz w:val="24"/>
           <w:lang w:val="en-US" w:eastAsia="zh-CN"/>
         </w:rPr>
-        <w:t>process_Section2</w:t>
+        <w:t>second_Pro_Interval</w:t>
       </w:r>
       <w:r>
         <w:rPr>
@@ -8482,19 +8400,12 @@
             </w:pPr>
             <w:r>
               <w:rPr>
-                <w:sz w:val="18"/>
-                <w:szCs w:val="18"/>
-              </w:rPr>
-              <w:t>good_Length</w:t>
-            </w:r>
-            <w:r>
-              <w:rPr>
                 <w:rFonts w:hint="eastAsia"/>
                 <w:sz w:val="18"/>
                 <w:szCs w:val="18"/>
-                <w:lang w:val="en-US" w:eastAsia="zh-CN"/>
-              </w:rPr>
-              <w:t>2</w:t>
+                <w:lang w:eastAsia="zh-CN"/>
+              </w:rPr>
+              <w:t>second_GLength</w:t>
             </w:r>
           </w:p>
         </w:tc>
@@ -8516,19 +8427,12 @@
             </w:pPr>
             <w:r>
               <w:rPr>
-                <w:sz w:val="18"/>
-                <w:szCs w:val="18"/>
-              </w:rPr>
-              <w:t>good_Ratio</w:t>
-            </w:r>
-            <w:r>
-              <w:rPr>
                 <w:rFonts w:hint="eastAsia"/>
                 <w:sz w:val="18"/>
                 <w:szCs w:val="18"/>
-                <w:lang w:val="en-US" w:eastAsia="zh-CN"/>
-              </w:rPr>
-              <w:t>2</w:t>
+                <w:lang w:eastAsia="zh-CN"/>
+              </w:rPr>
+              <w:t>second_GRatio</w:t>
             </w:r>
           </w:p>
         </w:tc>
@@ -8652,19 +8556,12 @@
             </w:pPr>
             <w:r>
               <w:rPr>
-                <w:sz w:val="18"/>
-                <w:szCs w:val="18"/>
-              </w:rPr>
-              <w:t>median_Length</w:t>
-            </w:r>
-            <w:r>
-              <w:rPr>
                 <w:rFonts w:hint="eastAsia"/>
                 <w:sz w:val="18"/>
                 <w:szCs w:val="18"/>
-                <w:lang w:val="en-US" w:eastAsia="zh-CN"/>
-              </w:rPr>
-              <w:t>2</w:t>
+                <w:lang w:eastAsia="zh-CN"/>
+              </w:rPr>
+              <w:t>second_MLength</w:t>
             </w:r>
           </w:p>
         </w:tc>
@@ -8686,19 +8583,12 @@
             </w:pPr>
             <w:r>
               <w:rPr>
-                <w:sz w:val="18"/>
-                <w:szCs w:val="18"/>
-              </w:rPr>
-              <w:t>median_Ratio</w:t>
-            </w:r>
-            <w:r>
-              <w:rPr>
                 <w:rFonts w:hint="eastAsia"/>
                 <w:sz w:val="18"/>
                 <w:szCs w:val="18"/>
-                <w:lang w:val="en-US" w:eastAsia="zh-CN"/>
-              </w:rPr>
-              <w:t>2</w:t>
+                <w:lang w:eastAsia="zh-CN"/>
+              </w:rPr>
+              <w:t>second_MRatio</w:t>
             </w:r>
           </w:p>
         </w:tc>
@@ -8818,19 +8708,12 @@
             </w:pPr>
             <w:r>
               <w:rPr>
-                <w:sz w:val="18"/>
-                <w:szCs w:val="18"/>
-              </w:rPr>
-              <w:t>bad_Length</w:t>
-            </w:r>
-            <w:r>
-              <w:rPr>
                 <w:rFonts w:hint="eastAsia"/>
                 <w:sz w:val="18"/>
                 <w:szCs w:val="18"/>
-                <w:lang w:val="en-US" w:eastAsia="zh-CN"/>
-              </w:rPr>
-              <w:t>2</w:t>
+                <w:lang w:eastAsia="zh-CN"/>
+              </w:rPr>
+              <w:t>second_BLength</w:t>
             </w:r>
           </w:p>
         </w:tc>
@@ -8852,19 +8735,12 @@
             </w:pPr>
             <w:r>
               <w:rPr>
-                <w:sz w:val="18"/>
-                <w:szCs w:val="18"/>
-              </w:rPr>
-              <w:t>bad_Ratio</w:t>
-            </w:r>
-            <w:r>
-              <w:rPr>
                 <w:rFonts w:hint="eastAsia"/>
                 <w:sz w:val="18"/>
                 <w:szCs w:val="18"/>
-                <w:lang w:val="en-US" w:eastAsia="zh-CN"/>
-              </w:rPr>
-              <w:t>2</w:t>
+                <w:lang w:eastAsia="zh-CN"/>
+              </w:rPr>
+              <w:t>second_BRatio</w:t>
             </w:r>
           </w:p>
         </w:tc>
@@ -9014,6 +8890,7 @@
           </w:tcPr>
           <w:p>
             <w:pPr>
+              <w:widowControl/>
               <w:jc w:val="center"/>
               <w:rPr>
                 <w:rFonts w:ascii="Times New Roman" w:hAnsi="Times New Roman" w:eastAsia="宋体" w:cs="Times New Roman"/>
@@ -9025,7 +8902,9 @@
             </w:pPr>
             <w:r>
               <w:rPr>
-                <w:color w:val="000000"/>
+                <w:kern w:val="0"/>
+                <w:sz w:val="18"/>
+                <w:szCs w:val="18"/>
               </w:rPr>
               <w:t>序号</w:t>
             </w:r>
@@ -9038,6 +8917,7 @@
           </w:tcPr>
           <w:p>
             <w:pPr>
+              <w:widowControl/>
               <w:jc w:val="center"/>
               <w:rPr>
                 <w:rFonts w:ascii="Times New Roman" w:hAnsi="Times New Roman" w:eastAsia="宋体" w:cs="Times New Roman"/>
@@ -9049,7 +8929,9 @@
             </w:pPr>
             <w:r>
               <w:rPr>
-                <w:color w:val="000000"/>
+                <w:kern w:val="0"/>
+                <w:sz w:val="18"/>
+                <w:szCs w:val="18"/>
               </w:rPr>
               <w:t>井段(m)</w:t>
             </w:r>
@@ -9062,6 +8944,7 @@
           </w:tcPr>
           <w:p>
             <w:pPr>
+              <w:widowControl/>
               <w:jc w:val="center"/>
               <w:rPr>
                 <w:rFonts w:ascii="Times New Roman" w:hAnsi="Times New Roman" w:eastAsia="宋体" w:cs="Times New Roman"/>
@@ -9073,7 +8956,9 @@
             </w:pPr>
             <w:r>
               <w:rPr>
-                <w:color w:val="000000"/>
+                <w:kern w:val="0"/>
+                <w:sz w:val="18"/>
+                <w:szCs w:val="18"/>
               </w:rPr>
               <w:t>厚度(m)</w:t>
             </w:r>
@@ -9086,6 +8971,7 @@
           </w:tcPr>
           <w:p>
             <w:pPr>
+              <w:widowControl/>
               <w:jc w:val="center"/>
               <w:rPr>
                 <w:rFonts w:ascii="Times New Roman" w:hAnsi="Times New Roman" w:eastAsia="宋体" w:cs="Times New Roman"/>
@@ -9097,9 +8983,11 @@
             </w:pPr>
             <w:r>
               <w:rPr>
-                <w:color w:val="000000"/>
-              </w:rPr>
-              <w:t>平均声幅(%)</w:t>
+                <w:kern w:val="0"/>
+                <w:sz w:val="18"/>
+                <w:szCs w:val="18"/>
+              </w:rPr>
+              <w:t>最大声幅(%)</w:t>
             </w:r>
           </w:p>
         </w:tc>
@@ -9110,6 +8998,7 @@
           </w:tcPr>
           <w:p>
             <w:pPr>
+              <w:widowControl/>
               <w:jc w:val="center"/>
               <w:rPr>
                 <w:rFonts w:ascii="Times New Roman" w:hAnsi="Times New Roman" w:eastAsia="宋体" w:cs="Times New Roman"/>
@@ -9121,7 +9010,9 @@
             </w:pPr>
             <w:r>
               <w:rPr>
-                <w:color w:val="000000"/>
+                <w:kern w:val="0"/>
+                <w:sz w:val="18"/>
+                <w:szCs w:val="18"/>
               </w:rPr>
               <w:t>最小声幅(%)</w:t>
             </w:r>
@@ -9134,6 +9025,7 @@
           </w:tcPr>
           <w:p>
             <w:pPr>
+              <w:widowControl/>
               <w:jc w:val="center"/>
               <w:rPr>
                 <w:rFonts w:ascii="Times New Roman" w:hAnsi="Times New Roman" w:eastAsia="宋体" w:cs="Times New Roman"/>
@@ -9145,9 +9037,11 @@
             </w:pPr>
             <w:r>
               <w:rPr>
-                <w:color w:val="000000"/>
-              </w:rPr>
-              <w:t>最大声幅(%)</w:t>
+                <w:kern w:val="0"/>
+                <w:sz w:val="18"/>
+                <w:szCs w:val="18"/>
+              </w:rPr>
+              <w:t>平均声幅(%)</w:t>
             </w:r>
           </w:p>
         </w:tc>
@@ -9158,6 +9052,7 @@
           </w:tcPr>
           <w:p>
             <w:pPr>
+              <w:widowControl/>
               <w:jc w:val="center"/>
               <w:rPr>
                 <w:rFonts w:ascii="Times New Roman" w:hAnsi="Times New Roman" w:eastAsia="宋体" w:cs="Times New Roman"/>
@@ -9169,158 +9064,12 @@
             </w:pPr>
             <w:r>
               <w:rPr>
-                <w:color w:val="000000"/>
+                <w:kern w:val="0"/>
+                <w:sz w:val="18"/>
+                <w:szCs w:val="18"/>
               </w:rPr>
               <w:t>结论</w:t>
             </w:r>
-          </w:p>
-        </w:tc>
-      </w:tr>
-      <w:tr>
-        <w:tblPrEx>
-          <w:tblBorders>
-            <w:top w:val="single" w:color="auto" w:sz="4" w:space="0"/>
-            <w:left w:val="single" w:color="auto" w:sz="4" w:space="0"/>
-            <w:bottom w:val="single" w:color="auto" w:sz="4" w:space="0"/>
-            <w:right w:val="single" w:color="auto" w:sz="4" w:space="0"/>
-            <w:insideH w:val="single" w:color="auto" w:sz="4" w:space="0"/>
-            <w:insideV w:val="single" w:color="auto" w:sz="4" w:space="0"/>
-          </w:tblBorders>
-          <w:tblCellMar>
-            <w:top w:w="0" w:type="dxa"/>
-            <w:left w:w="108" w:type="dxa"/>
-            <w:bottom w:w="0" w:type="dxa"/>
-            <w:right w:w="108" w:type="dxa"/>
-          </w:tblCellMar>
-        </w:tblPrEx>
-        <w:trPr>
-          <w:trHeight w:val="400" w:hRule="atLeast"/>
-          <w:jc w:val="center"/>
-        </w:trPr>
-        <w:tc>
-          <w:tcPr>
-            <w:tcW w:w="1227" w:type="dxa"/>
-            <w:vAlign w:val="center"/>
-          </w:tcPr>
-          <w:p>
-            <w:pPr>
-              <w:jc w:val="center"/>
-              <w:rPr>
-                <w:rFonts w:ascii="Times New Roman" w:hAnsi="Times New Roman" w:eastAsia="宋体" w:cs="Times New Roman"/>
-                <w:color w:val="000000"/>
-                <w:kern w:val="2"/>
-                <w:sz w:val="21"/>
-                <w:lang w:val="en-US" w:eastAsia="zh-CN" w:bidi="ar-SA"/>
-              </w:rPr>
-            </w:pPr>
-          </w:p>
-        </w:tc>
-        <w:tc>
-          <w:tcPr>
-            <w:tcW w:w="1694" w:type="dxa"/>
-            <w:vAlign w:val="center"/>
-          </w:tcPr>
-          <w:p>
-            <w:pPr>
-              <w:jc w:val="center"/>
-              <w:rPr>
-                <w:rFonts w:ascii="Times New Roman" w:hAnsi="Times New Roman" w:eastAsia="宋体" w:cs="Times New Roman"/>
-                <w:color w:val="000000"/>
-                <w:kern w:val="2"/>
-                <w:sz w:val="21"/>
-                <w:lang w:val="en-US" w:eastAsia="zh-CN" w:bidi="ar-SA"/>
-              </w:rPr>
-            </w:pPr>
-          </w:p>
-        </w:tc>
-        <w:tc>
-          <w:tcPr>
-            <w:tcW w:w="1290" w:type="dxa"/>
-            <w:vAlign w:val="center"/>
-          </w:tcPr>
-          <w:p>
-            <w:pPr>
-              <w:jc w:val="center"/>
-              <w:rPr>
-                <w:rFonts w:ascii="Times New Roman" w:hAnsi="Times New Roman" w:eastAsia="宋体" w:cs="Times New Roman"/>
-                <w:color w:val="000000"/>
-                <w:kern w:val="2"/>
-                <w:sz w:val="21"/>
-                <w:lang w:val="en-US" w:eastAsia="zh-CN" w:bidi="ar-SA"/>
-              </w:rPr>
-            </w:pPr>
-          </w:p>
-        </w:tc>
-        <w:tc>
-          <w:tcPr>
-            <w:tcW w:w="1374" w:type="dxa"/>
-            <w:vAlign w:val="center"/>
-          </w:tcPr>
-          <w:p>
-            <w:pPr>
-              <w:jc w:val="center"/>
-              <w:rPr>
-                <w:rFonts w:ascii="Times New Roman" w:hAnsi="Times New Roman" w:eastAsia="宋体" w:cs="Times New Roman"/>
-                <w:color w:val="000000"/>
-                <w:kern w:val="2"/>
-                <w:sz w:val="21"/>
-                <w:lang w:val="en-US" w:eastAsia="zh-CN" w:bidi="ar-SA"/>
-              </w:rPr>
-            </w:pPr>
-          </w:p>
-        </w:tc>
-        <w:tc>
-          <w:tcPr>
-            <w:tcW w:w="1461" w:type="dxa"/>
-            <w:vAlign w:val="center"/>
-          </w:tcPr>
-          <w:p>
-            <w:pPr>
-              <w:jc w:val="center"/>
-              <w:rPr>
-                <w:rFonts w:ascii="Times New Roman" w:hAnsi="Times New Roman" w:eastAsia="宋体" w:cs="Times New Roman"/>
-                <w:color w:val="000000"/>
-                <w:kern w:val="2"/>
-                <w:sz w:val="21"/>
-                <w:lang w:val="en-US" w:eastAsia="zh-CN" w:bidi="ar-SA"/>
-              </w:rPr>
-            </w:pPr>
-          </w:p>
-        </w:tc>
-        <w:tc>
-          <w:tcPr>
-            <w:tcW w:w="1485" w:type="dxa"/>
-            <w:vAlign w:val="center"/>
-          </w:tcPr>
-          <w:p>
-            <w:pPr>
-              <w:jc w:val="center"/>
-              <w:rPr>
-                <w:rFonts w:ascii="Times New Roman" w:hAnsi="Times New Roman" w:eastAsia="宋体" w:cs="Times New Roman"/>
-                <w:color w:val="000000"/>
-                <w:kern w:val="2"/>
-                <w:sz w:val="21"/>
-                <w:lang w:val="en-US" w:eastAsia="zh-CN" w:bidi="ar-SA"/>
-              </w:rPr>
-            </w:pPr>
-          </w:p>
-        </w:tc>
-        <w:tc>
-          <w:tcPr>
-            <w:tcW w:w="756" w:type="dxa"/>
-            <w:vAlign w:val="center"/>
-          </w:tcPr>
-          <w:p>
-            <w:pPr>
-              <w:jc w:val="center"/>
-              <w:rPr>
-                <w:rFonts w:ascii="Times New Roman" w:hAnsi="Times New Roman" w:eastAsia="宋体" w:cs="Times New Roman"/>
-                <w:color w:val="000000"/>
-                <w:kern w:val="2"/>
-                <w:sz w:val="21"/>
-                <w:lang w:val="en-US" w:eastAsia="zh-CN" w:bidi="ar-SA"/>
-              </w:rPr>
-            </w:pPr>
           </w:p>
         </w:tc>
       </w:tr>
@@ -9447,18 +9196,20 @@
           </w:tcPr>
           <w:p>
             <w:pPr>
-              <w:jc w:val="center"/>
-              <w:rPr>
-                <w:rFonts w:ascii="Times New Roman" w:hAnsi="Times New Roman" w:eastAsia="宋体" w:cs="Times New Roman"/>
-                <w:color w:val="000000"/>
-                <w:kern w:val="2"/>
-                <w:sz w:val="21"/>
-                <w:lang w:val="en-US" w:eastAsia="zh-CN" w:bidi="ar-SA"/>
-              </w:rPr>
-            </w:pPr>
-            <w:r>
-              <w:rPr>
-                <w:color w:val="000000"/>
+              <w:widowControl/>
+              <w:jc w:val="center"/>
+              <w:rPr>
+                <w:kern w:val="0"/>
+                <w:sz w:val="18"/>
+                <w:szCs w:val="18"/>
+                <w:lang w:val="en-US" w:eastAsia="zh-CN"/>
+              </w:rPr>
+            </w:pPr>
+            <w:r>
+              <w:rPr>
+                <w:kern w:val="0"/>
+                <w:sz w:val="18"/>
+                <w:szCs w:val="18"/>
               </w:rPr>
               <w:t>序号</w:t>
             </w:r>
@@ -9471,18 +9222,20 @@
           </w:tcPr>
           <w:p>
             <w:pPr>
-              <w:jc w:val="center"/>
-              <w:rPr>
-                <w:rFonts w:ascii="Times New Roman" w:hAnsi="Times New Roman" w:eastAsia="宋体" w:cs="Times New Roman"/>
-                <w:color w:val="000000"/>
-                <w:kern w:val="2"/>
-                <w:sz w:val="21"/>
-                <w:lang w:val="en-US" w:eastAsia="zh-CN" w:bidi="ar-SA"/>
-              </w:rPr>
-            </w:pPr>
-            <w:r>
-              <w:rPr>
-                <w:color w:val="000000"/>
+              <w:widowControl/>
+              <w:jc w:val="center"/>
+              <w:rPr>
+                <w:kern w:val="0"/>
+                <w:sz w:val="18"/>
+                <w:szCs w:val="18"/>
+                <w:lang w:val="en-US" w:eastAsia="zh-CN"/>
+              </w:rPr>
+            </w:pPr>
+            <w:r>
+              <w:rPr>
+                <w:kern w:val="0"/>
+                <w:sz w:val="18"/>
+                <w:szCs w:val="18"/>
               </w:rPr>
               <w:t>井段(m)</w:t>
             </w:r>
@@ -9495,18 +9248,20 @@
           </w:tcPr>
           <w:p>
             <w:pPr>
-              <w:jc w:val="center"/>
-              <w:rPr>
-                <w:rFonts w:ascii="Times New Roman" w:hAnsi="Times New Roman" w:eastAsia="宋体" w:cs="Times New Roman"/>
-                <w:color w:val="000000"/>
-                <w:kern w:val="2"/>
-                <w:sz w:val="21"/>
-                <w:lang w:val="en-US" w:eastAsia="zh-CN" w:bidi="ar-SA"/>
-              </w:rPr>
-            </w:pPr>
-            <w:r>
-              <w:rPr>
-                <w:color w:val="000000"/>
+              <w:widowControl/>
+              <w:jc w:val="center"/>
+              <w:rPr>
+                <w:kern w:val="0"/>
+                <w:sz w:val="18"/>
+                <w:szCs w:val="18"/>
+                <w:lang w:val="en-US" w:eastAsia="zh-CN"/>
+              </w:rPr>
+            </w:pPr>
+            <w:r>
+              <w:rPr>
+                <w:kern w:val="0"/>
+                <w:sz w:val="18"/>
+                <w:szCs w:val="18"/>
               </w:rPr>
               <w:t>厚度(m)</w:t>
             </w:r>
@@ -9519,20 +9274,21 @@
           </w:tcPr>
           <w:p>
             <w:pPr>
-              <w:jc w:val="center"/>
-              <w:rPr>
-                <w:rFonts w:ascii="Times New Roman" w:hAnsi="Times New Roman" w:eastAsia="宋体" w:cs="Times New Roman"/>
-                <w:color w:val="000000"/>
-                <w:kern w:val="2"/>
-                <w:sz w:val="21"/>
-                <w:lang w:val="en-US" w:eastAsia="zh-CN" w:bidi="ar-SA"/>
-              </w:rPr>
-            </w:pPr>
-            <w:r>
-              <w:rPr>
-                <w:rFonts w:hint="eastAsia" w:hAnsi="宋体"/>
+              <w:widowControl/>
+              <w:jc w:val="center"/>
+              <w:rPr>
                 <w:kern w:val="0"/>
-                <w:szCs w:val="21"/>
+                <w:sz w:val="18"/>
+                <w:szCs w:val="18"/>
+                <w:lang w:val="en-US" w:eastAsia="zh-CN"/>
+              </w:rPr>
+            </w:pPr>
+            <w:r>
+              <w:rPr>
+                <w:rFonts w:hint="eastAsia"/>
+                <w:kern w:val="0"/>
+                <w:sz w:val="18"/>
+                <w:szCs w:val="18"/>
               </w:rPr>
               <w:t>最大指数</w:t>
             </w:r>
@@ -9545,20 +9301,21 @@
           </w:tcPr>
           <w:p>
             <w:pPr>
-              <w:jc w:val="center"/>
-              <w:rPr>
-                <w:rFonts w:ascii="Times New Roman" w:hAnsi="Times New Roman" w:eastAsia="宋体" w:cs="Times New Roman"/>
-                <w:color w:val="000000"/>
-                <w:kern w:val="2"/>
-                <w:sz w:val="21"/>
-                <w:lang w:val="en-US" w:eastAsia="zh-CN" w:bidi="ar-SA"/>
-              </w:rPr>
-            </w:pPr>
-            <w:r>
-              <w:rPr>
-                <w:rFonts w:hint="eastAsia" w:hAnsi="宋体"/>
+              <w:widowControl/>
+              <w:jc w:val="center"/>
+              <w:rPr>
                 <w:kern w:val="0"/>
-                <w:szCs w:val="21"/>
+                <w:sz w:val="18"/>
+                <w:szCs w:val="18"/>
+                <w:lang w:val="en-US" w:eastAsia="zh-CN"/>
+              </w:rPr>
+            </w:pPr>
+            <w:r>
+              <w:rPr>
+                <w:rFonts w:hint="eastAsia"/>
+                <w:kern w:val="0"/>
+                <w:sz w:val="18"/>
+                <w:szCs w:val="18"/>
               </w:rPr>
               <w:t>最小指数</w:t>
             </w:r>
@@ -9571,20 +9328,21 @@
           </w:tcPr>
           <w:p>
             <w:pPr>
-              <w:jc w:val="center"/>
-              <w:rPr>
-                <w:rFonts w:ascii="Times New Roman" w:hAnsi="Times New Roman" w:eastAsia="宋体" w:cs="Times New Roman"/>
-                <w:color w:val="000000"/>
-                <w:kern w:val="2"/>
-                <w:sz w:val="21"/>
-                <w:lang w:val="en-US" w:eastAsia="zh-CN" w:bidi="ar-SA"/>
-              </w:rPr>
-            </w:pPr>
-            <w:r>
-              <w:rPr>
-                <w:rFonts w:hint="eastAsia" w:hAnsi="宋体"/>
+              <w:widowControl/>
+              <w:jc w:val="center"/>
+              <w:rPr>
                 <w:kern w:val="0"/>
-                <w:szCs w:val="21"/>
+                <w:sz w:val="18"/>
+                <w:szCs w:val="18"/>
+                <w:lang w:val="en-US" w:eastAsia="zh-CN"/>
+              </w:rPr>
+            </w:pPr>
+            <w:r>
+              <w:rPr>
+                <w:rFonts w:hint="eastAsia"/>
+                <w:kern w:val="0"/>
+                <w:sz w:val="18"/>
+                <w:szCs w:val="18"/>
               </w:rPr>
               <w:t>平均指数</w:t>
             </w:r>
@@ -9597,169 +9355,23 @@
           </w:tcPr>
           <w:p>
             <w:pPr>
-              <w:jc w:val="center"/>
-              <w:rPr>
-                <w:rFonts w:ascii="Times New Roman" w:hAnsi="Times New Roman" w:eastAsia="宋体" w:cs="Times New Roman"/>
-                <w:color w:val="000000"/>
-                <w:kern w:val="2"/>
-                <w:sz w:val="21"/>
-                <w:lang w:val="en-US" w:eastAsia="zh-CN" w:bidi="ar-SA"/>
-              </w:rPr>
-            </w:pPr>
-            <w:r>
-              <w:rPr>
-                <w:color w:val="000000"/>
+              <w:widowControl/>
+              <w:jc w:val="center"/>
+              <w:rPr>
+                <w:kern w:val="0"/>
+                <w:sz w:val="18"/>
+                <w:szCs w:val="18"/>
+                <w:lang w:val="en-US" w:eastAsia="zh-CN"/>
+              </w:rPr>
+            </w:pPr>
+            <w:r>
+              <w:rPr>
+                <w:kern w:val="0"/>
+                <w:sz w:val="18"/>
+                <w:szCs w:val="18"/>
               </w:rPr>
               <w:t>结论</w:t>
             </w:r>
-          </w:p>
-        </w:tc>
-      </w:tr>
-      <w:tr>
-        <w:tblPrEx>
-          <w:tblBorders>
-            <w:top w:val="single" w:color="auto" w:sz="4" w:space="0"/>
-            <w:left w:val="single" w:color="auto" w:sz="4" w:space="0"/>
-            <w:bottom w:val="single" w:color="auto" w:sz="4" w:space="0"/>
-            <w:right w:val="single" w:color="auto" w:sz="4" w:space="0"/>
-            <w:insideH w:val="single" w:color="auto" w:sz="4" w:space="0"/>
-            <w:insideV w:val="single" w:color="auto" w:sz="4" w:space="0"/>
-          </w:tblBorders>
-          <w:tblCellMar>
-            <w:top w:w="0" w:type="dxa"/>
-            <w:left w:w="108" w:type="dxa"/>
-            <w:bottom w:w="0" w:type="dxa"/>
-            <w:right w:w="108" w:type="dxa"/>
-          </w:tblCellMar>
-        </w:tblPrEx>
-        <w:trPr>
-          <w:trHeight w:val="400" w:hRule="atLeast"/>
-          <w:jc w:val="center"/>
-        </w:trPr>
-        <w:tc>
-          <w:tcPr>
-            <w:tcW w:w="1227" w:type="dxa"/>
-            <w:vAlign w:val="center"/>
-          </w:tcPr>
-          <w:p>
-            <w:pPr>
-              <w:jc w:val="center"/>
-              <w:rPr>
-                <w:rFonts w:ascii="Times New Roman" w:hAnsi="Times New Roman" w:eastAsia="宋体" w:cs="Times New Roman"/>
-                <w:color w:val="000000"/>
-                <w:kern w:val="2"/>
-                <w:sz w:val="21"/>
-                <w:lang w:val="en-US" w:eastAsia="zh-CN" w:bidi="ar-SA"/>
-              </w:rPr>
-            </w:pPr>
-          </w:p>
-        </w:tc>
-        <w:tc>
-          <w:tcPr>
-            <w:tcW w:w="1694" w:type="dxa"/>
-            <w:vAlign w:val="center"/>
-          </w:tcPr>
-          <w:p>
-            <w:pPr>
-              <w:jc w:val="center"/>
-              <w:rPr>
-                <w:rFonts w:ascii="Times New Roman" w:hAnsi="Times New Roman" w:eastAsia="宋体" w:cs="Times New Roman"/>
-                <w:color w:val="000000"/>
-                <w:kern w:val="2"/>
-                <w:sz w:val="21"/>
-                <w:lang w:val="en-US" w:eastAsia="zh-CN" w:bidi="ar-SA"/>
-              </w:rPr>
-            </w:pPr>
-          </w:p>
-        </w:tc>
-        <w:tc>
-          <w:tcPr>
-            <w:tcW w:w="1290" w:type="dxa"/>
-            <w:vAlign w:val="center"/>
-          </w:tcPr>
-          <w:p>
-            <w:pPr>
-              <w:jc w:val="center"/>
-              <w:rPr>
-                <w:rFonts w:ascii="Times New Roman" w:hAnsi="Times New Roman" w:eastAsia="宋体" w:cs="Times New Roman"/>
-                <w:color w:val="000000"/>
-                <w:kern w:val="2"/>
-                <w:sz w:val="21"/>
-                <w:lang w:val="en-US" w:eastAsia="zh-CN" w:bidi="ar-SA"/>
-              </w:rPr>
-            </w:pPr>
-          </w:p>
-        </w:tc>
-        <w:tc>
-          <w:tcPr>
-            <w:tcW w:w="1374" w:type="dxa"/>
-            <w:vAlign w:val="center"/>
-          </w:tcPr>
-          <w:p>
-            <w:pPr>
-              <w:jc w:val="center"/>
-              <w:rPr>
-                <w:rFonts w:ascii="Times New Roman" w:hAnsi="Times New Roman" w:eastAsia="宋体" w:cs="Times New Roman"/>
-                <w:color w:val="000000"/>
-                <w:kern w:val="2"/>
-                <w:sz w:val="21"/>
-                <w:lang w:val="en-US" w:eastAsia="zh-CN" w:bidi="ar-SA"/>
-              </w:rPr>
-            </w:pPr>
-          </w:p>
-        </w:tc>
-        <w:tc>
-          <w:tcPr>
-            <w:tcW w:w="1461" w:type="dxa"/>
-            <w:vAlign w:val="center"/>
-          </w:tcPr>
-          <w:p>
-            <w:pPr>
-              <w:jc w:val="center"/>
-              <w:rPr>
-                <w:rFonts w:ascii="Times New Roman" w:hAnsi="Times New Roman" w:eastAsia="宋体" w:cs="Times New Roman"/>
-                <w:color w:val="000000"/>
-                <w:kern w:val="2"/>
-                <w:sz w:val="21"/>
-                <w:lang w:val="en-US" w:eastAsia="zh-CN" w:bidi="ar-SA"/>
-              </w:rPr>
-            </w:pPr>
-          </w:p>
-        </w:tc>
-        <w:tc>
-          <w:tcPr>
-            <w:tcW w:w="1485" w:type="dxa"/>
-            <w:vAlign w:val="center"/>
-          </w:tcPr>
-          <w:p>
-            <w:pPr>
-              <w:jc w:val="center"/>
-              <w:rPr>
-                <w:rFonts w:ascii="Times New Roman" w:hAnsi="Times New Roman" w:eastAsia="宋体" w:cs="Times New Roman"/>
-                <w:color w:val="000000"/>
-                <w:kern w:val="2"/>
-                <w:sz w:val="21"/>
-                <w:lang w:val="en-US" w:eastAsia="zh-CN" w:bidi="ar-SA"/>
-              </w:rPr>
-            </w:pPr>
-          </w:p>
-        </w:tc>
-        <w:tc>
-          <w:tcPr>
-            <w:tcW w:w="756" w:type="dxa"/>
-            <w:vAlign w:val="center"/>
-          </w:tcPr>
-          <w:p>
-            <w:pPr>
-              <w:jc w:val="center"/>
-              <w:rPr>
-                <w:rFonts w:ascii="Times New Roman" w:hAnsi="Times New Roman" w:eastAsia="宋体" w:cs="Times New Roman"/>
-                <w:color w:val="000000"/>
-                <w:kern w:val="2"/>
-                <w:sz w:val="21"/>
-                <w:lang w:val="en-US" w:eastAsia="zh-CN" w:bidi="ar-SA"/>
-              </w:rPr>
-            </w:pPr>
           </w:p>
         </w:tc>
       </w:tr>
